--- a/4/Tesina/PLS_Bangkok/Borrador_VAR_PLS_graficasnew.docx
+++ b/4/Tesina/PLS_Bangkok/Borrador_VAR_PLS_graficasnew.docx
@@ -1,6 +1,6 @@
 
 <file path=word/document.xml><?xml version="1.0" encoding="utf-8"?>
-<w:document xmlns:wpc="http://schemas.microsoft.com/office/word/2010/wordprocessingCanvas" xmlns:mc="http://schemas.openxmlformats.org/markup-compatibility/2006" xmlns:o="urn:schemas-microsoft-com:office:office" xmlns:r="http://schemas.openxmlformats.org/officeDocument/2006/relationships" xmlns:m="http://schemas.openxmlformats.org/officeDocument/2006/math" xmlns:v="urn:schemas-microsoft-com:vml" xmlns:wp14="http://schemas.microsoft.com/office/word/2010/wordprocessingDrawing" xmlns:wp="http://schemas.openxmlformats.org/drawingml/2006/wordprocessingDrawing" xmlns:w10="urn:schemas-microsoft-com:office:word" xmlns:w="http://schemas.openxmlformats.org/wordprocessingml/2006/main" xmlns:w14="http://schemas.microsoft.com/office/word/2010/wordml" xmlns:wpg="http://schemas.microsoft.com/office/word/2010/wordprocessingGroup" xmlns:wpi="http://schemas.microsoft.com/office/word/2010/wordprocessingInk" xmlns:wne="http://schemas.microsoft.com/office/word/2006/wordml" xmlns:wps="http://schemas.microsoft.com/office/word/2010/wordprocessingShape" mc:Ignorable="w14 wp14">
+<w:document xmlns:wpc="http://schemas.microsoft.com/office/word/2010/wordprocessingCanvas" xmlns:cx="http://schemas.microsoft.com/office/drawing/2014/chartex" xmlns:cx1="http://schemas.microsoft.com/office/drawing/2015/9/8/chartex" xmlns:cx2="http://schemas.microsoft.com/office/drawing/2015/10/21/chartex" xmlns:cx3="http://schemas.microsoft.com/office/drawing/2016/5/9/chartex" xmlns:cx4="http://schemas.microsoft.com/office/drawing/2016/5/10/chartex" xmlns:cx5="http://schemas.microsoft.com/office/drawing/2016/5/11/chartex" xmlns:cx6="http://schemas.microsoft.com/office/drawing/2016/5/12/chartex" xmlns:cx7="http://schemas.microsoft.com/office/drawing/2016/5/13/chartex" xmlns:cx8="http://schemas.microsoft.com/office/drawing/2016/5/14/chartex" xmlns:mc="http://schemas.openxmlformats.org/markup-compatibility/2006" xmlns:aink="http://schemas.microsoft.com/office/drawing/2016/ink" xmlns:am3d="http://schemas.microsoft.com/office/drawing/2017/model3d" xmlns:o="urn:schemas-microsoft-com:office:office" xmlns:r="http://schemas.openxmlformats.org/officeDocument/2006/relationships" xmlns:m="http://schemas.openxmlformats.org/officeDocument/2006/math" xmlns:v="urn:schemas-microsoft-com:vml" xmlns:wp14="http://schemas.microsoft.com/office/word/2010/wordprocessingDrawing" xmlns:wp="http://schemas.openxmlformats.org/drawingml/2006/wordprocessingDrawing" xmlns:w10="urn:schemas-microsoft-com:office:word" xmlns:w="http://schemas.openxmlformats.org/wordprocessingml/2006/main" xmlns:w14="http://schemas.microsoft.com/office/word/2010/wordml" xmlns:w15="http://schemas.microsoft.com/office/word/2012/wordml" xmlns:w16cid="http://schemas.microsoft.com/office/word/2016/wordml/cid" xmlns:w16se="http://schemas.microsoft.com/office/word/2015/wordml/symex" xmlns:wpg="http://schemas.microsoft.com/office/word/2010/wordprocessingGroup" xmlns:wpi="http://schemas.microsoft.com/office/word/2010/wordprocessingInk" xmlns:wne="http://schemas.microsoft.com/office/word/2006/wordml" xmlns:wps="http://schemas.microsoft.com/office/word/2010/wordprocessingShape" mc:Ignorable="w14 w15 w16se w16cid wp14">
   <w:body>
     <w:p>
       <w:pPr>
@@ -3163,7 +3163,7 @@
           <w:rFonts w:ascii="Arial" w:eastAsiaTheme="minorEastAsia" w:hAnsi="Arial" w:cs="Arial"/>
           <w:lang w:val="es-MX"/>
         </w:rPr>
-        <w:t xml:space="preserve"> hasta así hasta que </w:t>
+        <w:t xml:space="preserve"> así hasta que </w:t>
       </w:r>
       <m:oMath>
         <m:sSub>
@@ -3474,15 +3474,65 @@
             <w:rFonts w:ascii="Cambria Math" w:eastAsiaTheme="minorEastAsia" w:hAnsi="Cambria Math" w:cs="Arial"/>
             <w:lang w:val="es-MX"/>
           </w:rPr>
-          <m:t>(5)</m:t>
+          <m:t>(5</m:t>
+        </m:r>
+        <m:r>
+          <w:rPr>
+            <w:rFonts w:ascii="Cambria Math" w:eastAsiaTheme="minorEastAsia" w:hAnsi="Cambria Math" w:cs="Arial"/>
+            <w:highlight w:val="green"/>
+            <w:lang w:val="es-MX"/>
+          </w:rPr>
+          <m:t>)</m:t>
         </m:r>
       </m:oMath>
       <w:r>
         <w:rPr>
           <w:rFonts w:ascii="Arial" w:eastAsiaTheme="minorEastAsia" w:hAnsi="Arial" w:cs="Arial"/>
-          <w:lang w:val="es-MX"/>
-        </w:rPr>
-        <w:t xml:space="preserve"> (Hank &amp; Friedman (1991)) de tal manera que el modelo PLS autorregresivo planteado fue un </w:t>
+          <w:highlight w:val="green"/>
+          <w:lang w:val="es-MX"/>
+        </w:rPr>
+        <w:t xml:space="preserve"> (Hank &amp; Friedman (</w:t>
+      </w:r>
+      <w:commentRangeStart w:id="0"/>
+      <w:commentRangeStart w:id="1"/>
+      <w:r>
+        <w:rPr>
+          <w:rFonts w:ascii="Arial" w:eastAsiaTheme="minorEastAsia" w:hAnsi="Arial" w:cs="Arial"/>
+          <w:highlight w:val="green"/>
+          <w:lang w:val="es-MX"/>
+        </w:rPr>
+        <w:t>1991</w:t>
+      </w:r>
+      <w:commentRangeEnd w:id="0"/>
+      <w:r>
+        <w:rPr>
+          <w:rStyle w:val="CommentReference"/>
+          <w:rFonts w:ascii="Times New Roman" w:eastAsia="Times New Roman" w:hAnsi="Times New Roman" w:cs="Times New Roman"/>
+        </w:rPr>
+        <w:commentReference w:id="0"/>
+      </w:r>
+      <w:commentRangeEnd w:id="1"/>
+      <w:r>
+        <w:rPr>
+          <w:rStyle w:val="CommentReference"/>
+          <w:rFonts w:ascii="Times New Roman" w:eastAsia="Times New Roman" w:hAnsi="Times New Roman" w:cs="Times New Roman"/>
+        </w:rPr>
+        <w:commentReference w:id="1"/>
+      </w:r>
+      <w:r>
+        <w:rPr>
+          <w:rFonts w:ascii="Arial" w:eastAsiaTheme="minorEastAsia" w:hAnsi="Arial" w:cs="Arial"/>
+          <w:highlight w:val="green"/>
+          <w:lang w:val="es-MX"/>
+        </w:rPr>
+        <w:t>))</w:t>
+      </w:r>
+      <w:r>
+        <w:rPr>
+          <w:rFonts w:ascii="Arial" w:eastAsiaTheme="minorEastAsia" w:hAnsi="Arial" w:cs="Arial"/>
+          <w:lang w:val="es-MX"/>
+        </w:rPr>
+        <w:t xml:space="preserve"> de tal manera que el modelo PLS autorregresivo planteado fue un </w:t>
       </w:r>
       <m:oMath>
         <m:r>
@@ -3720,15 +3770,34 @@
         <w:rPr>
           <w:rFonts w:ascii="Arial" w:eastAsiaTheme="minorEastAsia" w:hAnsi="Arial" w:cs="Arial"/>
           <w:i/>
-          <w:lang w:val="es-MX"/>
-        </w:rPr>
-      </w:pPr>
-      <w:r>
-        <w:rPr>
-          <w:rFonts w:ascii="Arial" w:eastAsiaTheme="minorEastAsia" w:hAnsi="Arial" w:cs="Arial"/>
-          <w:lang w:val="es-MX"/>
-        </w:rPr>
-        <w:t>Introducir a este concepto variables determinísticas (dummies, tendencias, etc.) y exógenas</w:t>
+          <w:highlight w:val="green"/>
+          <w:lang w:val="es-MX"/>
+        </w:rPr>
+      </w:pPr>
+      <w:r>
+        <w:rPr>
+          <w:rFonts w:ascii="Arial" w:eastAsiaTheme="minorEastAsia" w:hAnsi="Arial" w:cs="Arial"/>
+          <w:highlight w:val="green"/>
+          <w:lang w:val="es-MX"/>
+        </w:rPr>
+        <w:t xml:space="preserve">Introducir a este concepto variables determinísticas (dummies, tendencias, etc.) y </w:t>
+      </w:r>
+      <w:commentRangeStart w:id="2"/>
+      <w:r>
+        <w:rPr>
+          <w:rFonts w:ascii="Arial" w:eastAsiaTheme="minorEastAsia" w:hAnsi="Arial" w:cs="Arial"/>
+          <w:highlight w:val="green"/>
+          <w:lang w:val="es-MX"/>
+        </w:rPr>
+        <w:t>exógenas</w:t>
+      </w:r>
+      <w:commentRangeEnd w:id="2"/>
+      <w:r>
+        <w:rPr>
+          <w:rStyle w:val="CommentReference"/>
+          <w:rFonts w:ascii="Times New Roman" w:eastAsia="Times New Roman" w:hAnsi="Times New Roman" w:cs="Times New Roman"/>
+        </w:rPr>
+        <w:commentReference w:id="2"/>
       </w:r>
     </w:p>
     <w:p>
@@ -5005,7 +5074,7 @@
           <w:rFonts w:ascii="Arial" w:eastAsiaTheme="minorEastAsia" w:hAnsi="Arial" w:cs="Arial"/>
           <w:position w:val="-68"/>
         </w:rPr>
-        <w:object w:dxaOrig="1260" w:dyaOrig="1480">
+        <w:object w:dxaOrig="1260" w:dyaOrig="1480" w14:anchorId="58E1C151">
           <v:shapetype id="_x0000_t75" coordsize="21600,21600" o:spt="75" o:preferrelative="t" path="m@4@5l@4@11@9@11@9@5xe" filled="f" stroked="f">
             <v:stroke joinstyle="miter"/>
             <v:formulas>
@@ -5026,37 +5095,9 @@
             <o:lock v:ext="edit" aspectratio="t"/>
           </v:shapetype>
           <v:shape id="_x0000_i1025" type="#_x0000_t75" style="width:63pt;height:73.5pt" o:ole="">
-            <v:imagedata r:id="rId7" o:title=""/>
-          </v:shape>
-          <o:OLEObject Type="Embed" ProgID="Equation.3" ShapeID="_x0000_i1025" DrawAspect="Content" ObjectID="_1400601030" r:id="rId8"/>
-        </w:object>
-      </w:r>
-    </w:p>
-    <w:p>
-      <w:pPr>
-        <w:pStyle w:val="NoSpacing"/>
-        <w:rPr>
-          <w:rFonts w:ascii="Arial" w:eastAsiaTheme="minorEastAsia" w:hAnsi="Arial" w:cs="Arial"/>
-        </w:rPr>
-      </w:pPr>
-    </w:p>
-    <w:p>
-      <w:pPr>
-        <w:pStyle w:val="NoSpacing"/>
-        <w:rPr>
-          <w:rFonts w:ascii="Arial" w:eastAsiaTheme="minorEastAsia" w:hAnsi="Arial" w:cs="Arial"/>
-        </w:rPr>
-      </w:pPr>
-      <w:r>
-        <w:rPr>
-          <w:rFonts w:ascii="Arial" w:eastAsiaTheme="minorEastAsia" w:hAnsi="Arial" w:cs="Arial"/>
-          <w:position w:val="-84"/>
-        </w:rPr>
-        <w:object w:dxaOrig="3000" w:dyaOrig="1800">
-          <v:shape id="_x0000_i1026" type="#_x0000_t75" style="width:150pt;height:90pt" o:ole="">
             <v:imagedata r:id="rId9" o:title=""/>
           </v:shape>
-          <o:OLEObject Type="Embed" ProgID="Equation.3" ShapeID="_x0000_i1026" DrawAspect="Content" ObjectID="_1400601031" r:id="rId10"/>
+          <o:OLEObject Type="Embed" ProgID="Equation.3" ShapeID="_x0000_i1025" DrawAspect="Content" ObjectID="_1611950390" r:id="rId10"/>
         </w:object>
       </w:r>
     </w:p>
@@ -5078,13 +5119,41 @@
       <w:r>
         <w:rPr>
           <w:rFonts w:ascii="Arial" w:eastAsiaTheme="minorEastAsia" w:hAnsi="Arial" w:cs="Arial"/>
-          <w:position w:val="-66"/>
-        </w:rPr>
-        <w:object w:dxaOrig="940" w:dyaOrig="1440">
-          <v:shape id="_x0000_i1027" type="#_x0000_t75" style="width:46.5pt;height:1in" o:ole="">
+          <w:position w:val="-84"/>
+        </w:rPr>
+        <w:object w:dxaOrig="3000" w:dyaOrig="1800" w14:anchorId="67C22B92">
+          <v:shape id="_x0000_i1026" type="#_x0000_t75" style="width:150pt;height:90pt" o:ole="">
             <v:imagedata r:id="rId11" o:title=""/>
           </v:shape>
-          <o:OLEObject Type="Embed" ProgID="Equation.3" ShapeID="_x0000_i1027" DrawAspect="Content" ObjectID="_1400601032" r:id="rId12"/>
+          <o:OLEObject Type="Embed" ProgID="Equation.3" ShapeID="_x0000_i1026" DrawAspect="Content" ObjectID="_1611950391" r:id="rId12"/>
+        </w:object>
+      </w:r>
+    </w:p>
+    <w:p>
+      <w:pPr>
+        <w:pStyle w:val="NoSpacing"/>
+        <w:rPr>
+          <w:rFonts w:ascii="Arial" w:eastAsiaTheme="minorEastAsia" w:hAnsi="Arial" w:cs="Arial"/>
+        </w:rPr>
+      </w:pPr>
+    </w:p>
+    <w:p>
+      <w:pPr>
+        <w:pStyle w:val="NoSpacing"/>
+        <w:rPr>
+          <w:rFonts w:ascii="Arial" w:eastAsiaTheme="minorEastAsia" w:hAnsi="Arial" w:cs="Arial"/>
+        </w:rPr>
+      </w:pPr>
+      <w:r>
+        <w:rPr>
+          <w:rFonts w:ascii="Arial" w:eastAsiaTheme="minorEastAsia" w:hAnsi="Arial" w:cs="Arial"/>
+          <w:position w:val="-66"/>
+        </w:rPr>
+        <w:object w:dxaOrig="940" w:dyaOrig="1440" w14:anchorId="1F0E7681">
+          <v:shape id="_x0000_i1027" type="#_x0000_t75" style="width:46.5pt;height:1in" o:ole="">
+            <v:imagedata r:id="rId13" o:title=""/>
+          </v:shape>
+          <o:OLEObject Type="Embed" ProgID="Equation.3" ShapeID="_x0000_i1027" DrawAspect="Content" ObjectID="_1611950392" r:id="rId14"/>
         </w:object>
       </w:r>
     </w:p>
@@ -20263,6 +20332,7 @@
       <w:r>
         <w:rPr>
           <w:rFonts w:ascii="Arial" w:eastAsiaTheme="minorEastAsia" w:hAnsi="Arial" w:cs="Arial"/>
+          <w:highlight w:val="green"/>
           <w:lang w:val="es-MX"/>
         </w:rPr>
         <w:t xml:space="preserve">Este proceso se repite hasta que </w:t>
@@ -20274,6 +20344,7 @@
               <w:rPr>
                 <w:rFonts w:ascii="Cambria Math" w:eastAsiaTheme="minorEastAsia" w:hAnsi="Cambria Math" w:cs="Arial"/>
                 <w:i/>
+                <w:highlight w:val="green"/>
               </w:rPr>
             </m:ctrlPr>
           </m:sSubPr>
@@ -20281,6 +20352,7 @@
             <m:r>
               <w:rPr>
                 <w:rFonts w:ascii="Cambria Math" w:eastAsiaTheme="minorEastAsia" w:hAnsi="Cambria Math" w:cs="Arial"/>
+                <w:highlight w:val="green"/>
               </w:rPr>
               <m:t>E</m:t>
             </m:r>
@@ -20289,12 +20361,14 @@
             <m:r>
               <w:rPr>
                 <w:rFonts w:ascii="Cambria Math" w:eastAsiaTheme="minorEastAsia" w:hAnsi="Cambria Math" w:cs="Arial"/>
+                <w:highlight w:val="green"/>
               </w:rPr>
               <m:t>n</m:t>
             </m:r>
             <m:r>
               <w:rPr>
                 <w:rFonts w:ascii="Cambria Math" w:eastAsiaTheme="minorEastAsia" w:hAnsi="Cambria Math" w:cs="Arial"/>
+                <w:highlight w:val="green"/>
                 <w:lang w:val="es-MX"/>
               </w:rPr>
               <m:t>+1</m:t>
@@ -20305,6 +20379,7 @@
       <w:r>
         <w:rPr>
           <w:rFonts w:ascii="Arial" w:eastAsiaTheme="minorEastAsia" w:hAnsi="Arial" w:cs="Arial"/>
+          <w:highlight w:val="green"/>
           <w:lang w:val="es-MX"/>
         </w:rPr>
         <w:t xml:space="preserve"> y </w:t>
@@ -20316,6 +20391,7 @@
               <w:rPr>
                 <w:rFonts w:ascii="Cambria Math" w:eastAsiaTheme="minorEastAsia" w:hAnsi="Cambria Math" w:cs="Arial"/>
                 <w:i/>
+                <w:highlight w:val="green"/>
               </w:rPr>
             </m:ctrlPr>
           </m:sSubPr>
@@ -20323,6 +20399,7 @@
             <m:r>
               <w:rPr>
                 <w:rFonts w:ascii="Cambria Math" w:eastAsiaTheme="minorEastAsia" w:hAnsi="Cambria Math" w:cs="Arial"/>
+                <w:highlight w:val="green"/>
               </w:rPr>
               <m:t>F</m:t>
             </m:r>
@@ -20331,12 +20408,14 @@
             <m:r>
               <w:rPr>
                 <w:rFonts w:ascii="Cambria Math" w:eastAsiaTheme="minorEastAsia" w:hAnsi="Cambria Math" w:cs="Arial"/>
+                <w:highlight w:val="green"/>
               </w:rPr>
               <m:t>n</m:t>
             </m:r>
             <m:r>
               <w:rPr>
                 <w:rFonts w:ascii="Cambria Math" w:eastAsiaTheme="minorEastAsia" w:hAnsi="Cambria Math" w:cs="Arial"/>
+                <w:highlight w:val="green"/>
                 <w:lang w:val="es-MX"/>
               </w:rPr>
               <m:t>+1</m:t>
@@ -20346,9 +20425,30 @@
         <m:r>
           <w:rPr>
             <w:rFonts w:ascii="Cambria Math" w:eastAsiaTheme="minorEastAsia" w:hAnsi="Cambria Math" w:cs="Arial"/>
+            <w:highlight w:val="green"/>
             <w:lang w:val="es-MX"/>
           </w:rPr>
-          <m:t>=0</m:t>
+          <m:t>=</m:t>
+        </m:r>
+        <w:commentRangeStart w:id="3"/>
+        <w:commentRangeEnd w:id="3"/>
+        <m:r>
+          <m:rPr>
+            <m:sty m:val="p"/>
+          </m:rPr>
+          <w:rPr>
+            <w:rStyle w:val="CommentReference"/>
+            <w:rFonts w:ascii="Times New Roman" w:eastAsia="Times New Roman" w:hAnsi="Times New Roman" w:cs="Times New Roman"/>
+          </w:rPr>
+          <w:commentReference w:id="3"/>
+        </m:r>
+        <m:r>
+          <w:rPr>
+            <w:rFonts w:ascii="Cambria Math" w:eastAsiaTheme="minorEastAsia" w:hAnsi="Cambria Math" w:cs="Arial"/>
+            <w:highlight w:val="green"/>
+            <w:lang w:val="es-MX"/>
+          </w:rPr>
+          <m:t>0</m:t>
         </m:r>
       </m:oMath>
     </w:p>
@@ -21320,11 +21420,11 @@
           <w:rFonts w:ascii="Arial" w:hAnsi="Arial" w:cs="Arial"/>
           <w:position w:val="-68"/>
         </w:rPr>
-        <w:object w:dxaOrig="1760" w:dyaOrig="1540">
-          <v:shape id="_x0000_i1028" type="#_x0000_t75" style="width:87.75pt;height:77.25pt" o:ole="">
-            <v:imagedata r:id="rId13" o:title=""/>
+        <w:object w:dxaOrig="1760" w:dyaOrig="1540" w14:anchorId="08E4ED03">
+          <v:shape id="_x0000_i1028" type="#_x0000_t75" style="width:87.5pt;height:77pt" o:ole="">
+            <v:imagedata r:id="rId15" o:title=""/>
           </v:shape>
-          <o:OLEObject Type="Embed" ProgID="Equation.3" ShapeID="_x0000_i1028" DrawAspect="Content" ObjectID="_1400601033" r:id="rId14"/>
+          <o:OLEObject Type="Embed" ProgID="Equation.3" ShapeID="_x0000_i1028" DrawAspect="Content" ObjectID="_1611950393" r:id="rId16"/>
         </w:object>
       </w:r>
       <w:r>
@@ -21378,11 +21478,11 @@
           <w:rFonts w:ascii="Arial" w:hAnsi="Arial" w:cs="Arial"/>
           <w:position w:val="-68"/>
         </w:rPr>
-        <w:object w:dxaOrig="1719" w:dyaOrig="1540">
-          <v:shape id="_x0000_i1029" type="#_x0000_t75" style="width:86.25pt;height:77.25pt" o:ole="">
-            <v:imagedata r:id="rId15" o:title=""/>
+        <w:object w:dxaOrig="1719" w:dyaOrig="1540" w14:anchorId="51653DC4">
+          <v:shape id="_x0000_i1029" type="#_x0000_t75" style="width:86pt;height:77pt" o:ole="">
+            <v:imagedata r:id="rId17" o:title=""/>
           </v:shape>
-          <o:OLEObject Type="Embed" ProgID="Equation.3" ShapeID="_x0000_i1029" DrawAspect="Content" ObjectID="_1400601034" r:id="rId16"/>
+          <o:OLEObject Type="Embed" ProgID="Equation.3" ShapeID="_x0000_i1029" DrawAspect="Content" ObjectID="_1611950394" r:id="rId18"/>
         </w:object>
       </w:r>
       <w:r>
@@ -21483,42 +21583,42 @@
           <w:rFonts w:ascii="Arial" w:hAnsi="Arial" w:cs="Arial"/>
           <w:position w:val="-86"/>
         </w:rPr>
-        <w:object w:dxaOrig="1719" w:dyaOrig="1840">
-          <v:shape id="_x0000_i1030" type="#_x0000_t75" style="width:86.25pt;height:92.25pt" o:ole="">
-            <v:imagedata r:id="rId17" o:title=""/>
-          </v:shape>
-          <o:OLEObject Type="Embed" ProgID="Equation.3" ShapeID="_x0000_i1030" DrawAspect="Content" ObjectID="_1400601035" r:id="rId18"/>
-        </w:object>
-      </w:r>
-      <w:r>
-        <w:rPr>
-          <w:rFonts w:ascii="Arial" w:hAnsi="Arial" w:cs="Arial"/>
-          <w:lang w:val="es-MX"/>
-        </w:rPr>
-        <w:t xml:space="preserve"> y</w:t>
-      </w:r>
-      <w:r>
-        <w:rPr>
-          <w:rFonts w:ascii="Arial" w:hAnsi="Arial" w:cs="Arial"/>
-          <w:lang w:val="es-MX"/>
-        </w:rPr>
-        <w:t xml:space="preserve"> por ende de la matriz de coeficientes</w:t>
-      </w:r>
-      <w:r>
-        <w:rPr>
-          <w:lang w:val="es-MX"/>
-        </w:rPr>
-        <w:t xml:space="preserve"> </w:t>
-      </w:r>
-      <w:r>
-        <w:rPr>
-          <w:position w:val="-84"/>
-        </w:rPr>
-        <w:object w:dxaOrig="3300" w:dyaOrig="1800">
-          <v:shape id="_x0000_i1031" type="#_x0000_t75" style="width:165pt;height:90pt" o:ole="">
+        <w:object w:dxaOrig="1719" w:dyaOrig="1840" w14:anchorId="33FF7274">
+          <v:shape id="_x0000_i1030" type="#_x0000_t75" style="width:86pt;height:92.5pt" o:ole="">
             <v:imagedata r:id="rId19" o:title=""/>
           </v:shape>
-          <o:OLEObject Type="Embed" ProgID="Equation.3" ShapeID="_x0000_i1031" DrawAspect="Content" ObjectID="_1400601036" r:id="rId20"/>
+          <o:OLEObject Type="Embed" ProgID="Equation.3" ShapeID="_x0000_i1030" DrawAspect="Content" ObjectID="_1611950395" r:id="rId20"/>
+        </w:object>
+      </w:r>
+      <w:r>
+        <w:rPr>
+          <w:rFonts w:ascii="Arial" w:hAnsi="Arial" w:cs="Arial"/>
+          <w:lang w:val="es-MX"/>
+        </w:rPr>
+        <w:t xml:space="preserve"> y</w:t>
+      </w:r>
+      <w:r>
+        <w:rPr>
+          <w:rFonts w:ascii="Arial" w:hAnsi="Arial" w:cs="Arial"/>
+          <w:lang w:val="es-MX"/>
+        </w:rPr>
+        <w:t xml:space="preserve"> por ende de la matriz de coeficientes</w:t>
+      </w:r>
+      <w:r>
+        <w:rPr>
+          <w:lang w:val="es-MX"/>
+        </w:rPr>
+        <w:t xml:space="preserve"> </w:t>
+      </w:r>
+      <w:r>
+        <w:rPr>
+          <w:position w:val="-84"/>
+        </w:rPr>
+        <w:object w:dxaOrig="3300" w:dyaOrig="1800" w14:anchorId="69D69558">
+          <v:shape id="_x0000_i1031" type="#_x0000_t75" style="width:165pt;height:90pt" o:ole="">
+            <v:imagedata r:id="rId21" o:title=""/>
+          </v:shape>
+          <o:OLEObject Type="Embed" ProgID="Equation.3" ShapeID="_x0000_i1031" DrawAspect="Content" ObjectID="_1611950396" r:id="rId22"/>
         </w:object>
       </w:r>
     </w:p>
@@ -22151,15 +22251,7 @@
             <w:highlight w:val="yellow"/>
             <w:lang w:val="es-MX"/>
           </w:rPr>
-          <m:t>pK</m:t>
-        </m:r>
-        <m:r>
-          <w:rPr>
-            <w:rFonts w:ascii="Cambria Math" w:eastAsiaTheme="minorEastAsia" w:hAnsi="Cambria Math" w:cs="Arial"/>
-            <w:highlight w:val="yellow"/>
-            <w:lang w:val="es-MX"/>
-          </w:rPr>
-          <m:t>+g</m:t>
+          <m:t>pK+g</m:t>
         </m:r>
       </m:oMath>
       <w:r>
@@ -22326,20 +22418,14 @@
         </w:rPr>
         <w:t xml:space="preserve"> </w:t>
       </w:r>
+      <w:commentRangeStart w:id="4"/>
       <m:oMath>
         <m:r>
           <w:rPr>
             <w:rFonts w:ascii="Cambria Math" w:eastAsiaTheme="minorEastAsia" w:hAnsi="Cambria Math" w:cs="Arial"/>
             <w:lang w:val="es-MX"/>
           </w:rPr>
-          <m:t>j</m:t>
-        </m:r>
-        <m:r>
-          <w:rPr>
-            <w:rFonts w:ascii="Cambria Math" w:eastAsiaTheme="minorEastAsia" w:hAnsi="Cambria Math" w:cs="Arial"/>
-            <w:lang w:val="es-MX"/>
-          </w:rPr>
-          <m:t>=1,…,</m:t>
+          <m:t>j=1,…,</m:t>
         </m:r>
         <m:r>
           <w:rPr>
@@ -22348,6 +22434,17 @@
             <w:lang w:val="es-MX"/>
           </w:rPr>
           <m:t>3696</m:t>
+        </m:r>
+        <w:commentRangeEnd w:id="4"/>
+        <m:r>
+          <m:rPr>
+            <m:sty m:val="p"/>
+          </m:rPr>
+          <w:rPr>
+            <w:rStyle w:val="CommentReference"/>
+            <w:rFonts w:ascii="Times New Roman" w:eastAsia="Times New Roman" w:hAnsi="Times New Roman" w:cs="Times New Roman"/>
+          </w:rPr>
+          <w:commentReference w:id="4"/>
         </m:r>
       </m:oMath>
       <w:r>
@@ -23088,23 +23185,7 @@
           <w:rFonts w:ascii="Arial" w:eastAsiaTheme="minorEastAsia" w:hAnsi="Arial" w:cs="Arial"/>
           <w:lang w:val="es-MX"/>
         </w:rPr>
-        <w:t xml:space="preserve"> componentes, y para este ejercicio se estiman cada una de ellas sólo para fines comparativos, puesto que es uno de los objetivos de este trabajo observar la capacidad predict</w:t>
-      </w:r>
-      <w:proofErr w:type="spellStart"/>
-      <w:r>
-        <w:rPr>
-          <w:rFonts w:ascii="Arial" w:eastAsiaTheme="minorEastAsia" w:hAnsi="Arial" w:cs="Arial"/>
-          <w:lang w:val="es-MX"/>
-        </w:rPr>
-        <w:t>iva</w:t>
-      </w:r>
-      <w:proofErr w:type="spellEnd"/>
-      <w:r>
-        <w:rPr>
-          <w:rFonts w:ascii="Arial" w:eastAsiaTheme="minorEastAsia" w:hAnsi="Arial" w:cs="Arial"/>
-          <w:lang w:val="es-MX"/>
-        </w:rPr>
-        <w:t xml:space="preserve"> respecto a métodos recursivos de pronóstico como el q</w:t>
+        <w:t xml:space="preserve"> componentes, y para este ejercicio se estiman cada una de ellas sólo para fines comparativos, puesto que es uno de los objetivos de este trabajo observar la capacidad predictiva respecto a métodos recursivos de pronóstico como el q</w:t>
       </w:r>
       <w:r>
         <w:rPr>
@@ -24956,7 +25037,7 @@
           <w:noProof/>
         </w:rPr>
         <w:drawing>
-          <wp:inline distT="0" distB="0" distL="0" distR="0">
+          <wp:inline distT="0" distB="0" distL="0" distR="0" wp14:anchorId="682C3C90" wp14:editId="041C5A3A">
             <wp:extent cx="5943600" cy="4258949"/>
             <wp:effectExtent l="0" t="0" r="0" b="0"/>
             <wp:docPr id="2" name="Picture 2"/>
@@ -24973,7 +25054,7 @@
                     </pic:cNvPicPr>
                   </pic:nvPicPr>
                   <pic:blipFill>
-                    <a:blip r:embed="rId21">
+                    <a:blip r:embed="rId23">
                       <a:extLst>
                         <a:ext uri="{28A0092B-C50C-407E-A947-70E740481C1C}">
                           <a14:useLocalDpi xmlns:a14="http://schemas.microsoft.com/office/drawing/2010/main" val="0"/>
@@ -25158,7 +25239,7 @@
             <w:rFonts w:ascii="Cambria Math" w:hAnsi="Cambria Math" w:cs="Arial"/>
             <w:lang w:val="es-MX"/>
           </w:rPr>
-          <m:t>p</m:t>
+          <m:t>p-1.53-0.24</m:t>
         </m:r>
         <m:r>
           <m:rPr>
@@ -25166,9 +25247,8 @@
           </m:rPr>
           <w:rPr>
             <w:rFonts w:ascii="Cambria Math" w:hAnsi="Cambria Math" w:cs="Arial"/>
-            <w:lang w:val="es-MX"/>
-          </w:rPr>
-          <m:t>-1</m:t>
+          </w:rPr>
+          <m:t>m</m:t>
         </m:r>
         <m:r>
           <m:rPr>
@@ -25178,7 +25258,7 @@
             <w:rFonts w:ascii="Cambria Math" w:hAnsi="Cambria Math" w:cs="Arial"/>
             <w:lang w:val="es-MX"/>
           </w:rPr>
-          <m:t>.</m:t>
+          <m:t>-0.29</m:t>
         </m:r>
         <m:r>
           <m:rPr>
@@ -25186,9 +25266,8 @@
           </m:rPr>
           <w:rPr>
             <w:rFonts w:ascii="Cambria Math" w:hAnsi="Cambria Math" w:cs="Arial"/>
-            <w:lang w:val="es-MX"/>
-          </w:rPr>
-          <m:t>53</m:t>
+          </w:rPr>
+          <m:t>y</m:t>
         </m:r>
         <m:r>
           <m:rPr>
@@ -25198,7 +25277,7 @@
             <w:rFonts w:ascii="Cambria Math" w:hAnsi="Cambria Math" w:cs="Arial"/>
             <w:lang w:val="es-MX"/>
           </w:rPr>
-          <m:t>-0.</m:t>
+          <m:t>+0.01</m:t>
         </m:r>
         <m:r>
           <m:rPr>
@@ -25206,9 +25285,8 @@
           </m:rPr>
           <w:rPr>
             <w:rFonts w:ascii="Cambria Math" w:hAnsi="Cambria Math" w:cs="Arial"/>
-            <w:lang w:val="es-MX"/>
-          </w:rPr>
-          <m:t>24</m:t>
+          </w:rPr>
+          <m:t>r</m:t>
         </m:r>
         <m:r>
           <m:rPr>
@@ -25216,73 +25294,6 @@
           </m:rPr>
           <w:rPr>
             <w:rFonts w:ascii="Cambria Math" w:hAnsi="Cambria Math" w:cs="Arial"/>
-          </w:rPr>
-          <m:t>m</m:t>
-        </m:r>
-        <m:r>
-          <m:rPr>
-            <m:sty m:val="bi"/>
-          </m:rPr>
-          <w:rPr>
-            <w:rFonts w:ascii="Cambria Math" w:hAnsi="Cambria Math" w:cs="Arial"/>
-            <w:lang w:val="es-MX"/>
-          </w:rPr>
-          <m:t>-0.</m:t>
-        </m:r>
-        <m:r>
-          <m:rPr>
-            <m:sty m:val="bi"/>
-          </m:rPr>
-          <w:rPr>
-            <w:rFonts w:ascii="Cambria Math" w:hAnsi="Cambria Math" w:cs="Arial"/>
-            <w:lang w:val="es-MX"/>
-          </w:rPr>
-          <m:t>29</m:t>
-        </m:r>
-        <m:r>
-          <m:rPr>
-            <m:sty m:val="bi"/>
-          </m:rPr>
-          <w:rPr>
-            <w:rFonts w:ascii="Cambria Math" w:hAnsi="Cambria Math" w:cs="Arial"/>
-          </w:rPr>
-          <m:t>y</m:t>
-        </m:r>
-        <m:r>
-          <m:rPr>
-            <m:sty m:val="bi"/>
-          </m:rPr>
-          <w:rPr>
-            <w:rFonts w:ascii="Cambria Math" w:hAnsi="Cambria Math" w:cs="Arial"/>
-            <w:lang w:val="es-MX"/>
-          </w:rPr>
-          <m:t>+0.</m:t>
-        </m:r>
-        <m:r>
-          <m:rPr>
-            <m:sty m:val="bi"/>
-          </m:rPr>
-          <w:rPr>
-            <w:rFonts w:ascii="Cambria Math" w:hAnsi="Cambria Math" w:cs="Arial"/>
-            <w:lang w:val="es-MX"/>
-          </w:rPr>
-          <m:t>01</m:t>
-        </m:r>
-        <m:r>
-          <m:rPr>
-            <m:sty m:val="bi"/>
-          </m:rPr>
-          <w:rPr>
-            <w:rFonts w:ascii="Cambria Math" w:hAnsi="Cambria Math" w:cs="Arial"/>
-          </w:rPr>
-          <m:t>r</m:t>
-        </m:r>
-        <m:r>
-          <m:rPr>
-            <m:sty m:val="bi"/>
-          </m:rPr>
-          <w:rPr>
-            <w:rFonts w:ascii="Cambria Math" w:hAnsi="Cambria Math" w:cs="Arial"/>
             <w:lang w:val="es-MX"/>
           </w:rPr>
           <m:t>=0</m:t>
@@ -25410,15 +25421,7 @@
             <w:highlight w:val="yellow"/>
             <w:lang w:val="es-MX"/>
           </w:rPr>
-          <m:t>pK</m:t>
-        </m:r>
-        <m:r>
-          <w:rPr>
-            <w:rFonts w:ascii="Cambria Math" w:eastAsiaTheme="minorEastAsia" w:hAnsi="Cambria Math" w:cs="Arial"/>
-            <w:highlight w:val="yellow"/>
-            <w:lang w:val="es-MX"/>
-          </w:rPr>
-          <m:t>+g=23</m:t>
+          <m:t>pK+g=23</m:t>
         </m:r>
       </m:oMath>
       <w:r>
@@ -25576,7 +25579,7 @@
         </w:rPr>
         <w:lastRenderedPageBreak/>
         <w:drawing>
-          <wp:inline distT="0" distB="0" distL="0" distR="0">
+          <wp:inline distT="0" distB="0" distL="0" distR="0" wp14:anchorId="4EBE047D" wp14:editId="6ABF09B2">
             <wp:extent cx="5314950" cy="5314950"/>
             <wp:effectExtent l="0" t="0" r="0" b="0"/>
             <wp:docPr id="1" name="Picture 1"/>
@@ -25593,7 +25596,7 @@
                     </pic:cNvPicPr>
                   </pic:nvPicPr>
                   <pic:blipFill>
-                    <a:blip r:embed="rId22">
+                    <a:blip r:embed="rId24">
                       <a:extLst>
                         <a:ext uri="{28A0092B-C50C-407E-A947-70E740481C1C}">
                           <a14:useLocalDpi xmlns:a14="http://schemas.microsoft.com/office/drawing/2010/main" val="0"/>
@@ -27202,8 +27205,8 @@
           <w:noProof/>
         </w:rPr>
         <w:drawing>
-          <wp:inline distT="0" distB="0" distL="0" distR="0">
-            <wp:extent cx="4866185" cy="4048125"/>
+          <wp:inline distT="0" distB="0" distL="0" distR="0" wp14:anchorId="3DE3ED25" wp14:editId="50C27810">
+            <wp:extent cx="6283444" cy="5227128"/>
             <wp:effectExtent l="0" t="0" r="0" b="0"/>
             <wp:docPr id="4" name="Picture 4"/>
             <wp:cNvGraphicFramePr>
@@ -27219,7 +27222,7 @@
                     </pic:cNvPicPr>
                   </pic:nvPicPr>
                   <pic:blipFill>
-                    <a:blip r:embed="rId23">
+                    <a:blip r:embed="rId25">
                       <a:extLst>
                         <a:ext uri="{28A0092B-C50C-407E-A947-70E740481C1C}">
                           <a14:useLocalDpi xmlns:a14="http://schemas.microsoft.com/office/drawing/2010/main" val="0"/>
@@ -27234,7 +27237,7 @@
                   <pic:spPr bwMode="auto">
                     <a:xfrm>
                       <a:off x="0" y="0"/>
-                      <a:ext cx="4874806" cy="4055297"/>
+                      <a:ext cx="6297060" cy="5238455"/>
                     </a:xfrm>
                     <a:prstGeom prst="rect">
                       <a:avLst/>
@@ -27314,8 +27317,6 @@
         </w:rPr>
         <w:t xml:space="preserve">. </w:t>
       </w:r>
-      <w:bookmarkStart w:id="0" w:name="_GoBack"/>
-      <w:bookmarkEnd w:id="0"/>
     </w:p>
     <w:p>
       <w:pPr>
@@ -27428,9 +27429,8 @@
           <w:noProof/>
           <w:sz w:val="24"/>
         </w:rPr>
-        <w:lastRenderedPageBreak/>
         <w:drawing>
-          <wp:inline distT="0" distB="0" distL="0" distR="0">
+          <wp:inline distT="0" distB="0" distL="0" distR="0" wp14:anchorId="5EAC4B11" wp14:editId="12C8A851">
             <wp:extent cx="5038725" cy="5038725"/>
             <wp:effectExtent l="0" t="0" r="0" b="0"/>
             <wp:docPr id="8" name="Picture 8"/>
@@ -27447,7 +27447,7 @@
                     </pic:cNvPicPr>
                   </pic:nvPicPr>
                   <pic:blipFill>
-                    <a:blip r:embed="rId24">
+                    <a:blip r:embed="rId26">
                       <a:extLst>
                         <a:ext uri="{28A0092B-C50C-407E-A947-70E740481C1C}">
                           <a14:useLocalDpi xmlns:a14="http://schemas.microsoft.com/office/drawing/2010/main" val="0"/>
@@ -27754,6 +27754,7 @@
           <w:rFonts w:ascii="Arial" w:eastAsiaTheme="minorEastAsia" w:hAnsi="Arial" w:cs="Arial"/>
           <w:lang w:val="es-MX"/>
         </w:rPr>
+        <w:lastRenderedPageBreak/>
         <w:t>Para este caso en particular, se planteó un modelo que considera como principales fuentes inflacionarias un agregado monetario (billetes y monedas), tasas de interés y una variable que ingreso y se realizaron</w:t>
       </w:r>
       <w:r>
@@ -27814,22 +27815,37 @@
             <w:highlight w:val="yellow"/>
             <w:lang w:val="es-MX"/>
           </w:rPr>
-          <m:t>pK</m:t>
+          <m:t>pK+</m:t>
         </m:r>
         <m:r>
           <w:rPr>
             <w:rFonts w:ascii="Cambria Math" w:eastAsiaTheme="minorEastAsia" w:hAnsi="Cambria Math" w:cs="Arial"/>
             <w:highlight w:val="yellow"/>
+          </w:rPr>
+          <m:t>g</m:t>
+        </m:r>
+      </m:oMath>
+      <w:r>
+        <w:rPr>
+          <w:rFonts w:ascii="Arial" w:eastAsiaTheme="minorEastAsia" w:hAnsi="Arial" w:cs="Arial"/>
+          <w:lang w:val="es-MX"/>
+        </w:rPr>
+        <w:t xml:space="preserve"> componentes posibles</w:t>
+      </w:r>
+      <w:r>
+        <w:rPr>
+          <w:rFonts w:ascii="Arial" w:eastAsiaTheme="minorEastAsia" w:hAnsi="Arial" w:cs="Arial"/>
+          <w:lang w:val="es-MX"/>
+        </w:rPr>
+        <w:t xml:space="preserve">. Finalmente, los intervalos de predicción se hicieron vía Bootstrap. El objetivo es pronosticar </w:t>
+      </w:r>
+      <m:oMath>
+        <m:r>
+          <w:rPr>
+            <w:rFonts w:ascii="Cambria Math" w:eastAsiaTheme="minorEastAsia" w:hAnsi="Cambria Math" w:cs="Arial"/>
             <w:lang w:val="es-MX"/>
           </w:rPr>
-          <m:t>+</m:t>
-        </m:r>
-        <m:r>
-          <w:rPr>
-            <w:rFonts w:ascii="Cambria Math" w:eastAsiaTheme="minorEastAsia" w:hAnsi="Cambria Math" w:cs="Arial"/>
-            <w:highlight w:val="yellow"/>
-          </w:rPr>
-          <m:t>g</m:t>
+          <m:t>h=24</m:t>
         </m:r>
       </m:oMath>
       <w:r>
@@ -27837,22 +27853,234 @@
           <w:rFonts w:ascii="Arial" w:eastAsiaTheme="minorEastAsia" w:hAnsi="Arial" w:cs="Arial"/>
           <w:lang w:val="es-MX"/>
         </w:rPr>
-        <w:t xml:space="preserve"> componentes posibles</w:t>
-      </w:r>
-      <w:r>
-        <w:rPr>
-          <w:rFonts w:ascii="Arial" w:eastAsiaTheme="minorEastAsia" w:hAnsi="Arial" w:cs="Arial"/>
-          <w:lang w:val="es-MX"/>
-        </w:rPr>
-        <w:t xml:space="preserve">. Finalmente, los intervalos de predicción se hicieron vía </w:t>
-      </w:r>
-      <w:r>
-        <w:rPr>
-          <w:rFonts w:ascii="Arial" w:eastAsiaTheme="minorEastAsia" w:hAnsi="Arial" w:cs="Arial"/>
-          <w:lang w:val="es-MX"/>
-        </w:rPr>
-        <w:lastRenderedPageBreak/>
-        <w:t xml:space="preserve">Bootstrap. El objetivo es pronosticar </w:t>
+        <w:t>, evaluando el porcentaje de er</w:t>
+      </w:r>
+      <w:r>
+        <w:rPr>
+          <w:rFonts w:ascii="Arial" w:eastAsiaTheme="minorEastAsia" w:hAnsi="Arial" w:cs="Arial"/>
+          <w:lang w:val="es-MX"/>
+        </w:rPr>
+        <w:t>ror al finalizar el ejercicio.</w:t>
+      </w:r>
+    </w:p>
+    <w:p>
+      <w:pPr>
+        <w:pStyle w:val="NoSpacing"/>
+        <w:rPr>
+          <w:rFonts w:ascii="Arial" w:eastAsiaTheme="minorEastAsia" w:hAnsi="Arial" w:cs="Arial"/>
+          <w:lang w:val="es-MX"/>
+        </w:rPr>
+      </w:pPr>
+    </w:p>
+    <w:p>
+      <w:pPr>
+        <w:pStyle w:val="NoSpacing"/>
+        <w:rPr>
+          <w:rFonts w:ascii="Arial" w:eastAsiaTheme="minorEastAsia" w:hAnsi="Arial" w:cs="Arial"/>
+          <w:lang w:val="es-MX"/>
+        </w:rPr>
+      </w:pPr>
+      <w:r>
+        <w:rPr>
+          <w:rFonts w:ascii="Arial" w:eastAsiaTheme="minorEastAsia" w:hAnsi="Arial" w:cs="Arial"/>
+          <w:lang w:val="es-MX"/>
+        </w:rPr>
+        <w:t xml:space="preserve">El pronóstico con la metodología VAR se realizó como </w:t>
+      </w:r>
+      <w:r>
+        <w:rPr>
+          <w:rFonts w:ascii="Arial" w:eastAsiaTheme="minorEastAsia" w:hAnsi="Arial" w:cs="Arial"/>
+          <w:lang w:val="es-MX"/>
+        </w:rPr>
+        <w:t xml:space="preserve">un </w:t>
+      </w:r>
+      <w:r>
+        <w:rPr>
+          <w:rFonts w:ascii="Arial" w:eastAsiaTheme="minorEastAsia" w:hAnsi="Arial" w:cs="Arial"/>
+          <w:lang w:val="es-MX"/>
+        </w:rPr>
+        <w:t>proceso recursivo</w:t>
+      </w:r>
+      <w:r>
+        <w:rPr>
+          <w:rFonts w:ascii="Arial" w:eastAsiaTheme="minorEastAsia" w:hAnsi="Arial" w:cs="Arial"/>
+          <w:lang w:val="es-MX"/>
+        </w:rPr>
+        <w:t xml:space="preserve"> </w:t>
+      </w:r>
+      <w:r>
+        <w:rPr>
+          <w:rFonts w:ascii="Arial" w:eastAsiaTheme="minorEastAsia" w:hAnsi="Arial" w:cs="Arial"/>
+          <w:lang w:val="es-MX"/>
+        </w:rPr>
+        <w:t xml:space="preserve">variando </w:t>
+      </w:r>
+      <w:r>
+        <w:rPr>
+          <w:rFonts w:ascii="Arial" w:eastAsiaTheme="minorEastAsia" w:hAnsi="Arial" w:cs="Arial"/>
+          <w:lang w:val="es-MX"/>
+        </w:rPr>
+        <w:t>la estacionalidad y la especificación del VAR</w:t>
+      </w:r>
+      <w:r>
+        <w:rPr>
+          <w:rFonts w:ascii="Arial" w:eastAsiaTheme="minorEastAsia" w:hAnsi="Arial" w:cs="Arial"/>
+          <w:lang w:val="es-MX"/>
+        </w:rPr>
+        <w:t>, estimando</w:t>
+      </w:r>
+      <w:r>
+        <w:rPr>
+          <w:rFonts w:ascii="Arial" w:eastAsiaTheme="minorEastAsia" w:hAnsi="Arial" w:cs="Arial"/>
+          <w:lang w:val="es-MX"/>
+        </w:rPr>
+        <w:t xml:space="preserve"> </w:t>
+      </w:r>
+      <w:r>
+        <w:rPr>
+          <w:rFonts w:ascii="Arial" w:eastAsiaTheme="minorEastAsia" w:hAnsi="Arial" w:cs="Arial"/>
+          <w:highlight w:val="yellow"/>
+          <w:lang w:val="es-MX"/>
+        </w:rPr>
+        <w:t>3696</w:t>
+      </w:r>
+      <w:r>
+        <w:rPr>
+          <w:rFonts w:ascii="Arial" w:eastAsiaTheme="minorEastAsia" w:hAnsi="Arial" w:cs="Arial"/>
+          <w:lang w:val="es-MX"/>
+        </w:rPr>
+        <w:t xml:space="preserve">  modelos </w:t>
+      </w:r>
+      <w:r>
+        <w:rPr>
+          <w:rFonts w:ascii="Arial" w:eastAsiaTheme="minorEastAsia" w:hAnsi="Arial" w:cs="Arial"/>
+          <w:lang w:val="es-MX"/>
+        </w:rPr>
+        <w:t xml:space="preserve">y </w:t>
+      </w:r>
+      <w:r>
+        <w:rPr>
+          <w:rFonts w:ascii="Arial" w:eastAsiaTheme="minorEastAsia" w:hAnsi="Arial" w:cs="Arial"/>
+          <w:lang w:val="es-MX"/>
+        </w:rPr>
+        <w:t>seleccionado los</w:t>
+      </w:r>
+      <w:r>
+        <w:rPr>
+          <w:rFonts w:ascii="Arial" w:eastAsiaTheme="minorEastAsia" w:hAnsi="Arial" w:cs="Arial"/>
+          <w:lang w:val="es-MX"/>
+        </w:rPr>
+        <w:t xml:space="preserve"> 7 </w:t>
+      </w:r>
+      <w:r>
+        <w:rPr>
+          <w:rFonts w:ascii="Arial" w:eastAsiaTheme="minorEastAsia" w:hAnsi="Arial" w:cs="Arial"/>
+          <w:lang w:val="es-MX"/>
+        </w:rPr>
+        <w:t>que optimizaro</w:t>
+      </w:r>
+      <w:r>
+        <w:rPr>
+          <w:rFonts w:ascii="Arial" w:eastAsiaTheme="minorEastAsia" w:hAnsi="Arial" w:cs="Arial"/>
+          <w:lang w:val="es-MX"/>
+        </w:rPr>
+        <w:t>n criterios específicos</w:t>
+      </w:r>
+      <w:r>
+        <w:rPr>
+          <w:rFonts w:ascii="Arial" w:eastAsiaTheme="minorEastAsia" w:hAnsi="Arial" w:cs="Arial"/>
+          <w:lang w:val="es-MX"/>
+        </w:rPr>
+        <w:t>;</w:t>
+      </w:r>
+      <w:r>
+        <w:rPr>
+          <w:rFonts w:ascii="Arial" w:eastAsiaTheme="minorEastAsia" w:hAnsi="Arial" w:cs="Arial"/>
+          <w:lang w:val="es-MX"/>
+        </w:rPr>
+        <w:t xml:space="preserve"> integrando </w:t>
+      </w:r>
+      <w:r>
+        <w:rPr>
+          <w:rFonts w:ascii="Arial" w:eastAsiaTheme="minorEastAsia" w:hAnsi="Arial" w:cs="Arial"/>
+          <w:lang w:val="es-MX"/>
+        </w:rPr>
+        <w:t xml:space="preserve">finalmente </w:t>
+      </w:r>
+      <w:r>
+        <w:rPr>
+          <w:rFonts w:ascii="Arial" w:eastAsiaTheme="minorEastAsia" w:hAnsi="Arial" w:cs="Arial"/>
+          <w:lang w:val="es-MX"/>
+        </w:rPr>
+        <w:t>los pronósticos</w:t>
+      </w:r>
+      <w:r>
+        <w:rPr>
+          <w:rFonts w:ascii="Arial" w:eastAsiaTheme="minorEastAsia" w:hAnsi="Arial" w:cs="Arial"/>
+          <w:lang w:val="es-MX"/>
+        </w:rPr>
+        <w:t>,</w:t>
+      </w:r>
+      <w:r>
+        <w:rPr>
+          <w:rFonts w:ascii="Arial" w:eastAsiaTheme="minorEastAsia" w:hAnsi="Arial" w:cs="Arial"/>
+          <w:lang w:val="es-MX"/>
+        </w:rPr>
+        <w:t xml:space="preserve"> </w:t>
+      </w:r>
+      <w:r>
+        <w:rPr>
+          <w:rFonts w:ascii="Arial" w:eastAsiaTheme="minorEastAsia" w:hAnsi="Arial" w:cs="Arial"/>
+          <w:lang w:val="es-MX"/>
+        </w:rPr>
+        <w:t>denominando a tal integración como</w:t>
+      </w:r>
+      <w:r>
+        <w:rPr>
+          <w:rFonts w:ascii="Arial" w:eastAsiaTheme="minorEastAsia" w:hAnsi="Arial" w:cs="Arial"/>
+          <w:lang w:val="es-MX"/>
+        </w:rPr>
+        <w:t xml:space="preserve"> </w:t>
+      </w:r>
+      <w:r>
+        <w:rPr>
+          <w:rFonts w:ascii="Arial" w:eastAsiaTheme="minorEastAsia" w:hAnsi="Arial" w:cs="Arial"/>
+          <w:lang w:val="es-MX"/>
+        </w:rPr>
+        <w:t xml:space="preserve">pronóstico el pronóstico de un </w:t>
+      </w:r>
+      <w:r>
+        <w:rPr>
+          <w:rFonts w:ascii="Arial" w:eastAsiaTheme="minorEastAsia" w:hAnsi="Arial" w:cs="Arial"/>
+          <w:i/>
+          <w:lang w:val="es-MX"/>
+        </w:rPr>
+        <w:t>Integral VAR</w:t>
+      </w:r>
+    </w:p>
+    <w:p>
+      <w:pPr>
+        <w:pStyle w:val="NoSpacing"/>
+        <w:rPr>
+          <w:rFonts w:ascii="Arial" w:eastAsiaTheme="minorEastAsia" w:hAnsi="Arial" w:cs="Arial"/>
+          <w:lang w:val="es-MX"/>
+        </w:rPr>
+      </w:pPr>
+    </w:p>
+    <w:p>
+      <w:pPr>
+        <w:pStyle w:val="NoSpacing"/>
+        <w:rPr>
+          <w:rFonts w:ascii="Arial" w:eastAsiaTheme="minorEastAsia" w:hAnsi="Arial" w:cs="Arial"/>
+          <w:lang w:val="es-MX"/>
+        </w:rPr>
+      </w:pPr>
+      <w:r>
+        <w:rPr>
+          <w:rFonts w:ascii="Arial" w:eastAsiaTheme="minorEastAsia" w:hAnsi="Arial" w:cs="Arial"/>
+          <w:lang w:val="es-MX"/>
+        </w:rPr>
+        <w:t xml:space="preserve">Para el caso del VAR-PLS se trabajó con </w:t>
       </w:r>
       <m:oMath>
         <m:r>
@@ -27860,7 +28088,7 @@
             <w:rFonts w:ascii="Cambria Math" w:eastAsiaTheme="minorEastAsia" w:hAnsi="Cambria Math" w:cs="Arial"/>
             <w:lang w:val="es-MX"/>
           </w:rPr>
-          <m:t>h=24</m:t>
+          <m:t>T-h</m:t>
         </m:r>
       </m:oMath>
       <w:r>
@@ -27868,53 +28096,273 @@
           <w:rFonts w:ascii="Arial" w:eastAsiaTheme="minorEastAsia" w:hAnsi="Arial" w:cs="Arial"/>
           <w:lang w:val="es-MX"/>
         </w:rPr>
-        <w:t>, evaluando el porcentaje de er</w:t>
-      </w:r>
-      <w:r>
-        <w:rPr>
-          <w:rFonts w:ascii="Arial" w:eastAsiaTheme="minorEastAsia" w:hAnsi="Arial" w:cs="Arial"/>
-          <w:lang w:val="es-MX"/>
-        </w:rPr>
-        <w:t>ror al finalizar el ejercicio.</w:t>
-      </w:r>
-    </w:p>
-    <w:p>
-      <w:pPr>
-        <w:pStyle w:val="NoSpacing"/>
-        <w:rPr>
-          <w:rFonts w:ascii="Arial" w:eastAsiaTheme="minorEastAsia" w:hAnsi="Arial" w:cs="Arial"/>
-          <w:lang w:val="es-MX"/>
-        </w:rPr>
-      </w:pPr>
-    </w:p>
-    <w:p>
-      <w:pPr>
-        <w:pStyle w:val="NoSpacing"/>
-        <w:rPr>
-          <w:rFonts w:ascii="Arial" w:eastAsiaTheme="minorEastAsia" w:hAnsi="Arial" w:cs="Arial"/>
-          <w:lang w:val="es-MX"/>
-        </w:rPr>
-      </w:pPr>
-      <w:r>
-        <w:rPr>
-          <w:rFonts w:ascii="Arial" w:eastAsiaTheme="minorEastAsia" w:hAnsi="Arial" w:cs="Arial"/>
-          <w:lang w:val="es-MX"/>
-        </w:rPr>
-        <w:t xml:space="preserve">El pronóstico con la metodología VAR se realizó como </w:t>
-      </w:r>
-      <w:r>
-        <w:rPr>
-          <w:rFonts w:ascii="Arial" w:eastAsiaTheme="minorEastAsia" w:hAnsi="Arial" w:cs="Arial"/>
-          <w:lang w:val="es-MX"/>
-        </w:rPr>
-        <w:t xml:space="preserve">un </w:t>
-      </w:r>
-      <w:r>
-        <w:rPr>
-          <w:rFonts w:ascii="Arial" w:eastAsiaTheme="minorEastAsia" w:hAnsi="Arial" w:cs="Arial"/>
-          <w:lang w:val="es-MX"/>
-        </w:rPr>
-        <w:t>proceso recursivo</w:t>
+        <w:t xml:space="preserve"> datos, para el caso de la selección de los VAR con </w:t>
+      </w:r>
+      <m:oMath>
+        <m:r>
+          <w:rPr>
+            <w:rFonts w:ascii="Cambria Math" w:eastAsiaTheme="minorEastAsia" w:hAnsi="Cambria Math" w:cs="Arial"/>
+            <w:lang w:val="es-MX"/>
+          </w:rPr>
+          <m:t>T-2</m:t>
+        </m:r>
+        <m:r>
+          <w:rPr>
+            <w:rFonts w:ascii="Cambria Math" w:eastAsiaTheme="minorEastAsia" w:hAnsi="Cambria Math" w:cs="Arial"/>
+            <w:lang w:val="es-MX"/>
+          </w:rPr>
+          <m:t>h</m:t>
+        </m:r>
+      </m:oMath>
+      <w:r>
+        <w:rPr>
+          <w:rFonts w:ascii="Arial" w:eastAsiaTheme="minorEastAsia" w:hAnsi="Arial" w:cs="Arial"/>
+          <w:lang w:val="es-MX"/>
+        </w:rPr>
+        <w:t xml:space="preserve">, estimando hasta </w:t>
+      </w:r>
+      <m:oMath>
+        <m:r>
+          <w:rPr>
+            <w:rFonts w:ascii="Cambria Math" w:eastAsiaTheme="minorEastAsia" w:hAnsi="Cambria Math" w:cs="Arial"/>
+            <w:lang w:val="es-MX"/>
+          </w:rPr>
+          <m:t>T-h</m:t>
+        </m:r>
+      </m:oMath>
+      <w:r>
+        <w:rPr>
+          <w:rFonts w:ascii="Arial" w:eastAsiaTheme="minorEastAsia" w:hAnsi="Arial" w:cs="Arial"/>
+          <w:lang w:val="es-MX"/>
+        </w:rPr>
+        <w:t xml:space="preserve"> para posteriormente, evaluar los modelos hasta </w:t>
+      </w:r>
+      <m:oMath>
+        <m:r>
+          <w:rPr>
+            <w:rFonts w:ascii="Cambria Math" w:eastAsiaTheme="minorEastAsia" w:hAnsi="Cambria Math" w:cs="Arial"/>
+            <w:lang w:val="es-MX"/>
+          </w:rPr>
+          <m:t>T+</m:t>
+        </m:r>
+        <m:r>
+          <w:rPr>
+            <w:rFonts w:ascii="Cambria Math" w:eastAsiaTheme="minorEastAsia" w:hAnsi="Cambria Math" w:cs="Arial"/>
+          </w:rPr>
+          <m:t>j</m:t>
+        </m:r>
+        <m:r>
+          <w:rPr>
+            <w:rFonts w:ascii="Cambria Math" w:eastAsiaTheme="minorEastAsia" w:hAnsi="Cambria Math" w:cs="Arial"/>
+            <w:lang w:val="es-MX"/>
+          </w:rPr>
+          <m:t>-h</m:t>
+        </m:r>
+      </m:oMath>
+      <w:r>
+        <w:rPr>
+          <w:rFonts w:ascii="Arial" w:eastAsiaTheme="minorEastAsia" w:hAnsi="Arial" w:cs="Arial"/>
+          <w:lang w:val="es-MX"/>
+        </w:rPr>
+        <w:t xml:space="preserve">, para </w:t>
+      </w:r>
+      <m:oMath>
+        <m:r>
+          <w:rPr>
+            <w:rFonts w:ascii="Cambria Math" w:eastAsiaTheme="minorEastAsia" w:hAnsi="Cambria Math" w:cs="Arial"/>
+            <w:lang w:val="es-MX"/>
+          </w:rPr>
+          <m:t>j=1,2,…,</m:t>
+        </m:r>
+        <m:r>
+          <w:rPr>
+            <w:rFonts w:ascii="Cambria Math" w:eastAsiaTheme="minorEastAsia" w:hAnsi="Cambria Math" w:cs="Arial"/>
+            <w:lang w:val="es-MX"/>
+          </w:rPr>
+          <m:t>h</m:t>
+        </m:r>
+      </m:oMath>
+      <w:r>
+        <w:rPr>
+          <w:rFonts w:ascii="Arial" w:eastAsiaTheme="minorEastAsia" w:hAnsi="Arial" w:cs="Arial"/>
+          <w:lang w:val="es-MX"/>
+        </w:rPr>
+        <w:t>.</w:t>
+      </w:r>
+    </w:p>
+    <w:p>
+      <w:pPr>
+        <w:pStyle w:val="NoSpacing"/>
+        <w:rPr>
+          <w:rFonts w:ascii="Arial" w:eastAsiaTheme="minorEastAsia" w:hAnsi="Arial" w:cs="Arial"/>
+          <w:lang w:val="es-MX"/>
+        </w:rPr>
+      </w:pPr>
+    </w:p>
+    <w:p>
+      <w:pPr>
+        <w:pStyle w:val="NoSpacing"/>
+        <w:rPr>
+          <w:rFonts w:ascii="Arial" w:eastAsiaTheme="minorEastAsia" w:hAnsi="Arial" w:cs="Arial"/>
+          <w:lang w:val="es-MX"/>
+        </w:rPr>
+      </w:pPr>
+      <w:r>
+        <w:rPr>
+          <w:rFonts w:ascii="Arial" w:eastAsiaTheme="minorEastAsia" w:hAnsi="Arial" w:cs="Arial"/>
+          <w:highlight w:val="yellow"/>
+          <w:lang w:val="es-MX"/>
+        </w:rPr>
+        <w:t>Los resultados obtenidos mostraron que el orden autorregresivo del VAR-PLS fue de</w:t>
+      </w:r>
+      <w:r>
+        <w:rPr>
+          <w:rFonts w:ascii="Arial" w:eastAsiaTheme="minorEastAsia" w:hAnsi="Arial" w:cs="Arial"/>
+          <w:highlight w:val="yellow"/>
+          <w:lang w:val="es-MX"/>
+        </w:rPr>
+        <w:t xml:space="preserve"> 3 y existió una gran diferencia entre el error de pronóstico fuera de muestra respecto al Integral VAR, para cada una de las componentes seleccionadas</w:t>
+      </w:r>
+    </w:p>
+    <w:p>
+      <w:pPr>
+        <w:pStyle w:val="NoSpacing"/>
+        <w:rPr>
+          <w:rFonts w:ascii="Arial" w:eastAsiaTheme="minorEastAsia" w:hAnsi="Arial" w:cs="Arial"/>
+          <w:lang w:val="es-MX"/>
+        </w:rPr>
+      </w:pPr>
+    </w:p>
+    <w:p>
+      <w:pPr>
+        <w:pStyle w:val="NoSpacing"/>
+        <w:rPr>
+          <w:rFonts w:ascii="Arial" w:eastAsiaTheme="minorEastAsia" w:hAnsi="Arial" w:cs="Arial"/>
+          <w:lang w:val="es-MX"/>
+        </w:rPr>
+      </w:pPr>
+      <w:r>
+        <w:rPr>
+          <w:rFonts w:ascii="Arial" w:eastAsiaTheme="minorEastAsia" w:hAnsi="Arial" w:cs="Arial"/>
+          <w:highlight w:val="yellow"/>
+          <w:lang w:val="es-MX"/>
+        </w:rPr>
+        <w:t xml:space="preserve">Ahora, visualizando cada una de las componentes, </w:t>
+      </w:r>
+      <w:r>
+        <w:rPr>
+          <w:rFonts w:ascii="Arial" w:eastAsiaTheme="minorEastAsia" w:hAnsi="Arial" w:cs="Arial"/>
+          <w:highlight w:val="yellow"/>
+          <w:lang w:val="es-MX"/>
+        </w:rPr>
+        <w:t>en ningún caso parece que el</w:t>
+      </w:r>
+      <w:r>
+        <w:rPr>
+          <w:rFonts w:ascii="Arial" w:eastAsiaTheme="minorEastAsia" w:hAnsi="Arial" w:cs="Arial"/>
+          <w:highlight w:val="yellow"/>
+          <w:lang w:val="es-MX"/>
+        </w:rPr>
+        <w:t xml:space="preserve"> V</w:t>
+      </w:r>
+      <w:r>
+        <w:rPr>
+          <w:rFonts w:ascii="Arial" w:eastAsiaTheme="minorEastAsia" w:hAnsi="Arial" w:cs="Arial"/>
+          <w:highlight w:val="yellow"/>
+          <w:lang w:val="es-MX"/>
+        </w:rPr>
+        <w:t>AR tiene mejor comportamiento</w:t>
+      </w:r>
+      <w:r>
+        <w:rPr>
+          <w:rFonts w:ascii="Arial" w:eastAsiaTheme="minorEastAsia" w:hAnsi="Arial" w:cs="Arial"/>
+          <w:highlight w:val="yellow"/>
+          <w:lang w:val="es-MX"/>
+        </w:rPr>
+        <w:t>, e</w:t>
+      </w:r>
+      <w:r>
+        <w:rPr>
+          <w:rFonts w:ascii="Arial" w:eastAsiaTheme="minorEastAsia" w:hAnsi="Arial" w:cs="Arial"/>
+          <w:highlight w:val="yellow"/>
+          <w:lang w:val="es-MX"/>
+        </w:rPr>
+        <w:t>sto representa en promedio un 91.67</w:t>
+      </w:r>
+      <w:r>
+        <w:rPr>
+          <w:rFonts w:ascii="Arial" w:eastAsiaTheme="minorEastAsia" w:hAnsi="Arial" w:cs="Arial"/>
+          <w:highlight w:val="yellow"/>
+          <w:lang w:val="es-MX"/>
+        </w:rPr>
+        <w:t>% de las veces.</w:t>
+      </w:r>
+    </w:p>
+    <w:p>
+      <w:pPr>
+        <w:pStyle w:val="NoSpacing"/>
+        <w:rPr>
+          <w:rFonts w:ascii="Arial" w:eastAsiaTheme="minorEastAsia" w:hAnsi="Arial" w:cs="Arial"/>
+          <w:lang w:val="es-MX"/>
+        </w:rPr>
+      </w:pPr>
+    </w:p>
+    <w:p>
+      <w:pPr>
+        <w:pStyle w:val="NoSpacing"/>
+        <w:rPr>
+          <w:rFonts w:ascii="Arial" w:eastAsiaTheme="minorEastAsia" w:hAnsi="Arial" w:cs="Arial"/>
+          <w:lang w:val="es-MX"/>
+        </w:rPr>
+      </w:pPr>
+      <w:r>
+        <w:rPr>
+          <w:rFonts w:ascii="Arial" w:eastAsiaTheme="minorEastAsia" w:hAnsi="Arial" w:cs="Arial"/>
+          <w:lang w:val="es-MX"/>
+        </w:rPr>
+        <w:t xml:space="preserve">Lo anterior </w:t>
+      </w:r>
+      <w:r>
+        <w:rPr>
+          <w:rFonts w:ascii="Arial" w:eastAsiaTheme="minorEastAsia" w:hAnsi="Arial" w:cs="Arial"/>
+          <w:lang w:val="es-MX"/>
+        </w:rPr>
+        <w:t>representa un punto de partida que indica una posibilidad latente de que el VAR-PLS es una técnica atractiva de pronóstico multivariado, ya que fue puesto a competir con un modelo recursivo que fuera de muestra, optimizó diversos criterios</w:t>
+      </w:r>
+      <w:r>
+        <w:rPr>
+          <w:rFonts w:ascii="Arial" w:eastAsiaTheme="minorEastAsia" w:hAnsi="Arial" w:cs="Arial"/>
+          <w:lang w:val="es-MX"/>
+        </w:rPr>
+        <w:t>,</w:t>
+      </w:r>
+      <w:r>
+        <w:rPr>
+          <w:rFonts w:ascii="Arial" w:eastAsiaTheme="minorEastAsia" w:hAnsi="Arial" w:cs="Arial"/>
+          <w:lang w:val="es-MX"/>
+        </w:rPr>
+        <w:t xml:space="preserve"> siendo indistinta </w:t>
+      </w:r>
+      <w:r>
+        <w:rPr>
+          <w:rFonts w:ascii="Arial" w:eastAsiaTheme="minorEastAsia" w:hAnsi="Arial" w:cs="Arial"/>
+          <w:lang w:val="es-MX"/>
+        </w:rPr>
+        <w:t>casi en su</w:t>
+      </w:r>
+      <w:r>
+        <w:rPr>
+          <w:rFonts w:ascii="Arial" w:eastAsiaTheme="minorEastAsia" w:hAnsi="Arial" w:cs="Arial"/>
+          <w:lang w:val="es-MX"/>
+        </w:rPr>
+        <w:t xml:space="preserve"> totalidad </w:t>
+      </w:r>
+      <w:r>
+        <w:rPr>
+          <w:rFonts w:ascii="Arial" w:eastAsiaTheme="minorEastAsia" w:hAnsi="Arial" w:cs="Arial"/>
+          <w:lang w:val="es-MX"/>
+        </w:rPr>
+        <w:t>la componente</w:t>
       </w:r>
       <w:r>
         <w:rPr>
@@ -27928,268 +28376,8 @@
           <w:rFonts w:ascii="Arial" w:eastAsiaTheme="minorEastAsia" w:hAnsi="Arial" w:cs="Arial"/>
           <w:lang w:val="es-MX"/>
         </w:rPr>
-        <w:t xml:space="preserve">variando </w:t>
-      </w:r>
-      <w:r>
-        <w:rPr>
-          <w:rFonts w:ascii="Arial" w:eastAsiaTheme="minorEastAsia" w:hAnsi="Arial" w:cs="Arial"/>
-          <w:lang w:val="es-MX"/>
-        </w:rPr>
-        <w:t>la estacionalidad y la especificación del VAR</w:t>
-      </w:r>
-      <w:r>
-        <w:rPr>
-          <w:rFonts w:ascii="Arial" w:eastAsiaTheme="minorEastAsia" w:hAnsi="Arial" w:cs="Arial"/>
-          <w:lang w:val="es-MX"/>
-        </w:rPr>
-        <w:t>, estimando</w:t>
-      </w:r>
-      <w:r>
-        <w:rPr>
-          <w:rFonts w:ascii="Arial" w:eastAsiaTheme="minorEastAsia" w:hAnsi="Arial" w:cs="Arial"/>
-          <w:lang w:val="es-MX"/>
-        </w:rPr>
-        <w:t xml:space="preserve"> </w:t>
-      </w:r>
-      <w:r>
-        <w:rPr>
-          <w:rFonts w:ascii="Arial" w:eastAsiaTheme="minorEastAsia" w:hAnsi="Arial" w:cs="Arial"/>
-          <w:highlight w:val="yellow"/>
-          <w:lang w:val="es-MX"/>
-        </w:rPr>
-        <w:t>3696</w:t>
-      </w:r>
-      <w:r>
-        <w:rPr>
-          <w:rFonts w:ascii="Arial" w:eastAsiaTheme="minorEastAsia" w:hAnsi="Arial" w:cs="Arial"/>
-          <w:lang w:val="es-MX"/>
-        </w:rPr>
-        <w:t xml:space="preserve">  modelos </w:t>
-      </w:r>
-      <w:r>
-        <w:rPr>
-          <w:rFonts w:ascii="Arial" w:eastAsiaTheme="minorEastAsia" w:hAnsi="Arial" w:cs="Arial"/>
-          <w:lang w:val="es-MX"/>
-        </w:rPr>
-        <w:t xml:space="preserve">y </w:t>
-      </w:r>
-      <w:r>
-        <w:rPr>
-          <w:rFonts w:ascii="Arial" w:eastAsiaTheme="minorEastAsia" w:hAnsi="Arial" w:cs="Arial"/>
-          <w:lang w:val="es-MX"/>
-        </w:rPr>
-        <w:t>seleccionado los</w:t>
-      </w:r>
-      <w:r>
-        <w:rPr>
-          <w:rFonts w:ascii="Arial" w:eastAsiaTheme="minorEastAsia" w:hAnsi="Arial" w:cs="Arial"/>
-          <w:lang w:val="es-MX"/>
-        </w:rPr>
-        <w:t xml:space="preserve"> 7 </w:t>
-      </w:r>
-      <w:r>
-        <w:rPr>
-          <w:rFonts w:ascii="Arial" w:eastAsiaTheme="minorEastAsia" w:hAnsi="Arial" w:cs="Arial"/>
-          <w:lang w:val="es-MX"/>
-        </w:rPr>
-        <w:t>que optimizaro</w:t>
-      </w:r>
-      <w:r>
-        <w:rPr>
-          <w:rFonts w:ascii="Arial" w:eastAsiaTheme="minorEastAsia" w:hAnsi="Arial" w:cs="Arial"/>
-          <w:lang w:val="es-MX"/>
-        </w:rPr>
-        <w:t>n criterios específicos</w:t>
-      </w:r>
-      <w:r>
-        <w:rPr>
-          <w:rFonts w:ascii="Arial" w:eastAsiaTheme="minorEastAsia" w:hAnsi="Arial" w:cs="Arial"/>
-          <w:lang w:val="es-MX"/>
-        </w:rPr>
-        <w:t>;</w:t>
-      </w:r>
-      <w:r>
-        <w:rPr>
-          <w:rFonts w:ascii="Arial" w:eastAsiaTheme="minorEastAsia" w:hAnsi="Arial" w:cs="Arial"/>
-          <w:lang w:val="es-MX"/>
-        </w:rPr>
-        <w:t xml:space="preserve"> integrando </w:t>
-      </w:r>
-      <w:r>
-        <w:rPr>
-          <w:rFonts w:ascii="Arial" w:eastAsiaTheme="minorEastAsia" w:hAnsi="Arial" w:cs="Arial"/>
-          <w:lang w:val="es-MX"/>
-        </w:rPr>
-        <w:t xml:space="preserve">finalmente </w:t>
-      </w:r>
-      <w:r>
-        <w:rPr>
-          <w:rFonts w:ascii="Arial" w:eastAsiaTheme="minorEastAsia" w:hAnsi="Arial" w:cs="Arial"/>
-          <w:lang w:val="es-MX"/>
-        </w:rPr>
-        <w:t>los pronósticos</w:t>
-      </w:r>
-      <w:r>
-        <w:rPr>
-          <w:rFonts w:ascii="Arial" w:eastAsiaTheme="minorEastAsia" w:hAnsi="Arial" w:cs="Arial"/>
-          <w:lang w:val="es-MX"/>
-        </w:rPr>
-        <w:t>,</w:t>
-      </w:r>
-      <w:r>
-        <w:rPr>
-          <w:rFonts w:ascii="Arial" w:eastAsiaTheme="minorEastAsia" w:hAnsi="Arial" w:cs="Arial"/>
-          <w:lang w:val="es-MX"/>
-        </w:rPr>
-        <w:t xml:space="preserve"> </w:t>
-      </w:r>
-      <w:r>
-        <w:rPr>
-          <w:rFonts w:ascii="Arial" w:eastAsiaTheme="minorEastAsia" w:hAnsi="Arial" w:cs="Arial"/>
-          <w:lang w:val="es-MX"/>
-        </w:rPr>
-        <w:t>denominando a tal integración como</w:t>
-      </w:r>
-      <w:r>
-        <w:rPr>
-          <w:rFonts w:ascii="Arial" w:eastAsiaTheme="minorEastAsia" w:hAnsi="Arial" w:cs="Arial"/>
-          <w:lang w:val="es-MX"/>
-        </w:rPr>
-        <w:t xml:space="preserve"> </w:t>
-      </w:r>
-      <w:r>
-        <w:rPr>
-          <w:rFonts w:ascii="Arial" w:eastAsiaTheme="minorEastAsia" w:hAnsi="Arial" w:cs="Arial"/>
-          <w:lang w:val="es-MX"/>
-        </w:rPr>
-        <w:t xml:space="preserve">pronóstico el pronóstico de un </w:t>
-      </w:r>
-      <w:r>
-        <w:rPr>
-          <w:rFonts w:ascii="Arial" w:eastAsiaTheme="minorEastAsia" w:hAnsi="Arial" w:cs="Arial"/>
-          <w:i/>
-          <w:lang w:val="es-MX"/>
-        </w:rPr>
-        <w:t>Integral VAR</w:t>
-      </w:r>
-    </w:p>
-    <w:p>
-      <w:pPr>
-        <w:pStyle w:val="NoSpacing"/>
-        <w:rPr>
-          <w:rFonts w:ascii="Arial" w:eastAsiaTheme="minorEastAsia" w:hAnsi="Arial" w:cs="Arial"/>
-          <w:lang w:val="es-MX"/>
-        </w:rPr>
-      </w:pPr>
-    </w:p>
-    <w:p>
-      <w:pPr>
-        <w:pStyle w:val="NoSpacing"/>
-        <w:rPr>
-          <w:rFonts w:ascii="Arial" w:eastAsiaTheme="minorEastAsia" w:hAnsi="Arial" w:cs="Arial"/>
-          <w:lang w:val="es-MX"/>
-        </w:rPr>
-      </w:pPr>
-      <w:r>
-        <w:rPr>
-          <w:rFonts w:ascii="Arial" w:eastAsiaTheme="minorEastAsia" w:hAnsi="Arial" w:cs="Arial"/>
-          <w:lang w:val="es-MX"/>
-        </w:rPr>
-        <w:t xml:space="preserve">Para el caso del VAR-PLS se trabajó con </w:t>
-      </w:r>
-      <m:oMath>
-        <m:r>
-          <w:rPr>
-            <w:rFonts w:ascii="Cambria Math" w:eastAsiaTheme="minorEastAsia" w:hAnsi="Cambria Math" w:cs="Arial"/>
-            <w:lang w:val="es-MX"/>
-          </w:rPr>
-          <m:t>T-h</m:t>
-        </m:r>
-      </m:oMath>
-      <w:r>
-        <w:rPr>
-          <w:rFonts w:ascii="Arial" w:eastAsiaTheme="minorEastAsia" w:hAnsi="Arial" w:cs="Arial"/>
-          <w:lang w:val="es-MX"/>
-        </w:rPr>
-        <w:t xml:space="preserve"> datos, para el caso de la selección de los VAR con </w:t>
-      </w:r>
-      <m:oMath>
-        <m:r>
-          <w:rPr>
-            <w:rFonts w:ascii="Cambria Math" w:eastAsiaTheme="minorEastAsia" w:hAnsi="Cambria Math" w:cs="Arial"/>
-            <w:lang w:val="es-MX"/>
-          </w:rPr>
-          <m:t>T-2h</m:t>
-        </m:r>
-      </m:oMath>
-      <w:r>
-        <w:rPr>
-          <w:rFonts w:ascii="Arial" w:eastAsiaTheme="minorEastAsia" w:hAnsi="Arial" w:cs="Arial"/>
-          <w:lang w:val="es-MX"/>
-        </w:rPr>
-        <w:t xml:space="preserve">, estimando hasta </w:t>
-      </w:r>
-      <m:oMath>
-        <m:r>
-          <w:rPr>
-            <w:rFonts w:ascii="Cambria Math" w:eastAsiaTheme="minorEastAsia" w:hAnsi="Cambria Math" w:cs="Arial"/>
-            <w:lang w:val="es-MX"/>
-          </w:rPr>
-          <m:t>T-h</m:t>
-        </m:r>
-      </m:oMath>
-      <w:r>
-        <w:rPr>
-          <w:rFonts w:ascii="Arial" w:eastAsiaTheme="minorEastAsia" w:hAnsi="Arial" w:cs="Arial"/>
-          <w:lang w:val="es-MX"/>
-        </w:rPr>
-        <w:t xml:space="preserve"> para posteriormente, evaluar los modelos hasta </w:t>
-      </w:r>
-      <m:oMath>
-        <m:r>
-          <w:rPr>
-            <w:rFonts w:ascii="Cambria Math" w:eastAsiaTheme="minorEastAsia" w:hAnsi="Cambria Math" w:cs="Arial"/>
-            <w:lang w:val="es-MX"/>
-          </w:rPr>
-          <m:t>T+</m:t>
-        </m:r>
-        <m:r>
-          <w:rPr>
-            <w:rFonts w:ascii="Cambria Math" w:eastAsiaTheme="minorEastAsia" w:hAnsi="Cambria Math" w:cs="Arial"/>
-          </w:rPr>
-          <m:t>j</m:t>
-        </m:r>
-        <m:r>
-          <w:rPr>
-            <w:rFonts w:ascii="Cambria Math" w:eastAsiaTheme="minorEastAsia" w:hAnsi="Cambria Math" w:cs="Arial"/>
-            <w:lang w:val="es-MX"/>
-          </w:rPr>
-          <m:t>-h</m:t>
-        </m:r>
-      </m:oMath>
-      <w:r>
-        <w:rPr>
-          <w:rFonts w:ascii="Arial" w:eastAsiaTheme="minorEastAsia" w:hAnsi="Arial" w:cs="Arial"/>
-          <w:lang w:val="es-MX"/>
-        </w:rPr>
-        <w:t xml:space="preserve">, para </w:t>
-      </w:r>
-      <m:oMath>
-        <m:r>
-          <w:rPr>
-            <w:rFonts w:ascii="Cambria Math" w:eastAsiaTheme="minorEastAsia" w:hAnsi="Cambria Math" w:cs="Arial"/>
-            <w:lang w:val="es-MX"/>
-          </w:rPr>
-          <m:t>j=1,2,…,</m:t>
-        </m:r>
-        <m:r>
-          <w:rPr>
-            <w:rFonts w:ascii="Cambria Math" w:eastAsiaTheme="minorEastAsia" w:hAnsi="Cambria Math" w:cs="Arial"/>
-            <w:lang w:val="es-MX"/>
-          </w:rPr>
-          <m:t>h</m:t>
-        </m:r>
-      </m:oMath>
+        <w:t>seleccionada que se utilizó para comparar el error de pronóstico</w:t>
+      </w:r>
       <w:r>
         <w:rPr>
           <w:rFonts w:ascii="Arial" w:eastAsiaTheme="minorEastAsia" w:hAnsi="Arial" w:cs="Arial"/>
@@ -28218,205 +28406,26 @@
       <w:r>
         <w:rPr>
           <w:rFonts w:ascii="Arial" w:eastAsiaTheme="minorEastAsia" w:hAnsi="Arial" w:cs="Arial"/>
-          <w:highlight w:val="yellow"/>
-          <w:lang w:val="es-MX"/>
-        </w:rPr>
-        <w:t>Los resultados obtenidos mostraron que el orden autorregresivo del VAR-PLS fue de</w:t>
-      </w:r>
-      <w:r>
-        <w:rPr>
-          <w:rFonts w:ascii="Arial" w:eastAsiaTheme="minorEastAsia" w:hAnsi="Arial" w:cs="Arial"/>
-          <w:highlight w:val="yellow"/>
-          <w:lang w:val="es-MX"/>
-        </w:rPr>
-        <w:t xml:space="preserve"> 3 y existió una gran diferencia entre el error de pronóstico fuera de muestra respecto al Integral VAR, para cada una de las componentes seleccionadas</w:t>
-      </w:r>
-    </w:p>
-    <w:p>
-      <w:pPr>
-        <w:pStyle w:val="NoSpacing"/>
-        <w:rPr>
-          <w:rFonts w:ascii="Arial" w:eastAsiaTheme="minorEastAsia" w:hAnsi="Arial" w:cs="Arial"/>
-          <w:lang w:val="es-MX"/>
-        </w:rPr>
-      </w:pPr>
-    </w:p>
-    <w:p>
-      <w:pPr>
-        <w:pStyle w:val="NoSpacing"/>
-        <w:rPr>
-          <w:rFonts w:ascii="Arial" w:eastAsiaTheme="minorEastAsia" w:hAnsi="Arial" w:cs="Arial"/>
-          <w:lang w:val="es-MX"/>
-        </w:rPr>
-      </w:pPr>
-      <w:r>
-        <w:rPr>
-          <w:rFonts w:ascii="Arial" w:eastAsiaTheme="minorEastAsia" w:hAnsi="Arial" w:cs="Arial"/>
-          <w:highlight w:val="yellow"/>
-          <w:lang w:val="es-MX"/>
-        </w:rPr>
-        <w:t xml:space="preserve">Ahora, visualizando cada una de las componentes, </w:t>
-      </w:r>
-      <w:r>
-        <w:rPr>
-          <w:rFonts w:ascii="Arial" w:eastAsiaTheme="minorEastAsia" w:hAnsi="Arial" w:cs="Arial"/>
-          <w:highlight w:val="yellow"/>
-          <w:lang w:val="es-MX"/>
-        </w:rPr>
-        <w:t>en ningún caso parece que el</w:t>
-      </w:r>
-      <w:r>
-        <w:rPr>
-          <w:rFonts w:ascii="Arial" w:eastAsiaTheme="minorEastAsia" w:hAnsi="Arial" w:cs="Arial"/>
-          <w:highlight w:val="yellow"/>
-          <w:lang w:val="es-MX"/>
-        </w:rPr>
-        <w:t xml:space="preserve"> V</w:t>
-      </w:r>
-      <w:r>
-        <w:rPr>
-          <w:rFonts w:ascii="Arial" w:eastAsiaTheme="minorEastAsia" w:hAnsi="Arial" w:cs="Arial"/>
-          <w:highlight w:val="yellow"/>
-          <w:lang w:val="es-MX"/>
-        </w:rPr>
-        <w:t>AR tiene mejor comportamiento</w:t>
-      </w:r>
-      <w:r>
-        <w:rPr>
-          <w:rFonts w:ascii="Arial" w:eastAsiaTheme="minorEastAsia" w:hAnsi="Arial" w:cs="Arial"/>
-          <w:highlight w:val="yellow"/>
-          <w:lang w:val="es-MX"/>
-        </w:rPr>
-        <w:t>, e</w:t>
-      </w:r>
-      <w:r>
-        <w:rPr>
-          <w:rFonts w:ascii="Arial" w:eastAsiaTheme="minorEastAsia" w:hAnsi="Arial" w:cs="Arial"/>
-          <w:highlight w:val="yellow"/>
-          <w:lang w:val="es-MX"/>
-        </w:rPr>
-        <w:t>sto representa en promedio un 91.67</w:t>
-      </w:r>
-      <w:r>
-        <w:rPr>
-          <w:rFonts w:ascii="Arial" w:eastAsiaTheme="minorEastAsia" w:hAnsi="Arial" w:cs="Arial"/>
-          <w:highlight w:val="yellow"/>
-          <w:lang w:val="es-MX"/>
-        </w:rPr>
-        <w:t>% de las veces.</w:t>
-      </w:r>
-    </w:p>
-    <w:p>
-      <w:pPr>
-        <w:pStyle w:val="NoSpacing"/>
-        <w:rPr>
-          <w:rFonts w:ascii="Arial" w:eastAsiaTheme="minorEastAsia" w:hAnsi="Arial" w:cs="Arial"/>
-          <w:lang w:val="es-MX"/>
-        </w:rPr>
-      </w:pPr>
-    </w:p>
-    <w:p>
-      <w:pPr>
-        <w:pStyle w:val="NoSpacing"/>
-        <w:rPr>
-          <w:rFonts w:ascii="Arial" w:eastAsiaTheme="minorEastAsia" w:hAnsi="Arial" w:cs="Arial"/>
-          <w:lang w:val="es-MX"/>
-        </w:rPr>
-      </w:pPr>
-      <w:r>
-        <w:rPr>
-          <w:rFonts w:ascii="Arial" w:eastAsiaTheme="minorEastAsia" w:hAnsi="Arial" w:cs="Arial"/>
-          <w:lang w:val="es-MX"/>
-        </w:rPr>
-        <w:t xml:space="preserve">Lo anterior </w:t>
-      </w:r>
-      <w:r>
-        <w:rPr>
-          <w:rFonts w:ascii="Arial" w:eastAsiaTheme="minorEastAsia" w:hAnsi="Arial" w:cs="Arial"/>
-          <w:lang w:val="es-MX"/>
-        </w:rPr>
-        <w:t>representa un punto de partida que indica una posibilidad latente de que el VAR-PLS es una técnica atractiva de pronóstico multivariado, ya que fue puesto a competir con un modelo recursivo que fuera de muestra, optimizó diversos criterios</w:t>
-      </w:r>
-      <w:r>
-        <w:rPr>
-          <w:rFonts w:ascii="Arial" w:eastAsiaTheme="minorEastAsia" w:hAnsi="Arial" w:cs="Arial"/>
-          <w:lang w:val="es-MX"/>
-        </w:rPr>
-        <w:t>,</w:t>
-      </w:r>
-      <w:r>
-        <w:rPr>
-          <w:rFonts w:ascii="Arial" w:eastAsiaTheme="minorEastAsia" w:hAnsi="Arial" w:cs="Arial"/>
-          <w:lang w:val="es-MX"/>
-        </w:rPr>
-        <w:t xml:space="preserve"> siendo indistinta </w:t>
-      </w:r>
-      <w:r>
-        <w:rPr>
-          <w:rFonts w:ascii="Arial" w:eastAsiaTheme="minorEastAsia" w:hAnsi="Arial" w:cs="Arial"/>
-          <w:lang w:val="es-MX"/>
-        </w:rPr>
-        <w:t>casi en su</w:t>
-      </w:r>
-      <w:r>
-        <w:rPr>
-          <w:rFonts w:ascii="Arial" w:eastAsiaTheme="minorEastAsia" w:hAnsi="Arial" w:cs="Arial"/>
-          <w:lang w:val="es-MX"/>
-        </w:rPr>
-        <w:t xml:space="preserve"> totalidad </w:t>
-      </w:r>
-      <w:r>
-        <w:rPr>
-          <w:rFonts w:ascii="Arial" w:eastAsiaTheme="minorEastAsia" w:hAnsi="Arial" w:cs="Arial"/>
-          <w:lang w:val="es-MX"/>
-        </w:rPr>
-        <w:t>la componente</w:t>
-      </w:r>
-      <w:r>
-        <w:rPr>
-          <w:rFonts w:ascii="Arial" w:eastAsiaTheme="minorEastAsia" w:hAnsi="Arial" w:cs="Arial"/>
-          <w:lang w:val="es-MX"/>
-        </w:rPr>
-        <w:t xml:space="preserve"> </w:t>
-      </w:r>
-      <w:r>
-        <w:rPr>
-          <w:rFonts w:ascii="Arial" w:eastAsiaTheme="minorEastAsia" w:hAnsi="Arial" w:cs="Arial"/>
-          <w:lang w:val="es-MX"/>
-        </w:rPr>
-        <w:t>seleccionada que se utilizó para comparar el error de pronóstico</w:t>
-      </w:r>
-      <w:r>
-        <w:rPr>
-          <w:rFonts w:ascii="Arial" w:eastAsiaTheme="minorEastAsia" w:hAnsi="Arial" w:cs="Arial"/>
-          <w:lang w:val="es-MX"/>
-        </w:rPr>
-        <w:t>.</w:t>
-      </w:r>
-    </w:p>
-    <w:p>
-      <w:pPr>
-        <w:pStyle w:val="NoSpacing"/>
-        <w:rPr>
-          <w:rFonts w:ascii="Arial" w:eastAsiaTheme="minorEastAsia" w:hAnsi="Arial" w:cs="Arial"/>
-          <w:lang w:val="es-MX"/>
-        </w:rPr>
-      </w:pPr>
-    </w:p>
-    <w:p>
-      <w:pPr>
-        <w:pStyle w:val="NoSpacing"/>
-        <w:rPr>
-          <w:rFonts w:ascii="Arial" w:eastAsiaTheme="minorEastAsia" w:hAnsi="Arial" w:cs="Arial"/>
-          <w:lang w:val="es-MX"/>
-        </w:rPr>
-      </w:pPr>
-      <w:r>
-        <w:rPr>
-          <w:rFonts w:ascii="Arial" w:eastAsiaTheme="minorEastAsia" w:hAnsi="Arial" w:cs="Arial"/>
-          <w:lang w:val="es-MX"/>
-        </w:rPr>
-        <w:t>Quedan líneas futuras a trabajar como el incluir en el ejercicio de cointegración, la técnica de PLS, denotando las regularidades teóricas que esto implica, así como dentro de la perspectiva empírica, podemos construir modelos PLS-VAR que integren cada una de las componentes y</w:t>
+          <w:lang w:val="es-MX"/>
+        </w:rPr>
+        <w:t xml:space="preserve">Quedan líneas futuras a trabajar como el incluir en el ejercicio de </w:t>
+      </w:r>
+      <w:r>
+        <w:rPr>
+          <w:rFonts w:ascii="Arial" w:eastAsiaTheme="minorEastAsia" w:hAnsi="Arial" w:cs="Arial"/>
+          <w:highlight w:val="green"/>
+          <w:lang w:val="es-MX"/>
+        </w:rPr>
+        <w:t>cointegración</w:t>
+      </w:r>
+      <w:bookmarkStart w:id="5" w:name="_GoBack"/>
+      <w:bookmarkEnd w:id="5"/>
+      <w:r>
+        <w:rPr>
+          <w:rFonts w:ascii="Arial" w:eastAsiaTheme="minorEastAsia" w:hAnsi="Arial" w:cs="Arial"/>
+          <w:lang w:val="es-MX"/>
+        </w:rPr>
+        <w:t>, la técnica de PLS, denotando las regularidades teóricas que esto implica, así como dentro de la perspectiva empírica, podemos construir modelos PLS-VAR que integren cada una de las componentes y</w:t>
       </w:r>
       <w:r>
         <w:rPr>
@@ -28453,9 +28462,173 @@
 </w:document>
 </file>
 
+<file path=word/comments.xml><?xml version="1.0" encoding="utf-8"?>
+<w:comments xmlns:wpc="http://schemas.microsoft.com/office/word/2010/wordprocessingCanvas" xmlns:cx="http://schemas.microsoft.com/office/drawing/2014/chartex" xmlns:cx1="http://schemas.microsoft.com/office/drawing/2015/9/8/chartex" xmlns:cx2="http://schemas.microsoft.com/office/drawing/2015/10/21/chartex" xmlns:cx3="http://schemas.microsoft.com/office/drawing/2016/5/9/chartex" xmlns:cx4="http://schemas.microsoft.com/office/drawing/2016/5/10/chartex" xmlns:cx5="http://schemas.microsoft.com/office/drawing/2016/5/11/chartex" xmlns:cx6="http://schemas.microsoft.com/office/drawing/2016/5/12/chartex" xmlns:cx7="http://schemas.microsoft.com/office/drawing/2016/5/13/chartex" xmlns:cx8="http://schemas.microsoft.com/office/drawing/2016/5/14/chartex" xmlns:mc="http://schemas.openxmlformats.org/markup-compatibility/2006" xmlns:aink="http://schemas.microsoft.com/office/drawing/2016/ink" xmlns:am3d="http://schemas.microsoft.com/office/drawing/2017/model3d" xmlns:o="urn:schemas-microsoft-com:office:office" xmlns:r="http://schemas.openxmlformats.org/officeDocument/2006/relationships" xmlns:m="http://schemas.openxmlformats.org/officeDocument/2006/math" xmlns:v="urn:schemas-microsoft-com:vml" xmlns:wp14="http://schemas.microsoft.com/office/word/2010/wordprocessingDrawing" xmlns:wp="http://schemas.openxmlformats.org/drawingml/2006/wordprocessingDrawing" xmlns:w10="urn:schemas-microsoft-com:office:word" xmlns:w="http://schemas.openxmlformats.org/wordprocessingml/2006/main" xmlns:w14="http://schemas.microsoft.com/office/word/2010/wordml" xmlns:w15="http://schemas.microsoft.com/office/word/2012/wordml" xmlns:w16cid="http://schemas.microsoft.com/office/word/2016/wordml/cid" xmlns:w16se="http://schemas.microsoft.com/office/word/2015/wordml/symex" xmlns:wpg="http://schemas.microsoft.com/office/word/2010/wordprocessingGroup" xmlns:wpi="http://schemas.microsoft.com/office/word/2010/wordprocessingInk" xmlns:wne="http://schemas.microsoft.com/office/word/2006/wordml" xmlns:wps="http://schemas.microsoft.com/office/word/2010/wordprocessingShape" mc:Ignorable="w14 w15 w16se w16cid wp14">
+  <w:comment w:id="0" w:author="Fou ." w:date="2019-02-17T20:53:00Z" w:initials="F.">
+    <w:p>
+      <w:pPr>
+        <w:pStyle w:val="CommentText"/>
+      </w:pPr>
+      <w:r>
+        <w:rPr>
+          <w:rStyle w:val="CommentReference"/>
+        </w:rPr>
+        <w:annotationRef/>
+      </w:r>
+      <w:proofErr w:type="spellStart"/>
+      <w:r>
+        <w:t>Revizar</w:t>
+      </w:r>
+      <w:proofErr w:type="spellEnd"/>
+      <w:r>
+        <w:t xml:space="preserve"> o </w:t>
+      </w:r>
+      <w:proofErr w:type="spellStart"/>
+      <w:r>
+        <w:t>buscar</w:t>
+      </w:r>
+      <w:proofErr w:type="spellEnd"/>
+      <w:r>
+        <w:t xml:space="preserve"> </w:t>
+      </w:r>
+      <w:proofErr w:type="spellStart"/>
+      <w:r>
+        <w:t>referencia</w:t>
+      </w:r>
+      <w:proofErr w:type="spellEnd"/>
+    </w:p>
+    <w:p>
+      <w:pPr>
+        <w:pStyle w:val="CommentText"/>
+      </w:pPr>
+    </w:p>
+  </w:comment>
+  <w:comment w:id="1" w:author="Fou ." w:date="2019-02-17T20:54:00Z" w:initials="F.">
+    <w:p>
+      <w:pPr>
+        <w:pStyle w:val="CommentText"/>
+      </w:pPr>
+      <w:r>
+        <w:rPr>
+          <w:rStyle w:val="CommentReference"/>
+        </w:rPr>
+        <w:annotationRef/>
+      </w:r>
+    </w:p>
+  </w:comment>
+  <w:comment w:id="2" w:author="Fou ." w:date="2019-02-17T20:55:00Z" w:initials="F.">
+    <w:p>
+      <w:pPr>
+        <w:pStyle w:val="CommentText"/>
+      </w:pPr>
+      <w:r>
+        <w:rPr>
+          <w:rStyle w:val="CommentReference"/>
+        </w:rPr>
+        <w:annotationRef/>
+      </w:r>
+      <w:proofErr w:type="spellStart"/>
+      <w:r>
+        <w:t>Eso</w:t>
+      </w:r>
+      <w:proofErr w:type="spellEnd"/>
+      <w:r>
+        <w:t xml:space="preserve"> no lo </w:t>
+      </w:r>
+      <w:proofErr w:type="spellStart"/>
+      <w:r>
+        <w:t>plantea</w:t>
+      </w:r>
+      <w:proofErr w:type="spellEnd"/>
+      <w:r>
+        <w:t xml:space="preserve"> Frances</w:t>
+      </w:r>
+    </w:p>
+  </w:comment>
+  <w:comment w:id="3" w:author="Fou ." w:date="2019-02-17T21:46:00Z" w:initials="F.">
+    <w:p>
+      <w:pPr>
+        <w:pStyle w:val="CommentText"/>
+      </w:pPr>
+      <w:r>
+        <w:rPr>
+          <w:rStyle w:val="CommentReference"/>
+        </w:rPr>
+        <w:annotationRef/>
+      </w:r>
+      <w:r>
+        <w:t xml:space="preserve">O una </w:t>
+      </w:r>
+      <w:proofErr w:type="spellStart"/>
+      <w:r>
+        <w:t>cota</w:t>
+      </w:r>
+      <w:proofErr w:type="spellEnd"/>
+      <w:r>
+        <w:t xml:space="preserve"> de </w:t>
+      </w:r>
+      <w:proofErr w:type="spellStart"/>
+      <w:r>
+        <w:t>convergencia</w:t>
+      </w:r>
+      <w:proofErr w:type="spellEnd"/>
+    </w:p>
+  </w:comment>
+  <w:comment w:id="4" w:author="Fou ." w:date="2019-02-17T21:58:00Z" w:initials="F.">
+    <w:p>
+      <w:pPr>
+        <w:pStyle w:val="CommentText"/>
+      </w:pPr>
+      <w:r>
+        <w:rPr>
+          <w:rStyle w:val="CommentReference"/>
+        </w:rPr>
+        <w:annotationRef/>
+      </w:r>
+      <w:r>
+        <w:t xml:space="preserve">? </w:t>
+      </w:r>
+      <w:proofErr w:type="spellStart"/>
+      <w:r>
+        <w:t>porque</w:t>
+      </w:r>
+      <w:proofErr w:type="spellEnd"/>
+      <w:r>
+        <w:t xml:space="preserve"> 4*4*11*?</w:t>
+      </w:r>
+    </w:p>
+    <w:p>
+      <w:pPr>
+        <w:pStyle w:val="CommentText"/>
+      </w:pPr>
+    </w:p>
+  </w:comment>
+</w:comments>
+</file>
+
+<file path=word/commentsExtended.xml><?xml version="1.0" encoding="utf-8"?>
+<w15:commentsEx xmlns:wpc="http://schemas.microsoft.com/office/word/2010/wordprocessingCanvas" xmlns:cx="http://schemas.microsoft.com/office/drawing/2014/chartex" xmlns:cx1="http://schemas.microsoft.com/office/drawing/2015/9/8/chartex" xmlns:cx2="http://schemas.microsoft.com/office/drawing/2015/10/21/chartex" xmlns:cx3="http://schemas.microsoft.com/office/drawing/2016/5/9/chartex" xmlns:cx4="http://schemas.microsoft.com/office/drawing/2016/5/10/chartex" xmlns:cx5="http://schemas.microsoft.com/office/drawing/2016/5/11/chartex" xmlns:cx6="http://schemas.microsoft.com/office/drawing/2016/5/12/chartex" xmlns:cx7="http://schemas.microsoft.com/office/drawing/2016/5/13/chartex" xmlns:cx8="http://schemas.microsoft.com/office/drawing/2016/5/14/chartex" xmlns:mc="http://schemas.openxmlformats.org/markup-compatibility/2006" xmlns:aink="http://schemas.microsoft.com/office/drawing/2016/ink" xmlns:am3d="http://schemas.microsoft.com/office/drawing/2017/model3d" xmlns:o="urn:schemas-microsoft-com:office:office" xmlns:r="http://schemas.openxmlformats.org/officeDocument/2006/relationships" xmlns:m="http://schemas.openxmlformats.org/officeDocument/2006/math" xmlns:v="urn:schemas-microsoft-com:vml" xmlns:wp14="http://schemas.microsoft.com/office/word/2010/wordprocessingDrawing" xmlns:wp="http://schemas.openxmlformats.org/drawingml/2006/wordprocessingDrawing" xmlns:w10="urn:schemas-microsoft-com:office:word" xmlns:w="http://schemas.openxmlformats.org/wordprocessingml/2006/main" xmlns:w14="http://schemas.microsoft.com/office/word/2010/wordml" xmlns:w15="http://schemas.microsoft.com/office/word/2012/wordml" xmlns:w16cid="http://schemas.microsoft.com/office/word/2016/wordml/cid" xmlns:w16se="http://schemas.microsoft.com/office/word/2015/wordml/symex" xmlns:wpg="http://schemas.microsoft.com/office/word/2010/wordprocessingGroup" xmlns:wpi="http://schemas.microsoft.com/office/word/2010/wordprocessingInk" xmlns:wne="http://schemas.microsoft.com/office/word/2006/wordml" xmlns:wps="http://schemas.microsoft.com/office/word/2010/wordprocessingShape" mc:Ignorable="w14 w15 w16se w16cid wp14">
+  <w15:commentEx w15:paraId="386D5D9A" w15:done="0"/>
+  <w15:commentEx w15:paraId="56ACA733" w15:paraIdParent="386D5D9A" w15:done="0"/>
+  <w15:commentEx w15:paraId="033C765B" w15:done="0"/>
+  <w15:commentEx w15:paraId="34873971" w15:done="0"/>
+  <w15:commentEx w15:paraId="55E97962" w15:done="0"/>
+</w15:commentsEx>
+</file>
+
+<file path=word/commentsIds.xml><?xml version="1.0" encoding="utf-8"?>
+<w16cid:commentsIds xmlns:wpc="http://schemas.microsoft.com/office/word/2010/wordprocessingCanvas" xmlns:cx="http://schemas.microsoft.com/office/drawing/2014/chartex" xmlns:cx1="http://schemas.microsoft.com/office/drawing/2015/9/8/chartex" xmlns:cx2="http://schemas.microsoft.com/office/drawing/2015/10/21/chartex" xmlns:cx3="http://schemas.microsoft.com/office/drawing/2016/5/9/chartex" xmlns:cx4="http://schemas.microsoft.com/office/drawing/2016/5/10/chartex" xmlns:cx5="http://schemas.microsoft.com/office/drawing/2016/5/11/chartex" xmlns:cx6="http://schemas.microsoft.com/office/drawing/2016/5/12/chartex" xmlns:cx7="http://schemas.microsoft.com/office/drawing/2016/5/13/chartex" xmlns:cx8="http://schemas.microsoft.com/office/drawing/2016/5/14/chartex" xmlns:mc="http://schemas.openxmlformats.org/markup-compatibility/2006" xmlns:aink="http://schemas.microsoft.com/office/drawing/2016/ink" xmlns:am3d="http://schemas.microsoft.com/office/drawing/2017/model3d" xmlns:o="urn:schemas-microsoft-com:office:office" xmlns:r="http://schemas.openxmlformats.org/officeDocument/2006/relationships" xmlns:m="http://schemas.openxmlformats.org/officeDocument/2006/math" xmlns:v="urn:schemas-microsoft-com:vml" xmlns:wp14="http://schemas.microsoft.com/office/word/2010/wordprocessingDrawing" xmlns:wp="http://schemas.openxmlformats.org/drawingml/2006/wordprocessingDrawing" xmlns:w10="urn:schemas-microsoft-com:office:word" xmlns:w="http://schemas.openxmlformats.org/wordprocessingml/2006/main" xmlns:w14="http://schemas.microsoft.com/office/word/2010/wordml" xmlns:w15="http://schemas.microsoft.com/office/word/2012/wordml" xmlns:w16cid="http://schemas.microsoft.com/office/word/2016/wordml/cid" xmlns:w16se="http://schemas.microsoft.com/office/word/2015/wordml/symex" xmlns:wpg="http://schemas.microsoft.com/office/word/2010/wordprocessingGroup" xmlns:wpi="http://schemas.microsoft.com/office/word/2010/wordprocessingInk" xmlns:wne="http://schemas.microsoft.com/office/word/2006/wordml" xmlns:wps="http://schemas.microsoft.com/office/word/2010/wordprocessingShape" mc:Ignorable="w14 w15 w16se w16cid wp14">
+  <w16cid:commentId w16cid:paraId="386D5D9A" w16cid:durableId="2014485D"/>
+  <w16cid:commentId w16cid:paraId="56ACA733" w16cid:durableId="2014486B"/>
+  <w16cid:commentId w16cid:paraId="033C765B" w16cid:durableId="201448DF"/>
+  <w16cid:commentId w16cid:paraId="34873971" w16cid:durableId="201454A8"/>
+  <w16cid:commentId w16cid:paraId="55E97962" w16cid:durableId="2014578A"/>
+</w16cid:commentsIds>
+</file>
+
 <file path=word/numbering.xml><?xml version="1.0" encoding="utf-8"?>
-<w:numbering xmlns:wpc="http://schemas.microsoft.com/office/word/2010/wordprocessingCanvas" xmlns:mc="http://schemas.openxmlformats.org/markup-compatibility/2006" xmlns:o="urn:schemas-microsoft-com:office:office" xmlns:r="http://schemas.openxmlformats.org/officeDocument/2006/relationships" xmlns:m="http://schemas.openxmlformats.org/officeDocument/2006/math" xmlns:v="urn:schemas-microsoft-com:vml" xmlns:wp14="http://schemas.microsoft.com/office/word/2010/wordprocessingDrawing" xmlns:wp="http://schemas.openxmlformats.org/drawingml/2006/wordprocessingDrawing" xmlns:w10="urn:schemas-microsoft-com:office:word" xmlns:w="http://schemas.openxmlformats.org/wordprocessingml/2006/main" xmlns:w14="http://schemas.microsoft.com/office/word/2010/wordml" xmlns:wpg="http://schemas.microsoft.com/office/word/2010/wordprocessingGroup" xmlns:wpi="http://schemas.microsoft.com/office/word/2010/wordprocessingInk" xmlns:wne="http://schemas.microsoft.com/office/word/2006/wordml" xmlns:wps="http://schemas.microsoft.com/office/word/2010/wordprocessingShape" mc:Ignorable="w14 wp14">
-  <w:abstractNum w:abstractNumId="0">
+<w:numbering xmlns:wpc="http://schemas.microsoft.com/office/word/2010/wordprocessingCanvas" xmlns:cx="http://schemas.microsoft.com/office/drawing/2014/chartex" xmlns:cx1="http://schemas.microsoft.com/office/drawing/2015/9/8/chartex" xmlns:cx2="http://schemas.microsoft.com/office/drawing/2015/10/21/chartex" xmlns:cx3="http://schemas.microsoft.com/office/drawing/2016/5/9/chartex" xmlns:cx4="http://schemas.microsoft.com/office/drawing/2016/5/10/chartex" xmlns:cx5="http://schemas.microsoft.com/office/drawing/2016/5/11/chartex" xmlns:cx6="http://schemas.microsoft.com/office/drawing/2016/5/12/chartex" xmlns:cx7="http://schemas.microsoft.com/office/drawing/2016/5/13/chartex" xmlns:cx8="http://schemas.microsoft.com/office/drawing/2016/5/14/chartex" xmlns:mc="http://schemas.openxmlformats.org/markup-compatibility/2006" xmlns:aink="http://schemas.microsoft.com/office/drawing/2016/ink" xmlns:am3d="http://schemas.microsoft.com/office/drawing/2017/model3d" xmlns:o="urn:schemas-microsoft-com:office:office" xmlns:r="http://schemas.openxmlformats.org/officeDocument/2006/relationships" xmlns:m="http://schemas.openxmlformats.org/officeDocument/2006/math" xmlns:v="urn:schemas-microsoft-com:vml" xmlns:wp14="http://schemas.microsoft.com/office/word/2010/wordprocessingDrawing" xmlns:wp="http://schemas.openxmlformats.org/drawingml/2006/wordprocessingDrawing" xmlns:w10="urn:schemas-microsoft-com:office:word" xmlns:w="http://schemas.openxmlformats.org/wordprocessingml/2006/main" xmlns:w14="http://schemas.microsoft.com/office/word/2010/wordml" xmlns:w15="http://schemas.microsoft.com/office/word/2012/wordml" xmlns:w16cid="http://schemas.microsoft.com/office/word/2016/wordml/cid" xmlns:w16se="http://schemas.microsoft.com/office/word/2015/wordml/symex" xmlns:wpg="http://schemas.microsoft.com/office/word/2010/wordprocessingGroup" xmlns:wpi="http://schemas.microsoft.com/office/word/2010/wordprocessingInk" xmlns:wne="http://schemas.microsoft.com/office/word/2006/wordml" xmlns:wps="http://schemas.microsoft.com/office/word/2010/wordprocessingShape" mc:Ignorable="w14 w15 w16se w16cid wp14">
+  <w:abstractNum w:abstractNumId="0" w15:restartNumberingAfterBreak="0">
     <w:nsid w:val="14E13231"/>
     <w:multiLevelType w:val="hybridMultilevel"/>
     <w:tmpl w:val="A356B092"/>
@@ -28568,7 +28741,7 @@
       </w:rPr>
     </w:lvl>
   </w:abstractNum>
-  <w:abstractNum w:abstractNumId="1">
+  <w:abstractNum w:abstractNumId="1" w15:restartNumberingAfterBreak="0">
     <w:nsid w:val="27C56154"/>
     <w:multiLevelType w:val="hybridMultilevel"/>
     <w:tmpl w:val="29AE75F4"/>
@@ -28654,7 +28827,7 @@
       </w:pPr>
     </w:lvl>
   </w:abstractNum>
-  <w:abstractNum w:abstractNumId="2">
+  <w:abstractNum w:abstractNumId="2" w15:restartNumberingAfterBreak="0">
     <w:nsid w:val="2C0A3E87"/>
     <w:multiLevelType w:val="hybridMultilevel"/>
     <w:tmpl w:val="AA2E3680"/>
@@ -28744,7 +28917,7 @@
       </w:pPr>
     </w:lvl>
   </w:abstractNum>
-  <w:abstractNum w:abstractNumId="3">
+  <w:abstractNum w:abstractNumId="3" w15:restartNumberingAfterBreak="0">
     <w:nsid w:val="47E43331"/>
     <w:multiLevelType w:val="hybridMultilevel"/>
     <w:tmpl w:val="EDC2EDC6"/>
@@ -28833,7 +29006,7 @@
       </w:pPr>
     </w:lvl>
   </w:abstractNum>
-  <w:abstractNum w:abstractNumId="4">
+  <w:abstractNum w:abstractNumId="4" w15:restartNumberingAfterBreak="0">
     <w:nsid w:val="4E3E6922"/>
     <w:multiLevelType w:val="hybridMultilevel"/>
     <w:tmpl w:val="39E6757C"/>
@@ -28946,7 +29119,7 @@
       </w:rPr>
     </w:lvl>
   </w:abstractNum>
-  <w:abstractNum w:abstractNumId="5">
+  <w:abstractNum w:abstractNumId="5" w15:restartNumberingAfterBreak="0">
     <w:nsid w:val="5EAD685C"/>
     <w:multiLevelType w:val="hybridMultilevel"/>
     <w:tmpl w:val="A7CE009A"/>
@@ -29059,7 +29232,7 @@
       </w:rPr>
     </w:lvl>
   </w:abstractNum>
-  <w:abstractNum w:abstractNumId="6">
+  <w:abstractNum w:abstractNumId="6" w15:restartNumberingAfterBreak="0">
     <w:nsid w:val="64CB026E"/>
     <w:multiLevelType w:val="hybridMultilevel"/>
     <w:tmpl w:val="73ECA684"/>
@@ -29148,7 +29321,7 @@
       </w:pPr>
     </w:lvl>
   </w:abstractNum>
-  <w:abstractNum w:abstractNumId="7">
+  <w:abstractNum w:abstractNumId="7" w15:restartNumberingAfterBreak="0">
     <w:nsid w:val="64EE59A6"/>
     <w:multiLevelType w:val="hybridMultilevel"/>
     <w:tmpl w:val="DC9CC7AE"/>
@@ -29261,7 +29434,7 @@
       </w:rPr>
     </w:lvl>
   </w:abstractNum>
-  <w:abstractNum w:abstractNumId="8">
+  <w:abstractNum w:abstractNumId="8" w15:restartNumberingAfterBreak="0">
     <w:nsid w:val="716620F0"/>
     <w:multiLevelType w:val="hybridMultilevel"/>
     <w:tmpl w:val="AB600148"/>
@@ -29374,7 +29547,7 @@
       </w:rPr>
     </w:lvl>
   </w:abstractNum>
-  <w:abstractNum w:abstractNumId="9">
+  <w:abstractNum w:abstractNumId="9" w15:restartNumberingAfterBreak="0">
     <w:nsid w:val="72267ECD"/>
     <w:multiLevelType w:val="hybridMultilevel"/>
     <w:tmpl w:val="8A58D58C"/>
@@ -29520,8 +29693,16 @@
 </w:numbering>
 </file>
 
+<file path=word/people.xml><?xml version="1.0" encoding="utf-8"?>
+<w15:people xmlns:wpc="http://schemas.microsoft.com/office/word/2010/wordprocessingCanvas" xmlns:cx="http://schemas.microsoft.com/office/drawing/2014/chartex" xmlns:cx1="http://schemas.microsoft.com/office/drawing/2015/9/8/chartex" xmlns:cx2="http://schemas.microsoft.com/office/drawing/2015/10/21/chartex" xmlns:cx3="http://schemas.microsoft.com/office/drawing/2016/5/9/chartex" xmlns:cx4="http://schemas.microsoft.com/office/drawing/2016/5/10/chartex" xmlns:cx5="http://schemas.microsoft.com/office/drawing/2016/5/11/chartex" xmlns:cx6="http://schemas.microsoft.com/office/drawing/2016/5/12/chartex" xmlns:cx7="http://schemas.microsoft.com/office/drawing/2016/5/13/chartex" xmlns:cx8="http://schemas.microsoft.com/office/drawing/2016/5/14/chartex" xmlns:mc="http://schemas.openxmlformats.org/markup-compatibility/2006" xmlns:aink="http://schemas.microsoft.com/office/drawing/2016/ink" xmlns:am3d="http://schemas.microsoft.com/office/drawing/2017/model3d" xmlns:o="urn:schemas-microsoft-com:office:office" xmlns:r="http://schemas.openxmlformats.org/officeDocument/2006/relationships" xmlns:m="http://schemas.openxmlformats.org/officeDocument/2006/math" xmlns:v="urn:schemas-microsoft-com:vml" xmlns:wp14="http://schemas.microsoft.com/office/word/2010/wordprocessingDrawing" xmlns:wp="http://schemas.openxmlformats.org/drawingml/2006/wordprocessingDrawing" xmlns:w10="urn:schemas-microsoft-com:office:word" xmlns:w="http://schemas.openxmlformats.org/wordprocessingml/2006/main" xmlns:w14="http://schemas.microsoft.com/office/word/2010/wordml" xmlns:w15="http://schemas.microsoft.com/office/word/2012/wordml" xmlns:w16cid="http://schemas.microsoft.com/office/word/2016/wordml/cid" xmlns:w16se="http://schemas.microsoft.com/office/word/2015/wordml/symex" xmlns:wpg="http://schemas.microsoft.com/office/word/2010/wordprocessingGroup" xmlns:wpi="http://schemas.microsoft.com/office/word/2010/wordprocessingInk" xmlns:wne="http://schemas.microsoft.com/office/word/2006/wordml" xmlns:wps="http://schemas.microsoft.com/office/word/2010/wordprocessingShape" mc:Ignorable="w14 w15 w16se w16cid wp14">
+  <w15:person w15:author="Fou .">
+    <w15:presenceInfo w15:providerId="Windows Live" w15:userId="35b6ef49d16c0119"/>
+  </w15:person>
+</w15:people>
+</file>
+
 <file path=word/styles.xml><?xml version="1.0" encoding="utf-8"?>
-<w:styles xmlns:mc="http://schemas.openxmlformats.org/markup-compatibility/2006" xmlns:r="http://schemas.openxmlformats.org/officeDocument/2006/relationships" xmlns:w="http://schemas.openxmlformats.org/wordprocessingml/2006/main" xmlns:w14="http://schemas.microsoft.com/office/word/2010/wordml" mc:Ignorable="w14">
+<w:styles xmlns:mc="http://schemas.openxmlformats.org/markup-compatibility/2006" xmlns:r="http://schemas.openxmlformats.org/officeDocument/2006/relationships" xmlns:w="http://schemas.openxmlformats.org/wordprocessingml/2006/main" xmlns:w14="http://schemas.microsoft.com/office/word/2010/wordml" xmlns:w15="http://schemas.microsoft.com/office/word/2012/wordml" xmlns:w16cid="http://schemas.microsoft.com/office/word/2016/wordml/cid" xmlns:w16se="http://schemas.microsoft.com/office/word/2015/wordml/symex" mc:Ignorable="w14 w15 w16se w16cid">
   <w:docDefaults>
     <w:rPrDefault>
       <w:rPr>
@@ -29537,144 +29718,382 @@
       </w:pPr>
     </w:pPrDefault>
   </w:docDefaults>
-  <w:latentStyles w:defLockedState="0" w:defUIPriority="99" w:defSemiHidden="1" w:defUnhideWhenUsed="1" w:defQFormat="0" w:count="267">
-    <w:lsdException w:name="Normal" w:semiHidden="0" w:uiPriority="0" w:unhideWhenUsed="0" w:qFormat="1"/>
-    <w:lsdException w:name="heading 1" w:semiHidden="0" w:uiPriority="9" w:unhideWhenUsed="0" w:qFormat="1"/>
-    <w:lsdException w:name="heading 2" w:uiPriority="9" w:qFormat="1"/>
-    <w:lsdException w:name="heading 3" w:uiPriority="9" w:qFormat="1"/>
-    <w:lsdException w:name="heading 4" w:uiPriority="9" w:qFormat="1"/>
-    <w:lsdException w:name="heading 5" w:uiPriority="9" w:qFormat="1"/>
-    <w:lsdException w:name="heading 6" w:uiPriority="9" w:qFormat="1"/>
-    <w:lsdException w:name="heading 7" w:uiPriority="9" w:qFormat="1"/>
-    <w:lsdException w:name="heading 8" w:uiPriority="9" w:qFormat="1"/>
-    <w:lsdException w:name="heading 9" w:uiPriority="9" w:qFormat="1"/>
-    <w:lsdException w:name="toc 1" w:uiPriority="39"/>
-    <w:lsdException w:name="toc 2" w:uiPriority="39"/>
-    <w:lsdException w:name="toc 3" w:uiPriority="39"/>
-    <w:lsdException w:name="toc 4" w:uiPriority="39"/>
-    <w:lsdException w:name="toc 5" w:uiPriority="39"/>
-    <w:lsdException w:name="toc 6" w:uiPriority="39"/>
-    <w:lsdException w:name="toc 7" w:uiPriority="39"/>
-    <w:lsdException w:name="toc 8" w:uiPriority="39"/>
-    <w:lsdException w:name="toc 9" w:uiPriority="39"/>
-    <w:lsdException w:name="caption" w:uiPriority="35" w:qFormat="1"/>
-    <w:lsdException w:name="Title" w:semiHidden="0" w:uiPriority="10" w:unhideWhenUsed="0" w:qFormat="1"/>
-    <w:lsdException w:name="Default Paragraph Font" w:uiPriority="1"/>
-    <w:lsdException w:name="Subtitle" w:semiHidden="0" w:uiPriority="11" w:unhideWhenUsed="0" w:qFormat="1"/>
-    <w:lsdException w:name="Strong" w:semiHidden="0" w:uiPriority="22" w:unhideWhenUsed="0" w:qFormat="1"/>
-    <w:lsdException w:name="Emphasis" w:semiHidden="0" w:uiPriority="20" w:unhideWhenUsed="0" w:qFormat="1"/>
-    <w:lsdException w:name="Table Grid" w:semiHidden="0" w:uiPriority="59" w:unhideWhenUsed="0"/>
-    <w:lsdException w:name="Placeholder Text" w:unhideWhenUsed="0"/>
-    <w:lsdException w:name="No Spacing" w:semiHidden="0" w:uiPriority="1" w:unhideWhenUsed="0" w:qFormat="1"/>
-    <w:lsdException w:name="Light Shading" w:semiHidden="0" w:uiPriority="60" w:unhideWhenUsed="0"/>
-    <w:lsdException w:name="Light List" w:semiHidden="0" w:uiPriority="61" w:unhideWhenUsed="0"/>
-    <w:lsdException w:name="Light Grid" w:semiHidden="0" w:uiPriority="62" w:unhideWhenUsed="0"/>
-    <w:lsdException w:name="Medium Shading 1" w:semiHidden="0" w:uiPriority="63" w:unhideWhenUsed="0"/>
-    <w:lsdException w:name="Medium Shading 2" w:semiHidden="0" w:uiPriority="64" w:unhideWhenUsed="0"/>
-    <w:lsdException w:name="Medium List 1" w:semiHidden="0" w:uiPriority="65" w:unhideWhenUsed="0"/>
-    <w:lsdException w:name="Medium List 2" w:semiHidden="0" w:uiPriority="66" w:unhideWhenUsed="0"/>
-    <w:lsdException w:name="Medium Grid 1" w:semiHidden="0" w:uiPriority="67" w:unhideWhenUsed="0"/>
-    <w:lsdException w:name="Medium Grid 2" w:semiHidden="0" w:uiPriority="68" w:unhideWhenUsed="0"/>
-    <w:lsdException w:name="Medium Grid 3" w:semiHidden="0" w:uiPriority="69" w:unhideWhenUsed="0"/>
-    <w:lsdException w:name="Dark List" w:semiHidden="0" w:uiPriority="70" w:unhideWhenUsed="0"/>
-    <w:lsdException w:name="Colorful Shading" w:semiHidden="0" w:uiPriority="71" w:unhideWhenUsed="0"/>
-    <w:lsdException w:name="Colorful List" w:semiHidden="0" w:uiPriority="72" w:unhideWhenUsed="0"/>
-    <w:lsdException w:name="Colorful Grid" w:semiHidden="0" w:uiPriority="73" w:unhideWhenUsed="0"/>
-    <w:lsdException w:name="Light Shading Accent 1" w:semiHidden="0" w:uiPriority="60" w:unhideWhenUsed="0"/>
-    <w:lsdException w:name="Light List Accent 1" w:semiHidden="0" w:uiPriority="61" w:unhideWhenUsed="0"/>
-    <w:lsdException w:name="Light Grid Accent 1" w:semiHidden="0" w:uiPriority="62" w:unhideWhenUsed="0"/>
-    <w:lsdException w:name="Medium Shading 1 Accent 1" w:semiHidden="0" w:uiPriority="63" w:unhideWhenUsed="0"/>
-    <w:lsdException w:name="Medium Shading 2 Accent 1" w:semiHidden="0" w:uiPriority="64" w:unhideWhenUsed="0"/>
-    <w:lsdException w:name="Medium List 1 Accent 1" w:semiHidden="0" w:uiPriority="65" w:unhideWhenUsed="0"/>
-    <w:lsdException w:name="Revision" w:unhideWhenUsed="0"/>
-    <w:lsdException w:name="List Paragraph" w:semiHidden="0" w:uiPriority="34" w:unhideWhenUsed="0" w:qFormat="1"/>
-    <w:lsdException w:name="Quote" w:semiHidden="0" w:uiPriority="29" w:unhideWhenUsed="0" w:qFormat="1"/>
-    <w:lsdException w:name="Intense Quote" w:semiHidden="0" w:uiPriority="30" w:unhideWhenUsed="0" w:qFormat="1"/>
-    <w:lsdException w:name="Medium List 2 Accent 1" w:semiHidden="0" w:uiPriority="66" w:unhideWhenUsed="0"/>
-    <w:lsdException w:name="Medium Grid 1 Accent 1" w:semiHidden="0" w:uiPriority="67" w:unhideWhenUsed="0"/>
-    <w:lsdException w:name="Medium Grid 2 Accent 1" w:semiHidden="0" w:uiPriority="68" w:unhideWhenUsed="0"/>
-    <w:lsdException w:name="Medium Grid 3 Accent 1" w:semiHidden="0" w:uiPriority="69" w:unhideWhenUsed="0"/>
-    <w:lsdException w:name="Dark List Accent 1" w:semiHidden="0" w:uiPriority="70" w:unhideWhenUsed="0"/>
-    <w:lsdException w:name="Colorful Shading Accent 1" w:semiHidden="0" w:uiPriority="71" w:unhideWhenUsed="0"/>
-    <w:lsdException w:name="Colorful List Accent 1" w:semiHidden="0" w:uiPriority="72" w:unhideWhenUsed="0"/>
-    <w:lsdException w:name="Colorful Grid Accent 1" w:semiHidden="0" w:uiPriority="73" w:unhideWhenUsed="0"/>
-    <w:lsdException w:name="Light Shading Accent 2" w:semiHidden="0" w:uiPriority="60" w:unhideWhenUsed="0"/>
-    <w:lsdException w:name="Light List Accent 2" w:semiHidden="0" w:uiPriority="61" w:unhideWhenUsed="0"/>
-    <w:lsdException w:name="Light Grid Accent 2" w:semiHidden="0" w:uiPriority="62" w:unhideWhenUsed="0"/>
-    <w:lsdException w:name="Medium Shading 1 Accent 2" w:semiHidden="0" w:uiPriority="63" w:unhideWhenUsed="0"/>
-    <w:lsdException w:name="Medium Shading 2 Accent 2" w:semiHidden="0" w:uiPriority="64" w:unhideWhenUsed="0"/>
-    <w:lsdException w:name="Medium List 1 Accent 2" w:semiHidden="0" w:uiPriority="65" w:unhideWhenUsed="0"/>
-    <w:lsdException w:name="Medium List 2 Accent 2" w:semiHidden="0" w:uiPriority="66" w:unhideWhenUsed="0"/>
-    <w:lsdException w:name="Medium Grid 1 Accent 2" w:semiHidden="0" w:uiPriority="67" w:unhideWhenUsed="0"/>
-    <w:lsdException w:name="Medium Grid 2 Accent 2" w:semiHidden="0" w:uiPriority="68" w:unhideWhenUsed="0"/>
-    <w:lsdException w:name="Medium Grid 3 Accent 2" w:semiHidden="0" w:uiPriority="69" w:unhideWhenUsed="0"/>
-    <w:lsdException w:name="Dark List Accent 2" w:semiHidden="0" w:uiPriority="70" w:unhideWhenUsed="0"/>
-    <w:lsdException w:name="Colorful Shading Accent 2" w:semiHidden="0" w:uiPriority="71" w:unhideWhenUsed="0"/>
-    <w:lsdException w:name="Colorful List Accent 2" w:semiHidden="0" w:uiPriority="72" w:unhideWhenUsed="0"/>
-    <w:lsdException w:name="Colorful Grid Accent 2" w:semiHidden="0" w:uiPriority="73" w:unhideWhenUsed="0"/>
-    <w:lsdException w:name="Light Shading Accent 3" w:semiHidden="0" w:uiPriority="60" w:unhideWhenUsed="0"/>
-    <w:lsdException w:name="Light List Accent 3" w:semiHidden="0" w:uiPriority="61" w:unhideWhenUsed="0"/>
-    <w:lsdException w:name="Light Grid Accent 3" w:semiHidden="0" w:uiPriority="62" w:unhideWhenUsed="0"/>
-    <w:lsdException w:name="Medium Shading 1 Accent 3" w:semiHidden="0" w:uiPriority="63" w:unhideWhenUsed="0"/>
-    <w:lsdException w:name="Medium Shading 2 Accent 3" w:semiHidden="0" w:uiPriority="64" w:unhideWhenUsed="0"/>
-    <w:lsdException w:name="Medium List 1 Accent 3" w:semiHidden="0" w:uiPriority="65" w:unhideWhenUsed="0"/>
-    <w:lsdException w:name="Medium List 2 Accent 3" w:semiHidden="0" w:uiPriority="66" w:unhideWhenUsed="0"/>
-    <w:lsdException w:name="Medium Grid 1 Accent 3" w:semiHidden="0" w:uiPriority="67" w:unhideWhenUsed="0"/>
-    <w:lsdException w:name="Medium Grid 2 Accent 3" w:semiHidden="0" w:uiPriority="68" w:unhideWhenUsed="0"/>
-    <w:lsdException w:name="Medium Grid 3 Accent 3" w:semiHidden="0" w:uiPriority="69" w:unhideWhenUsed="0"/>
-    <w:lsdException w:name="Dark List Accent 3" w:semiHidden="0" w:uiPriority="70" w:unhideWhenUsed="0"/>
-    <w:lsdException w:name="Colorful Shading Accent 3" w:semiHidden="0" w:uiPriority="71" w:unhideWhenUsed="0"/>
-    <w:lsdException w:name="Colorful List Accent 3" w:semiHidden="0" w:uiPriority="72" w:unhideWhenUsed="0"/>
-    <w:lsdException w:name="Colorful Grid Accent 3" w:semiHidden="0" w:uiPriority="73" w:unhideWhenUsed="0"/>
-    <w:lsdException w:name="Light Shading Accent 4" w:semiHidden="0" w:uiPriority="60" w:unhideWhenUsed="0"/>
-    <w:lsdException w:name="Light List Accent 4" w:semiHidden="0" w:uiPriority="61" w:unhideWhenUsed="0"/>
-    <w:lsdException w:name="Light Grid Accent 4" w:semiHidden="0" w:uiPriority="62" w:unhideWhenUsed="0"/>
-    <w:lsdException w:name="Medium Shading 1 Accent 4" w:semiHidden="0" w:uiPriority="63" w:unhideWhenUsed="0"/>
-    <w:lsdException w:name="Medium Shading 2 Accent 4" w:semiHidden="0" w:uiPriority="64" w:unhideWhenUsed="0"/>
-    <w:lsdException w:name="Medium List 1 Accent 4" w:semiHidden="0" w:uiPriority="65" w:unhideWhenUsed="0"/>
-    <w:lsdException w:name="Medium List 2 Accent 4" w:semiHidden="0" w:uiPriority="66" w:unhideWhenUsed="0"/>
-    <w:lsdException w:name="Medium Grid 1 Accent 4" w:semiHidden="0" w:uiPriority="67" w:unhideWhenUsed="0"/>
-    <w:lsdException w:name="Medium Grid 2 Accent 4" w:semiHidden="0" w:uiPriority="68" w:unhideWhenUsed="0"/>
-    <w:lsdException w:name="Medium Grid 3 Accent 4" w:semiHidden="0" w:uiPriority="69" w:unhideWhenUsed="0"/>
-    <w:lsdException w:name="Dark List Accent 4" w:semiHidden="0" w:uiPriority="70" w:unhideWhenUsed="0"/>
-    <w:lsdException w:name="Colorful Shading Accent 4" w:semiHidden="0" w:uiPriority="71" w:unhideWhenUsed="0"/>
-    <w:lsdException w:name="Colorful List Accent 4" w:semiHidden="0" w:uiPriority="72" w:unhideWhenUsed="0"/>
-    <w:lsdException w:name="Colorful Grid Accent 4" w:semiHidden="0" w:uiPriority="73" w:unhideWhenUsed="0"/>
-    <w:lsdException w:name="Light Shading Accent 5" w:semiHidden="0" w:uiPriority="60" w:unhideWhenUsed="0"/>
-    <w:lsdException w:name="Light List Accent 5" w:semiHidden="0" w:uiPriority="61" w:unhideWhenUsed="0"/>
-    <w:lsdException w:name="Light Grid Accent 5" w:semiHidden="0" w:uiPriority="62" w:unhideWhenUsed="0"/>
-    <w:lsdException w:name="Medium Shading 1 Accent 5" w:semiHidden="0" w:uiPriority="63" w:unhideWhenUsed="0"/>
-    <w:lsdException w:name="Medium Shading 2 Accent 5" w:semiHidden="0" w:uiPriority="64" w:unhideWhenUsed="0"/>
-    <w:lsdException w:name="Medium List 1 Accent 5" w:semiHidden="0" w:uiPriority="65" w:unhideWhenUsed="0"/>
-    <w:lsdException w:name="Medium List 2 Accent 5" w:semiHidden="0" w:uiPriority="66" w:unhideWhenUsed="0"/>
-    <w:lsdException w:name="Medium Grid 1 Accent 5" w:semiHidden="0" w:uiPriority="67" w:unhideWhenUsed="0"/>
-    <w:lsdException w:name="Medium Grid 2 Accent 5" w:semiHidden="0" w:uiPriority="68" w:unhideWhenUsed="0"/>
-    <w:lsdException w:name="Medium Grid 3 Accent 5" w:semiHidden="0" w:uiPriority="69" w:unhideWhenUsed="0"/>
-    <w:lsdException w:name="Dark List Accent 5" w:semiHidden="0" w:uiPriority="70" w:unhideWhenUsed="0"/>
-    <w:lsdException w:name="Colorful Shading Accent 5" w:semiHidden="0" w:uiPriority="71" w:unhideWhenUsed="0"/>
-    <w:lsdException w:name="Colorful List Accent 5" w:semiHidden="0" w:uiPriority="72" w:unhideWhenUsed="0"/>
-    <w:lsdException w:name="Colorful Grid Accent 5" w:semiHidden="0" w:uiPriority="73" w:unhideWhenUsed="0"/>
-    <w:lsdException w:name="Light Shading Accent 6" w:semiHidden="0" w:uiPriority="60" w:unhideWhenUsed="0"/>
-    <w:lsdException w:name="Light List Accent 6" w:semiHidden="0" w:uiPriority="61" w:unhideWhenUsed="0"/>
-    <w:lsdException w:name="Light Grid Accent 6" w:semiHidden="0" w:uiPriority="62" w:unhideWhenUsed="0"/>
-    <w:lsdException w:name="Medium Shading 1 Accent 6" w:semiHidden="0" w:uiPriority="63" w:unhideWhenUsed="0"/>
-    <w:lsdException w:name="Medium Shading 2 Accent 6" w:semiHidden="0" w:uiPriority="64" w:unhideWhenUsed="0"/>
-    <w:lsdException w:name="Medium List 1 Accent 6" w:semiHidden="0" w:uiPriority="65" w:unhideWhenUsed="0"/>
-    <w:lsdException w:name="Medium List 2 Accent 6" w:semiHidden="0" w:uiPriority="66" w:unhideWhenUsed="0"/>
-    <w:lsdException w:name="Medium Grid 1 Accent 6" w:semiHidden="0" w:uiPriority="67" w:unhideWhenUsed="0"/>
-    <w:lsdException w:name="Medium Grid 2 Accent 6" w:semiHidden="0" w:uiPriority="68" w:unhideWhenUsed="0"/>
-    <w:lsdException w:name="Medium Grid 3 Accent 6" w:semiHidden="0" w:uiPriority="69" w:unhideWhenUsed="0"/>
-    <w:lsdException w:name="Dark List Accent 6" w:semiHidden="0" w:uiPriority="70" w:unhideWhenUsed="0"/>
-    <w:lsdException w:name="Colorful Shading Accent 6" w:semiHidden="0" w:uiPriority="71" w:unhideWhenUsed="0"/>
-    <w:lsdException w:name="Colorful List Accent 6" w:semiHidden="0" w:uiPriority="72" w:unhideWhenUsed="0"/>
-    <w:lsdException w:name="Colorful Grid Accent 6" w:semiHidden="0" w:uiPriority="73" w:unhideWhenUsed="0"/>
-    <w:lsdException w:name="Subtle Emphasis" w:semiHidden="0" w:uiPriority="19" w:unhideWhenUsed="0" w:qFormat="1"/>
-    <w:lsdException w:name="Intense Emphasis" w:semiHidden="0" w:uiPriority="21" w:unhideWhenUsed="0" w:qFormat="1"/>
-    <w:lsdException w:name="Subtle Reference" w:semiHidden="0" w:uiPriority="31" w:unhideWhenUsed="0" w:qFormat="1"/>
-    <w:lsdException w:name="Intense Reference" w:semiHidden="0" w:uiPriority="32" w:unhideWhenUsed="0" w:qFormat="1"/>
-    <w:lsdException w:name="Book Title" w:semiHidden="0" w:uiPriority="33" w:unhideWhenUsed="0" w:qFormat="1"/>
-    <w:lsdException w:name="Bibliography" w:uiPriority="37"/>
-    <w:lsdException w:name="TOC Heading" w:uiPriority="39" w:qFormat="1"/>
+  <w:latentStyles w:defLockedState="0" w:defUIPriority="99" w:defSemiHidden="0" w:defUnhideWhenUsed="0" w:defQFormat="0" w:count="375">
+    <w:lsdException w:name="Normal" w:uiPriority="0" w:qFormat="1"/>
+    <w:lsdException w:name="heading 1" w:uiPriority="9" w:qFormat="1"/>
+    <w:lsdException w:name="heading 2" w:semiHidden="1" w:uiPriority="9" w:unhideWhenUsed="1" w:qFormat="1"/>
+    <w:lsdException w:name="heading 3" w:semiHidden="1" w:uiPriority="9" w:unhideWhenUsed="1" w:qFormat="1"/>
+    <w:lsdException w:name="heading 4" w:semiHidden="1" w:uiPriority="9" w:unhideWhenUsed="1" w:qFormat="1"/>
+    <w:lsdException w:name="heading 5" w:semiHidden="1" w:uiPriority="9" w:unhideWhenUsed="1" w:qFormat="1"/>
+    <w:lsdException w:name="heading 6" w:semiHidden="1" w:uiPriority="9" w:unhideWhenUsed="1" w:qFormat="1"/>
+    <w:lsdException w:name="heading 7" w:semiHidden="1" w:uiPriority="9" w:unhideWhenUsed="1" w:qFormat="1"/>
+    <w:lsdException w:name="heading 8" w:semiHidden="1" w:uiPriority="9" w:unhideWhenUsed="1" w:qFormat="1"/>
+    <w:lsdException w:name="heading 9" w:semiHidden="1" w:uiPriority="9" w:unhideWhenUsed="1" w:qFormat="1"/>
+    <w:lsdException w:name="index 1" w:semiHidden="1" w:unhideWhenUsed="1"/>
+    <w:lsdException w:name="index 2" w:semiHidden="1" w:unhideWhenUsed="1"/>
+    <w:lsdException w:name="index 3" w:semiHidden="1" w:unhideWhenUsed="1"/>
+    <w:lsdException w:name="index 4" w:semiHidden="1" w:unhideWhenUsed="1"/>
+    <w:lsdException w:name="index 5" w:semiHidden="1" w:unhideWhenUsed="1"/>
+    <w:lsdException w:name="index 6" w:semiHidden="1" w:unhideWhenUsed="1"/>
+    <w:lsdException w:name="index 7" w:semiHidden="1" w:unhideWhenUsed="1"/>
+    <w:lsdException w:name="index 8" w:semiHidden="1" w:unhideWhenUsed="1"/>
+    <w:lsdException w:name="index 9" w:semiHidden="1" w:unhideWhenUsed="1"/>
+    <w:lsdException w:name="toc 1" w:semiHidden="1" w:uiPriority="39" w:unhideWhenUsed="1"/>
+    <w:lsdException w:name="toc 2" w:semiHidden="1" w:uiPriority="39" w:unhideWhenUsed="1"/>
+    <w:lsdException w:name="toc 3" w:semiHidden="1" w:uiPriority="39" w:unhideWhenUsed="1"/>
+    <w:lsdException w:name="toc 4" w:semiHidden="1" w:uiPriority="39" w:unhideWhenUsed="1"/>
+    <w:lsdException w:name="toc 5" w:semiHidden="1" w:uiPriority="39" w:unhideWhenUsed="1"/>
+    <w:lsdException w:name="toc 6" w:semiHidden="1" w:uiPriority="39" w:unhideWhenUsed="1"/>
+    <w:lsdException w:name="toc 7" w:semiHidden="1" w:uiPriority="39" w:unhideWhenUsed="1"/>
+    <w:lsdException w:name="toc 8" w:semiHidden="1" w:uiPriority="39" w:unhideWhenUsed="1"/>
+    <w:lsdException w:name="toc 9" w:semiHidden="1" w:uiPriority="39" w:unhideWhenUsed="1"/>
+    <w:lsdException w:name="Normal Indent" w:semiHidden="1" w:unhideWhenUsed="1"/>
+    <w:lsdException w:name="footnote text" w:semiHidden="1" w:unhideWhenUsed="1"/>
+    <w:lsdException w:name="annotation text" w:semiHidden="1" w:unhideWhenUsed="1"/>
+    <w:lsdException w:name="header" w:semiHidden="1" w:unhideWhenUsed="1"/>
+    <w:lsdException w:name="footer" w:semiHidden="1" w:unhideWhenUsed="1"/>
+    <w:lsdException w:name="index heading" w:semiHidden="1" w:unhideWhenUsed="1"/>
+    <w:lsdException w:name="caption" w:semiHidden="1" w:uiPriority="35" w:unhideWhenUsed="1" w:qFormat="1"/>
+    <w:lsdException w:name="table of figures" w:semiHidden="1" w:unhideWhenUsed="1"/>
+    <w:lsdException w:name="envelope address" w:semiHidden="1" w:unhideWhenUsed="1"/>
+    <w:lsdException w:name="envelope return" w:semiHidden="1" w:unhideWhenUsed="1"/>
+    <w:lsdException w:name="footnote reference" w:semiHidden="1" w:unhideWhenUsed="1"/>
+    <w:lsdException w:name="annotation reference" w:semiHidden="1" w:unhideWhenUsed="1"/>
+    <w:lsdException w:name="line number" w:semiHidden="1" w:unhideWhenUsed="1"/>
+    <w:lsdException w:name="page number" w:semiHidden="1" w:unhideWhenUsed="1"/>
+    <w:lsdException w:name="endnote reference" w:semiHidden="1" w:unhideWhenUsed="1"/>
+    <w:lsdException w:name="endnote text" w:semiHidden="1" w:unhideWhenUsed="1"/>
+    <w:lsdException w:name="table of authorities" w:semiHidden="1" w:unhideWhenUsed="1"/>
+    <w:lsdException w:name="macro" w:semiHidden="1" w:unhideWhenUsed="1"/>
+    <w:lsdException w:name="toa heading" w:semiHidden="1" w:unhideWhenUsed="1"/>
+    <w:lsdException w:name="List" w:semiHidden="1" w:unhideWhenUsed="1"/>
+    <w:lsdException w:name="List Bullet" w:semiHidden="1" w:unhideWhenUsed="1"/>
+    <w:lsdException w:name="List Number" w:semiHidden="1" w:unhideWhenUsed="1"/>
+    <w:lsdException w:name="List 2" w:semiHidden="1" w:unhideWhenUsed="1"/>
+    <w:lsdException w:name="List 3" w:semiHidden="1" w:unhideWhenUsed="1"/>
+    <w:lsdException w:name="List 4" w:semiHidden="1" w:unhideWhenUsed="1"/>
+    <w:lsdException w:name="List 5" w:semiHidden="1" w:unhideWhenUsed="1"/>
+    <w:lsdException w:name="List Bullet 2" w:semiHidden="1" w:unhideWhenUsed="1"/>
+    <w:lsdException w:name="List Bullet 3" w:semiHidden="1" w:unhideWhenUsed="1"/>
+    <w:lsdException w:name="List Bullet 4" w:semiHidden="1" w:unhideWhenUsed="1"/>
+    <w:lsdException w:name="List Bullet 5" w:semiHidden="1" w:unhideWhenUsed="1"/>
+    <w:lsdException w:name="List Number 2" w:semiHidden="1" w:unhideWhenUsed="1"/>
+    <w:lsdException w:name="List Number 3" w:semiHidden="1" w:unhideWhenUsed="1"/>
+    <w:lsdException w:name="List Number 4" w:semiHidden="1" w:unhideWhenUsed="1"/>
+    <w:lsdException w:name="List Number 5" w:semiHidden="1" w:unhideWhenUsed="1"/>
+    <w:lsdException w:name="Title" w:uiPriority="10" w:qFormat="1"/>
+    <w:lsdException w:name="Closing" w:semiHidden="1" w:unhideWhenUsed="1"/>
+    <w:lsdException w:name="Signature" w:semiHidden="1" w:unhideWhenUsed="1"/>
+    <w:lsdException w:name="Default Paragraph Font" w:semiHidden="1" w:uiPriority="1" w:unhideWhenUsed="1"/>
+    <w:lsdException w:name="Body Text" w:semiHidden="1" w:unhideWhenUsed="1"/>
+    <w:lsdException w:name="Body Text Indent" w:semiHidden="1" w:unhideWhenUsed="1"/>
+    <w:lsdException w:name="List Continue" w:semiHidden="1" w:unhideWhenUsed="1"/>
+    <w:lsdException w:name="List Continue 2" w:semiHidden="1" w:unhideWhenUsed="1"/>
+    <w:lsdException w:name="List Continue 3" w:semiHidden="1" w:unhideWhenUsed="1"/>
+    <w:lsdException w:name="List Continue 4" w:semiHidden="1" w:unhideWhenUsed="1"/>
+    <w:lsdException w:name="List Continue 5" w:semiHidden="1" w:unhideWhenUsed="1"/>
+    <w:lsdException w:name="Message Header" w:semiHidden="1" w:unhideWhenUsed="1"/>
+    <w:lsdException w:name="Subtitle" w:uiPriority="11" w:qFormat="1"/>
+    <w:lsdException w:name="Salutation" w:semiHidden="1" w:unhideWhenUsed="1"/>
+    <w:lsdException w:name="Date" w:semiHidden="1" w:unhideWhenUsed="1"/>
+    <w:lsdException w:name="Body Text First Indent" w:semiHidden="1" w:unhideWhenUsed="1"/>
+    <w:lsdException w:name="Body Text First Indent 2" w:semiHidden="1" w:unhideWhenUsed="1"/>
+    <w:lsdException w:name="Note Heading" w:semiHidden="1" w:unhideWhenUsed="1"/>
+    <w:lsdException w:name="Body Text 2" w:semiHidden="1" w:unhideWhenUsed="1"/>
+    <w:lsdException w:name="Body Text 3" w:semiHidden="1" w:unhideWhenUsed="1"/>
+    <w:lsdException w:name="Body Text Indent 2" w:semiHidden="1" w:unhideWhenUsed="1"/>
+    <w:lsdException w:name="Body Text Indent 3" w:semiHidden="1" w:unhideWhenUsed="1"/>
+    <w:lsdException w:name="Block Text" w:semiHidden="1" w:unhideWhenUsed="1"/>
+    <w:lsdException w:name="Hyperlink" w:semiHidden="1" w:unhideWhenUsed="1"/>
+    <w:lsdException w:name="FollowedHyperlink" w:semiHidden="1" w:unhideWhenUsed="1"/>
+    <w:lsdException w:name="Strong" w:uiPriority="22" w:qFormat="1"/>
+    <w:lsdException w:name="Emphasis" w:uiPriority="20" w:qFormat="1"/>
+    <w:lsdException w:name="Document Map" w:semiHidden="1" w:unhideWhenUsed="1"/>
+    <w:lsdException w:name="Plain Text" w:semiHidden="1" w:unhideWhenUsed="1"/>
+    <w:lsdException w:name="E-mail Signature" w:semiHidden="1" w:unhideWhenUsed="1"/>
+    <w:lsdException w:name="HTML Top of Form" w:semiHidden="1" w:unhideWhenUsed="1"/>
+    <w:lsdException w:name="HTML Bottom of Form" w:semiHidden="1" w:unhideWhenUsed="1"/>
+    <w:lsdException w:name="Normal (Web)" w:semiHidden="1" w:unhideWhenUsed="1"/>
+    <w:lsdException w:name="HTML Acronym" w:semiHidden="1" w:unhideWhenUsed="1"/>
+    <w:lsdException w:name="HTML Address" w:semiHidden="1" w:unhideWhenUsed="1"/>
+    <w:lsdException w:name="HTML Cite" w:semiHidden="1" w:unhideWhenUsed="1"/>
+    <w:lsdException w:name="HTML Code" w:semiHidden="1" w:unhideWhenUsed="1"/>
+    <w:lsdException w:name="HTML Definition" w:semiHidden="1" w:unhideWhenUsed="1"/>
+    <w:lsdException w:name="HTML Keyboard" w:semiHidden="1" w:unhideWhenUsed="1"/>
+    <w:lsdException w:name="HTML Preformatted" w:semiHidden="1" w:unhideWhenUsed="1"/>
+    <w:lsdException w:name="HTML Sample" w:semiHidden="1" w:unhideWhenUsed="1"/>
+    <w:lsdException w:name="HTML Typewriter" w:semiHidden="1" w:unhideWhenUsed="1"/>
+    <w:lsdException w:name="HTML Variable" w:semiHidden="1" w:unhideWhenUsed="1"/>
+    <w:lsdException w:name="Normal Table" w:semiHidden="1" w:unhideWhenUsed="1"/>
+    <w:lsdException w:name="annotation subject" w:semiHidden="1" w:unhideWhenUsed="1"/>
+    <w:lsdException w:name="No List" w:semiHidden="1" w:unhideWhenUsed="1"/>
+    <w:lsdException w:name="Outline List 1" w:semiHidden="1" w:unhideWhenUsed="1"/>
+    <w:lsdException w:name="Outline List 2" w:semiHidden="1" w:unhideWhenUsed="1"/>
+    <w:lsdException w:name="Outline List 3" w:semiHidden="1" w:unhideWhenUsed="1"/>
+    <w:lsdException w:name="Table Simple 1" w:semiHidden="1" w:unhideWhenUsed="1"/>
+    <w:lsdException w:name="Table Simple 2" w:semiHidden="1" w:unhideWhenUsed="1"/>
+    <w:lsdException w:name="Table Simple 3" w:semiHidden="1" w:unhideWhenUsed="1"/>
+    <w:lsdException w:name="Table Classic 1" w:semiHidden="1" w:unhideWhenUsed="1"/>
+    <w:lsdException w:name="Table Classic 2" w:semiHidden="1" w:unhideWhenUsed="1"/>
+    <w:lsdException w:name="Table Classic 3" w:semiHidden="1" w:unhideWhenUsed="1"/>
+    <w:lsdException w:name="Table Classic 4" w:semiHidden="1" w:unhideWhenUsed="1"/>
+    <w:lsdException w:name="Table Colorful 1" w:semiHidden="1" w:unhideWhenUsed="1"/>
+    <w:lsdException w:name="Table Colorful 2" w:semiHidden="1" w:unhideWhenUsed="1"/>
+    <w:lsdException w:name="Table Colorful 3" w:semiHidden="1" w:unhideWhenUsed="1"/>
+    <w:lsdException w:name="Table Columns 1" w:semiHidden="1" w:unhideWhenUsed="1"/>
+    <w:lsdException w:name="Table Columns 2" w:semiHidden="1" w:unhideWhenUsed="1"/>
+    <w:lsdException w:name="Table Columns 3" w:semiHidden="1" w:unhideWhenUsed="1"/>
+    <w:lsdException w:name="Table Columns 4" w:semiHidden="1" w:unhideWhenUsed="1"/>
+    <w:lsdException w:name="Table Columns 5" w:semiHidden="1" w:unhideWhenUsed="1"/>
+    <w:lsdException w:name="Table Grid 1" w:semiHidden="1" w:unhideWhenUsed="1"/>
+    <w:lsdException w:name="Table Grid 2" w:semiHidden="1" w:unhideWhenUsed="1"/>
+    <w:lsdException w:name="Table Grid 3" w:semiHidden="1" w:unhideWhenUsed="1"/>
+    <w:lsdException w:name="Table Grid 4" w:semiHidden="1" w:unhideWhenUsed="1"/>
+    <w:lsdException w:name="Table Grid 5" w:semiHidden="1" w:unhideWhenUsed="1"/>
+    <w:lsdException w:name="Table Grid 6" w:semiHidden="1" w:unhideWhenUsed="1"/>
+    <w:lsdException w:name="Table Grid 7" w:semiHidden="1" w:unhideWhenUsed="1"/>
+    <w:lsdException w:name="Table Grid 8" w:semiHidden="1" w:unhideWhenUsed="1"/>
+    <w:lsdException w:name="Table List 1" w:semiHidden="1" w:unhideWhenUsed="1"/>
+    <w:lsdException w:name="Table List 2" w:semiHidden="1" w:unhideWhenUsed="1"/>
+    <w:lsdException w:name="Table List 3" w:semiHidden="1" w:unhideWhenUsed="1"/>
+    <w:lsdException w:name="Table List 4" w:semiHidden="1" w:unhideWhenUsed="1"/>
+    <w:lsdException w:name="Table List 5" w:semiHidden="1" w:unhideWhenUsed="1"/>
+    <w:lsdException w:name="Table List 6" w:semiHidden="1" w:unhideWhenUsed="1"/>
+    <w:lsdException w:name="Table List 7" w:semiHidden="1" w:unhideWhenUsed="1"/>
+    <w:lsdException w:name="Table List 8" w:semiHidden="1" w:unhideWhenUsed="1"/>
+    <w:lsdException w:name="Table 3D effects 1" w:semiHidden="1" w:unhideWhenUsed="1"/>
+    <w:lsdException w:name="Table 3D effects 2" w:semiHidden="1" w:unhideWhenUsed="1"/>
+    <w:lsdException w:name="Table 3D effects 3" w:semiHidden="1" w:unhideWhenUsed="1"/>
+    <w:lsdException w:name="Table Contemporary" w:semiHidden="1" w:unhideWhenUsed="1"/>
+    <w:lsdException w:name="Table Elegant" w:semiHidden="1" w:unhideWhenUsed="1"/>
+    <w:lsdException w:name="Table Professional" w:semiHidden="1" w:unhideWhenUsed="1"/>
+    <w:lsdException w:name="Table Subtle 1" w:semiHidden="1" w:unhideWhenUsed="1"/>
+    <w:lsdException w:name="Table Subtle 2" w:semiHidden="1" w:unhideWhenUsed="1"/>
+    <w:lsdException w:name="Table Web 1" w:semiHidden="1" w:unhideWhenUsed="1"/>
+    <w:lsdException w:name="Table Web 2" w:semiHidden="1" w:unhideWhenUsed="1"/>
+    <w:lsdException w:name="Table Web 3" w:semiHidden="1" w:unhideWhenUsed="1"/>
+    <w:lsdException w:name="Balloon Text" w:semiHidden="1" w:unhideWhenUsed="1"/>
+    <w:lsdException w:name="Table Grid" w:semiHidden="1" w:uiPriority="59" w:unhideWhenUsed="1"/>
+    <w:lsdException w:name="Table Theme" w:semiHidden="1" w:unhideWhenUsed="1"/>
+    <w:lsdException w:name="Placeholder Text" w:semiHidden="1"/>
+    <w:lsdException w:name="No Spacing" w:uiPriority="1" w:qFormat="1"/>
+    <w:lsdException w:name="Light Shading" w:uiPriority="60"/>
+    <w:lsdException w:name="Light List" w:uiPriority="61"/>
+    <w:lsdException w:name="Light Grid" w:uiPriority="62"/>
+    <w:lsdException w:name="Medium Shading 1" w:uiPriority="63"/>
+    <w:lsdException w:name="Medium Shading 2" w:uiPriority="64"/>
+    <w:lsdException w:name="Medium List 1" w:uiPriority="65"/>
+    <w:lsdException w:name="Medium List 2" w:uiPriority="66"/>
+    <w:lsdException w:name="Medium Grid 1" w:uiPriority="67"/>
+    <w:lsdException w:name="Medium Grid 2" w:uiPriority="68"/>
+    <w:lsdException w:name="Medium Grid 3" w:uiPriority="69"/>
+    <w:lsdException w:name="Dark List" w:uiPriority="70"/>
+    <w:lsdException w:name="Colorful Shading" w:uiPriority="71"/>
+    <w:lsdException w:name="Colorful List" w:uiPriority="72"/>
+    <w:lsdException w:name="Colorful Grid" w:uiPriority="73"/>
+    <w:lsdException w:name="Light Shading Accent 1" w:uiPriority="60"/>
+    <w:lsdException w:name="Light List Accent 1" w:uiPriority="61"/>
+    <w:lsdException w:name="Light Grid Accent 1" w:uiPriority="62"/>
+    <w:lsdException w:name="Medium Shading 1 Accent 1" w:uiPriority="63"/>
+    <w:lsdException w:name="Medium Shading 2 Accent 1" w:uiPriority="64"/>
+    <w:lsdException w:name="Medium List 1 Accent 1" w:uiPriority="65"/>
+    <w:lsdException w:name="Revision" w:semiHidden="1"/>
+    <w:lsdException w:name="List Paragraph" w:uiPriority="34" w:qFormat="1"/>
+    <w:lsdException w:name="Quote" w:uiPriority="29" w:qFormat="1"/>
+    <w:lsdException w:name="Intense Quote" w:uiPriority="30" w:qFormat="1"/>
+    <w:lsdException w:name="Medium List 2 Accent 1" w:uiPriority="66"/>
+    <w:lsdException w:name="Medium Grid 1 Accent 1" w:uiPriority="67"/>
+    <w:lsdException w:name="Medium Grid 2 Accent 1" w:uiPriority="68"/>
+    <w:lsdException w:name="Medium Grid 3 Accent 1" w:uiPriority="69"/>
+    <w:lsdException w:name="Dark List Accent 1" w:uiPriority="70"/>
+    <w:lsdException w:name="Colorful Shading Accent 1" w:uiPriority="71"/>
+    <w:lsdException w:name="Colorful List Accent 1" w:uiPriority="72"/>
+    <w:lsdException w:name="Colorful Grid Accent 1" w:uiPriority="73"/>
+    <w:lsdException w:name="Light Shading Accent 2" w:uiPriority="60"/>
+    <w:lsdException w:name="Light List Accent 2" w:uiPriority="61"/>
+    <w:lsdException w:name="Light Grid Accent 2" w:uiPriority="62"/>
+    <w:lsdException w:name="Medium Shading 1 Accent 2" w:uiPriority="63"/>
+    <w:lsdException w:name="Medium Shading 2 Accent 2" w:uiPriority="64"/>
+    <w:lsdException w:name="Medium List 1 Accent 2" w:uiPriority="65"/>
+    <w:lsdException w:name="Medium List 2 Accent 2" w:uiPriority="66"/>
+    <w:lsdException w:name="Medium Grid 1 Accent 2" w:uiPriority="67"/>
+    <w:lsdException w:name="Medium Grid 2 Accent 2" w:uiPriority="68"/>
+    <w:lsdException w:name="Medium Grid 3 Accent 2" w:uiPriority="69"/>
+    <w:lsdException w:name="Dark List Accent 2" w:uiPriority="70"/>
+    <w:lsdException w:name="Colorful Shading Accent 2" w:uiPriority="71"/>
+    <w:lsdException w:name="Colorful List Accent 2" w:uiPriority="72"/>
+    <w:lsdException w:name="Colorful Grid Accent 2" w:uiPriority="73"/>
+    <w:lsdException w:name="Light Shading Accent 3" w:uiPriority="60"/>
+    <w:lsdException w:name="Light List Accent 3" w:uiPriority="61"/>
+    <w:lsdException w:name="Light Grid Accent 3" w:uiPriority="62"/>
+    <w:lsdException w:name="Medium Shading 1 Accent 3" w:uiPriority="63"/>
+    <w:lsdException w:name="Medium Shading 2 Accent 3" w:uiPriority="64"/>
+    <w:lsdException w:name="Medium List 1 Accent 3" w:uiPriority="65"/>
+    <w:lsdException w:name="Medium List 2 Accent 3" w:uiPriority="66"/>
+    <w:lsdException w:name="Medium Grid 1 Accent 3" w:uiPriority="67"/>
+    <w:lsdException w:name="Medium Grid 2 Accent 3" w:uiPriority="68"/>
+    <w:lsdException w:name="Medium Grid 3 Accent 3" w:uiPriority="69"/>
+    <w:lsdException w:name="Dark List Accent 3" w:uiPriority="70"/>
+    <w:lsdException w:name="Colorful Shading Accent 3" w:uiPriority="71"/>
+    <w:lsdException w:name="Colorful List Accent 3" w:uiPriority="72"/>
+    <w:lsdException w:name="Colorful Grid Accent 3" w:uiPriority="73"/>
+    <w:lsdException w:name="Light Shading Accent 4" w:uiPriority="60"/>
+    <w:lsdException w:name="Light List Accent 4" w:uiPriority="61"/>
+    <w:lsdException w:name="Light Grid Accent 4" w:uiPriority="62"/>
+    <w:lsdException w:name="Medium Shading 1 Accent 4" w:uiPriority="63"/>
+    <w:lsdException w:name="Medium Shading 2 Accent 4" w:uiPriority="64"/>
+    <w:lsdException w:name="Medium List 1 Accent 4" w:uiPriority="65"/>
+    <w:lsdException w:name="Medium List 2 Accent 4" w:uiPriority="66"/>
+    <w:lsdException w:name="Medium Grid 1 Accent 4" w:uiPriority="67"/>
+    <w:lsdException w:name="Medium Grid 2 Accent 4" w:uiPriority="68"/>
+    <w:lsdException w:name="Medium Grid 3 Accent 4" w:uiPriority="69"/>
+    <w:lsdException w:name="Dark List Accent 4" w:uiPriority="70"/>
+    <w:lsdException w:name="Colorful Shading Accent 4" w:uiPriority="71"/>
+    <w:lsdException w:name="Colorful List Accent 4" w:uiPriority="72"/>
+    <w:lsdException w:name="Colorful Grid Accent 4" w:uiPriority="73"/>
+    <w:lsdException w:name="Light Shading Accent 5" w:uiPriority="60"/>
+    <w:lsdException w:name="Light List Accent 5" w:uiPriority="61"/>
+    <w:lsdException w:name="Light Grid Accent 5" w:uiPriority="62"/>
+    <w:lsdException w:name="Medium Shading 1 Accent 5" w:uiPriority="63"/>
+    <w:lsdException w:name="Medium Shading 2 Accent 5" w:uiPriority="64"/>
+    <w:lsdException w:name="Medium List 1 Accent 5" w:uiPriority="65"/>
+    <w:lsdException w:name="Medium List 2 Accent 5" w:uiPriority="66"/>
+    <w:lsdException w:name="Medium Grid 1 Accent 5" w:uiPriority="67"/>
+    <w:lsdException w:name="Medium Grid 2 Accent 5" w:uiPriority="68"/>
+    <w:lsdException w:name="Medium Grid 3 Accent 5" w:uiPriority="69"/>
+    <w:lsdException w:name="Dark List Accent 5" w:uiPriority="70"/>
+    <w:lsdException w:name="Colorful Shading Accent 5" w:uiPriority="71"/>
+    <w:lsdException w:name="Colorful List Accent 5" w:uiPriority="72"/>
+    <w:lsdException w:name="Colorful Grid Accent 5" w:uiPriority="73"/>
+    <w:lsdException w:name="Light Shading Accent 6" w:uiPriority="60"/>
+    <w:lsdException w:name="Light List Accent 6" w:uiPriority="61"/>
+    <w:lsdException w:name="Light Grid Accent 6" w:uiPriority="62"/>
+    <w:lsdException w:name="Medium Shading 1 Accent 6" w:uiPriority="63"/>
+    <w:lsdException w:name="Medium Shading 2 Accent 6" w:uiPriority="64"/>
+    <w:lsdException w:name="Medium List 1 Accent 6" w:uiPriority="65"/>
+    <w:lsdException w:name="Medium List 2 Accent 6" w:uiPriority="66"/>
+    <w:lsdException w:name="Medium Grid 1 Accent 6" w:uiPriority="67"/>
+    <w:lsdException w:name="Medium Grid 2 Accent 6" w:uiPriority="68"/>
+    <w:lsdException w:name="Medium Grid 3 Accent 6" w:uiPriority="69"/>
+    <w:lsdException w:name="Dark List Accent 6" w:uiPriority="70"/>
+    <w:lsdException w:name="Colorful Shading Accent 6" w:uiPriority="71"/>
+    <w:lsdException w:name="Colorful List Accent 6" w:uiPriority="72"/>
+    <w:lsdException w:name="Colorful Grid Accent 6" w:uiPriority="73"/>
+    <w:lsdException w:name="Subtle Emphasis" w:uiPriority="19" w:qFormat="1"/>
+    <w:lsdException w:name="Intense Emphasis" w:uiPriority="21" w:qFormat="1"/>
+    <w:lsdException w:name="Subtle Reference" w:uiPriority="31" w:qFormat="1"/>
+    <w:lsdException w:name="Intense Reference" w:uiPriority="32" w:qFormat="1"/>
+    <w:lsdException w:name="Book Title" w:uiPriority="33" w:qFormat="1"/>
+    <w:lsdException w:name="Bibliography" w:semiHidden="1" w:uiPriority="37" w:unhideWhenUsed="1"/>
+    <w:lsdException w:name="TOC Heading" w:semiHidden="1" w:uiPriority="39" w:unhideWhenUsed="1" w:qFormat="1"/>
+    <w:lsdException w:name="Plain Table 1" w:uiPriority="41"/>
+    <w:lsdException w:name="Plain Table 2" w:uiPriority="42"/>
+    <w:lsdException w:name="Plain Table 3" w:uiPriority="43"/>
+    <w:lsdException w:name="Plain Table 4" w:uiPriority="44"/>
+    <w:lsdException w:name="Plain Table 5" w:uiPriority="45"/>
+    <w:lsdException w:name="Grid Table Light" w:uiPriority="40"/>
+    <w:lsdException w:name="Grid Table 1 Light" w:uiPriority="46"/>
+    <w:lsdException w:name="Grid Table 2" w:uiPriority="47"/>
+    <w:lsdException w:name="Grid Table 3" w:uiPriority="48"/>
+    <w:lsdException w:name="Grid Table 4" w:uiPriority="49"/>
+    <w:lsdException w:name="Grid Table 5 Dark" w:uiPriority="50"/>
+    <w:lsdException w:name="Grid Table 6 Colorful" w:uiPriority="51"/>
+    <w:lsdException w:name="Grid Table 7 Colorful" w:uiPriority="52"/>
+    <w:lsdException w:name="Grid Table 1 Light Accent 1" w:uiPriority="46"/>
+    <w:lsdException w:name="Grid Table 2 Accent 1" w:uiPriority="47"/>
+    <w:lsdException w:name="Grid Table 3 Accent 1" w:uiPriority="48"/>
+    <w:lsdException w:name="Grid Table 4 Accent 1" w:uiPriority="49"/>
+    <w:lsdException w:name="Grid Table 5 Dark Accent 1" w:uiPriority="50"/>
+    <w:lsdException w:name="Grid Table 6 Colorful Accent 1" w:uiPriority="51"/>
+    <w:lsdException w:name="Grid Table 7 Colorful Accent 1" w:uiPriority="52"/>
+    <w:lsdException w:name="Grid Table 1 Light Accent 2" w:uiPriority="46"/>
+    <w:lsdException w:name="Grid Table 2 Accent 2" w:uiPriority="47"/>
+    <w:lsdException w:name="Grid Table 3 Accent 2" w:uiPriority="48"/>
+    <w:lsdException w:name="Grid Table 4 Accent 2" w:uiPriority="49"/>
+    <w:lsdException w:name="Grid Table 5 Dark Accent 2" w:uiPriority="50"/>
+    <w:lsdException w:name="Grid Table 6 Colorful Accent 2" w:uiPriority="51"/>
+    <w:lsdException w:name="Grid Table 7 Colorful Accent 2" w:uiPriority="52"/>
+    <w:lsdException w:name="Grid Table 1 Light Accent 3" w:uiPriority="46"/>
+    <w:lsdException w:name="Grid Table 2 Accent 3" w:uiPriority="47"/>
+    <w:lsdException w:name="Grid Table 3 Accent 3" w:uiPriority="48"/>
+    <w:lsdException w:name="Grid Table 4 Accent 3" w:uiPriority="49"/>
+    <w:lsdException w:name="Grid Table 5 Dark Accent 3" w:uiPriority="50"/>
+    <w:lsdException w:name="Grid Table 6 Colorful Accent 3" w:uiPriority="51"/>
+    <w:lsdException w:name="Grid Table 7 Colorful Accent 3" w:uiPriority="52"/>
+    <w:lsdException w:name="Grid Table 1 Light Accent 4" w:uiPriority="46"/>
+    <w:lsdException w:name="Grid Table 2 Accent 4" w:uiPriority="47"/>
+    <w:lsdException w:name="Grid Table 3 Accent 4" w:uiPriority="48"/>
+    <w:lsdException w:name="Grid Table 4 Accent 4" w:uiPriority="49"/>
+    <w:lsdException w:name="Grid Table 5 Dark Accent 4" w:uiPriority="50"/>
+    <w:lsdException w:name="Grid Table 6 Colorful Accent 4" w:uiPriority="51"/>
+    <w:lsdException w:name="Grid Table 7 Colorful Accent 4" w:uiPriority="52"/>
+    <w:lsdException w:name="Grid Table 1 Light Accent 5" w:uiPriority="46"/>
+    <w:lsdException w:name="Grid Table 2 Accent 5" w:uiPriority="47"/>
+    <w:lsdException w:name="Grid Table 3 Accent 5" w:uiPriority="48"/>
+    <w:lsdException w:name="Grid Table 4 Accent 5" w:uiPriority="49"/>
+    <w:lsdException w:name="Grid Table 5 Dark Accent 5" w:uiPriority="50"/>
+    <w:lsdException w:name="Grid Table 6 Colorful Accent 5" w:uiPriority="51"/>
+    <w:lsdException w:name="Grid Table 7 Colorful Accent 5" w:uiPriority="52"/>
+    <w:lsdException w:name="Grid Table 1 Light Accent 6" w:uiPriority="46"/>
+    <w:lsdException w:name="Grid Table 2 Accent 6" w:uiPriority="47"/>
+    <w:lsdException w:name="Grid Table 3 Accent 6" w:uiPriority="48"/>
+    <w:lsdException w:name="Grid Table 4 Accent 6" w:uiPriority="49"/>
+    <w:lsdException w:name="Grid Table 5 Dark Accent 6" w:uiPriority="50"/>
+    <w:lsdException w:name="Grid Table 6 Colorful Accent 6" w:uiPriority="51"/>
+    <w:lsdException w:name="Grid Table 7 Colorful Accent 6" w:uiPriority="52"/>
+    <w:lsdException w:name="List Table 1 Light" w:uiPriority="46"/>
+    <w:lsdException w:name="List Table 2" w:uiPriority="47"/>
+    <w:lsdException w:name="List Table 3" w:uiPriority="48"/>
+    <w:lsdException w:name="List Table 4" w:uiPriority="49"/>
+    <w:lsdException w:name="List Table 5 Dark" w:uiPriority="50"/>
+    <w:lsdException w:name="List Table 6 Colorful" w:uiPriority="51"/>
+    <w:lsdException w:name="List Table 7 Colorful" w:uiPriority="52"/>
+    <w:lsdException w:name="List Table 1 Light Accent 1" w:uiPriority="46"/>
+    <w:lsdException w:name="List Table 2 Accent 1" w:uiPriority="47"/>
+    <w:lsdException w:name="List Table 3 Accent 1" w:uiPriority="48"/>
+    <w:lsdException w:name="List Table 4 Accent 1" w:uiPriority="49"/>
+    <w:lsdException w:name="List Table 5 Dark Accent 1" w:uiPriority="50"/>
+    <w:lsdException w:name="List Table 6 Colorful Accent 1" w:uiPriority="51"/>
+    <w:lsdException w:name="List Table 7 Colorful Accent 1" w:uiPriority="52"/>
+    <w:lsdException w:name="List Table 1 Light Accent 2" w:uiPriority="46"/>
+    <w:lsdException w:name="List Table 2 Accent 2" w:uiPriority="47"/>
+    <w:lsdException w:name="List Table 3 Accent 2" w:uiPriority="48"/>
+    <w:lsdException w:name="List Table 4 Accent 2" w:uiPriority="49"/>
+    <w:lsdException w:name="List Table 5 Dark Accent 2" w:uiPriority="50"/>
+    <w:lsdException w:name="List Table 6 Colorful Accent 2" w:uiPriority="51"/>
+    <w:lsdException w:name="List Table 7 Colorful Accent 2" w:uiPriority="52"/>
+    <w:lsdException w:name="List Table 1 Light Accent 3" w:uiPriority="46"/>
+    <w:lsdException w:name="List Table 2 Accent 3" w:uiPriority="47"/>
+    <w:lsdException w:name="List Table 3 Accent 3" w:uiPriority="48"/>
+    <w:lsdException w:name="List Table 4 Accent 3" w:uiPriority="49"/>
+    <w:lsdException w:name="List Table 5 Dark Accent 3" w:uiPriority="50"/>
+    <w:lsdException w:name="List Table 6 Colorful Accent 3" w:uiPriority="51"/>
+    <w:lsdException w:name="List Table 7 Colorful Accent 3" w:uiPriority="52"/>
+    <w:lsdException w:name="List Table 1 Light Accent 4" w:uiPriority="46"/>
+    <w:lsdException w:name="List Table 2 Accent 4" w:uiPriority="47"/>
+    <w:lsdException w:name="List Table 3 Accent 4" w:uiPriority="48"/>
+    <w:lsdException w:name="List Table 4 Accent 4" w:uiPriority="49"/>
+    <w:lsdException w:name="List Table 5 Dark Accent 4" w:uiPriority="50"/>
+    <w:lsdException w:name="List Table 6 Colorful Accent 4" w:uiPriority="51"/>
+    <w:lsdException w:name="List Table 7 Colorful Accent 4" w:uiPriority="52"/>
+    <w:lsdException w:name="List Table 1 Light Accent 5" w:uiPriority="46"/>
+    <w:lsdException w:name="List Table 2 Accent 5" w:uiPriority="47"/>
+    <w:lsdException w:name="List Table 3 Accent 5" w:uiPriority="48"/>
+    <w:lsdException w:name="List Table 4 Accent 5" w:uiPriority="49"/>
+    <w:lsdException w:name="List Table 5 Dark Accent 5" w:uiPriority="50"/>
+    <w:lsdException w:name="List Table 6 Colorful Accent 5" w:uiPriority="51"/>
+    <w:lsdException w:name="List Table 7 Colorful Accent 5" w:uiPriority="52"/>
+    <w:lsdException w:name="List Table 1 Light Accent 6" w:uiPriority="46"/>
+    <w:lsdException w:name="List Table 2 Accent 6" w:uiPriority="47"/>
+    <w:lsdException w:name="List Table 3 Accent 6" w:uiPriority="48"/>
+    <w:lsdException w:name="List Table 4 Accent 6" w:uiPriority="49"/>
+    <w:lsdException w:name="List Table 5 Dark Accent 6" w:uiPriority="50"/>
+    <w:lsdException w:name="List Table 6 Colorful Accent 6" w:uiPriority="51"/>
+    <w:lsdException w:name="List Table 7 Colorful Accent 6" w:uiPriority="52"/>
+    <w:lsdException w:name="Mention" w:semiHidden="1" w:unhideWhenUsed="1"/>
+    <w:lsdException w:name="Smart Hyperlink" w:semiHidden="1" w:unhideWhenUsed="1"/>
+    <w:lsdException w:name="Hashtag" w:semiHidden="1" w:unhideWhenUsed="1"/>
+    <w:lsdException w:name="Unresolved Mention" w:semiHidden="1" w:unhideWhenUsed="1"/>
   </w:latentStyles>
   <w:style w:type="paragraph" w:default="1" w:styleId="Normal">
     <w:name w:val="Normal"/>
@@ -29793,7 +30212,6 @@
       <w:spacing w:after="0" w:line="240" w:lineRule="auto"/>
     </w:pPr>
     <w:tblPr>
-      <w:tblInd w:w="0" w:type="dxa"/>
       <w:tblBorders>
         <w:top w:val="single" w:sz="4" w:space="0" w:color="auto"/>
         <w:left w:val="single" w:sz="4" w:space="0" w:color="auto"/>
@@ -29802,306 +30220,74 @@
         <w:insideH w:val="single" w:sz="4" w:space="0" w:color="auto"/>
         <w:insideV w:val="single" w:sz="4" w:space="0" w:color="auto"/>
       </w:tblBorders>
-      <w:tblCellMar>
-        <w:top w:w="0" w:type="dxa"/>
-        <w:left w:w="108" w:type="dxa"/>
-        <w:bottom w:w="0" w:type="dxa"/>
-        <w:right w:w="108" w:type="dxa"/>
-      </w:tblCellMar>
     </w:tblPr>
   </w:style>
-</w:styles>
-</file>
-
-<file path=word/stylesWithEffects.xml><?xml version="1.0" encoding="utf-8"?>
-<w:styles xmlns:wpc="http://schemas.microsoft.com/office/word/2010/wordprocessingCanvas" xmlns:mc="http://schemas.openxmlformats.org/markup-compatibility/2006" xmlns:o="urn:schemas-microsoft-com:office:office" xmlns:r="http://schemas.openxmlformats.org/officeDocument/2006/relationships" xmlns:m="http://schemas.openxmlformats.org/officeDocument/2006/math" xmlns:v="urn:schemas-microsoft-com:vml" xmlns:wp14="http://schemas.microsoft.com/office/word/2010/wordprocessingDrawing" xmlns:wp="http://schemas.openxmlformats.org/drawingml/2006/wordprocessingDrawing" xmlns:w10="urn:schemas-microsoft-com:office:word" xmlns:w="http://schemas.openxmlformats.org/wordprocessingml/2006/main" xmlns:w14="http://schemas.microsoft.com/office/word/2010/wordml" xmlns:wpg="http://schemas.microsoft.com/office/word/2010/wordprocessingGroup" xmlns:wpi="http://schemas.microsoft.com/office/word/2010/wordprocessingInk" xmlns:wne="http://schemas.microsoft.com/office/word/2006/wordml" xmlns:wps="http://schemas.microsoft.com/office/word/2010/wordprocessingShape" mc:Ignorable="w14 wp14">
-  <w:docDefaults>
-    <w:rPrDefault>
-      <w:rPr>
-        <w:rFonts w:asciiTheme="minorHAnsi" w:eastAsiaTheme="minorHAnsi" w:hAnsiTheme="minorHAnsi" w:cstheme="minorBidi"/>
-        <w:sz w:val="22"/>
-        <w:szCs w:val="22"/>
-        <w:lang w:val="en-US" w:eastAsia="en-US" w:bidi="ar-SA"/>
-      </w:rPr>
-    </w:rPrDefault>
-    <w:pPrDefault>
-      <w:pPr>
-        <w:spacing w:after="200" w:line="276" w:lineRule="auto"/>
-      </w:pPr>
-    </w:pPrDefault>
-  </w:docDefaults>
-  <w:latentStyles w:defLockedState="0" w:defUIPriority="99" w:defSemiHidden="1" w:defUnhideWhenUsed="1" w:defQFormat="0" w:count="267">
-    <w:lsdException w:name="Normal" w:semiHidden="0" w:uiPriority="0" w:unhideWhenUsed="0" w:qFormat="1"/>
-    <w:lsdException w:name="heading 1" w:semiHidden="0" w:uiPriority="9" w:unhideWhenUsed="0" w:qFormat="1"/>
-    <w:lsdException w:name="heading 2" w:uiPriority="9" w:qFormat="1"/>
-    <w:lsdException w:name="heading 3" w:uiPriority="9" w:qFormat="1"/>
-    <w:lsdException w:name="heading 4" w:uiPriority="9" w:qFormat="1"/>
-    <w:lsdException w:name="heading 5" w:uiPriority="9" w:qFormat="1"/>
-    <w:lsdException w:name="heading 6" w:uiPriority="9" w:qFormat="1"/>
-    <w:lsdException w:name="heading 7" w:uiPriority="9" w:qFormat="1"/>
-    <w:lsdException w:name="heading 8" w:uiPriority="9" w:qFormat="1"/>
-    <w:lsdException w:name="heading 9" w:uiPriority="9" w:qFormat="1"/>
-    <w:lsdException w:name="toc 1" w:uiPriority="39"/>
-    <w:lsdException w:name="toc 2" w:uiPriority="39"/>
-    <w:lsdException w:name="toc 3" w:uiPriority="39"/>
-    <w:lsdException w:name="toc 4" w:uiPriority="39"/>
-    <w:lsdException w:name="toc 5" w:uiPriority="39"/>
-    <w:lsdException w:name="toc 6" w:uiPriority="39"/>
-    <w:lsdException w:name="toc 7" w:uiPriority="39"/>
-    <w:lsdException w:name="toc 8" w:uiPriority="39"/>
-    <w:lsdException w:name="toc 9" w:uiPriority="39"/>
-    <w:lsdException w:name="caption" w:uiPriority="35" w:qFormat="1"/>
-    <w:lsdException w:name="Title" w:semiHidden="0" w:uiPriority="10" w:unhideWhenUsed="0" w:qFormat="1"/>
-    <w:lsdException w:name="Default Paragraph Font" w:uiPriority="1"/>
-    <w:lsdException w:name="Subtitle" w:semiHidden="0" w:uiPriority="11" w:unhideWhenUsed="0" w:qFormat="1"/>
-    <w:lsdException w:name="Strong" w:semiHidden="0" w:uiPriority="22" w:unhideWhenUsed="0" w:qFormat="1"/>
-    <w:lsdException w:name="Emphasis" w:semiHidden="0" w:uiPriority="20" w:unhideWhenUsed="0" w:qFormat="1"/>
-    <w:lsdException w:name="Table Grid" w:semiHidden="0" w:uiPriority="59" w:unhideWhenUsed="0"/>
-    <w:lsdException w:name="Placeholder Text" w:unhideWhenUsed="0"/>
-    <w:lsdException w:name="No Spacing" w:semiHidden="0" w:uiPriority="1" w:unhideWhenUsed="0" w:qFormat="1"/>
-    <w:lsdException w:name="Light Shading" w:semiHidden="0" w:uiPriority="60" w:unhideWhenUsed="0"/>
-    <w:lsdException w:name="Light List" w:semiHidden="0" w:uiPriority="61" w:unhideWhenUsed="0"/>
-    <w:lsdException w:name="Light Grid" w:semiHidden="0" w:uiPriority="62" w:unhideWhenUsed="0"/>
-    <w:lsdException w:name="Medium Shading 1" w:semiHidden="0" w:uiPriority="63" w:unhideWhenUsed="0"/>
-    <w:lsdException w:name="Medium Shading 2" w:semiHidden="0" w:uiPriority="64" w:unhideWhenUsed="0"/>
-    <w:lsdException w:name="Medium List 1" w:semiHidden="0" w:uiPriority="65" w:unhideWhenUsed="0"/>
-    <w:lsdException w:name="Medium List 2" w:semiHidden="0" w:uiPriority="66" w:unhideWhenUsed="0"/>
-    <w:lsdException w:name="Medium Grid 1" w:semiHidden="0" w:uiPriority="67" w:unhideWhenUsed="0"/>
-    <w:lsdException w:name="Medium Grid 2" w:semiHidden="0" w:uiPriority="68" w:unhideWhenUsed="0"/>
-    <w:lsdException w:name="Medium Grid 3" w:semiHidden="0" w:uiPriority="69" w:unhideWhenUsed="0"/>
-    <w:lsdException w:name="Dark List" w:semiHidden="0" w:uiPriority="70" w:unhideWhenUsed="0"/>
-    <w:lsdException w:name="Colorful Shading" w:semiHidden="0" w:uiPriority="71" w:unhideWhenUsed="0"/>
-    <w:lsdException w:name="Colorful List" w:semiHidden="0" w:uiPriority="72" w:unhideWhenUsed="0"/>
-    <w:lsdException w:name="Colorful Grid" w:semiHidden="0" w:uiPriority="73" w:unhideWhenUsed="0"/>
-    <w:lsdException w:name="Light Shading Accent 1" w:semiHidden="0" w:uiPriority="60" w:unhideWhenUsed="0"/>
-    <w:lsdException w:name="Light List Accent 1" w:semiHidden="0" w:uiPriority="61" w:unhideWhenUsed="0"/>
-    <w:lsdException w:name="Light Grid Accent 1" w:semiHidden="0" w:uiPriority="62" w:unhideWhenUsed="0"/>
-    <w:lsdException w:name="Medium Shading 1 Accent 1" w:semiHidden="0" w:uiPriority="63" w:unhideWhenUsed="0"/>
-    <w:lsdException w:name="Medium Shading 2 Accent 1" w:semiHidden="0" w:uiPriority="64" w:unhideWhenUsed="0"/>
-    <w:lsdException w:name="Medium List 1 Accent 1" w:semiHidden="0" w:uiPriority="65" w:unhideWhenUsed="0"/>
-    <w:lsdException w:name="Revision" w:unhideWhenUsed="0"/>
-    <w:lsdException w:name="List Paragraph" w:semiHidden="0" w:uiPriority="34" w:unhideWhenUsed="0" w:qFormat="1"/>
-    <w:lsdException w:name="Quote" w:semiHidden="0" w:uiPriority="29" w:unhideWhenUsed="0" w:qFormat="1"/>
-    <w:lsdException w:name="Intense Quote" w:semiHidden="0" w:uiPriority="30" w:unhideWhenUsed="0" w:qFormat="1"/>
-    <w:lsdException w:name="Medium List 2 Accent 1" w:semiHidden="0" w:uiPriority="66" w:unhideWhenUsed="0"/>
-    <w:lsdException w:name="Medium Grid 1 Accent 1" w:semiHidden="0" w:uiPriority="67" w:unhideWhenUsed="0"/>
-    <w:lsdException w:name="Medium Grid 2 Accent 1" w:semiHidden="0" w:uiPriority="68" w:unhideWhenUsed="0"/>
-    <w:lsdException w:name="Medium Grid 3 Accent 1" w:semiHidden="0" w:uiPriority="69" w:unhideWhenUsed="0"/>
-    <w:lsdException w:name="Dark List Accent 1" w:semiHidden="0" w:uiPriority="70" w:unhideWhenUsed="0"/>
-    <w:lsdException w:name="Colorful Shading Accent 1" w:semiHidden="0" w:uiPriority="71" w:unhideWhenUsed="0"/>
-    <w:lsdException w:name="Colorful List Accent 1" w:semiHidden="0" w:uiPriority="72" w:unhideWhenUsed="0"/>
-    <w:lsdException w:name="Colorful Grid Accent 1" w:semiHidden="0" w:uiPriority="73" w:unhideWhenUsed="0"/>
-    <w:lsdException w:name="Light Shading Accent 2" w:semiHidden="0" w:uiPriority="60" w:unhideWhenUsed="0"/>
-    <w:lsdException w:name="Light List Accent 2" w:semiHidden="0" w:uiPriority="61" w:unhideWhenUsed="0"/>
-    <w:lsdException w:name="Light Grid Accent 2" w:semiHidden="0" w:uiPriority="62" w:unhideWhenUsed="0"/>
-    <w:lsdException w:name="Medium Shading 1 Accent 2" w:semiHidden="0" w:uiPriority="63" w:unhideWhenUsed="0"/>
-    <w:lsdException w:name="Medium Shading 2 Accent 2" w:semiHidden="0" w:uiPriority="64" w:unhideWhenUsed="0"/>
-    <w:lsdException w:name="Medium List 1 Accent 2" w:semiHidden="0" w:uiPriority="65" w:unhideWhenUsed="0"/>
-    <w:lsdException w:name="Medium List 2 Accent 2" w:semiHidden="0" w:uiPriority="66" w:unhideWhenUsed="0"/>
-    <w:lsdException w:name="Medium Grid 1 Accent 2" w:semiHidden="0" w:uiPriority="67" w:unhideWhenUsed="0"/>
-    <w:lsdException w:name="Medium Grid 2 Accent 2" w:semiHidden="0" w:uiPriority="68" w:unhideWhenUsed="0"/>
-    <w:lsdException w:name="Medium Grid 3 Accent 2" w:semiHidden="0" w:uiPriority="69" w:unhideWhenUsed="0"/>
-    <w:lsdException w:name="Dark List Accent 2" w:semiHidden="0" w:uiPriority="70" w:unhideWhenUsed="0"/>
-    <w:lsdException w:name="Colorful Shading Accent 2" w:semiHidden="0" w:uiPriority="71" w:unhideWhenUsed="0"/>
-    <w:lsdException w:name="Colorful List Accent 2" w:semiHidden="0" w:uiPriority="72" w:unhideWhenUsed="0"/>
-    <w:lsdException w:name="Colorful Grid Accent 2" w:semiHidden="0" w:uiPriority="73" w:unhideWhenUsed="0"/>
-    <w:lsdException w:name="Light Shading Accent 3" w:semiHidden="0" w:uiPriority="60" w:unhideWhenUsed="0"/>
-    <w:lsdException w:name="Light List Accent 3" w:semiHidden="0" w:uiPriority="61" w:unhideWhenUsed="0"/>
-    <w:lsdException w:name="Light Grid Accent 3" w:semiHidden="0" w:uiPriority="62" w:unhideWhenUsed="0"/>
-    <w:lsdException w:name="Medium Shading 1 Accent 3" w:semiHidden="0" w:uiPriority="63" w:unhideWhenUsed="0"/>
-    <w:lsdException w:name="Medium Shading 2 Accent 3" w:semiHidden="0" w:uiPriority="64" w:unhideWhenUsed="0"/>
-    <w:lsdException w:name="Medium List 1 Accent 3" w:semiHidden="0" w:uiPriority="65" w:unhideWhenUsed="0"/>
-    <w:lsdException w:name="Medium List 2 Accent 3" w:semiHidden="0" w:uiPriority="66" w:unhideWhenUsed="0"/>
-    <w:lsdException w:name="Medium Grid 1 Accent 3" w:semiHidden="0" w:uiPriority="67" w:unhideWhenUsed="0"/>
-    <w:lsdException w:name="Medium Grid 2 Accent 3" w:semiHidden="0" w:uiPriority="68" w:unhideWhenUsed="0"/>
-    <w:lsdException w:name="Medium Grid 3 Accent 3" w:semiHidden="0" w:uiPriority="69" w:unhideWhenUsed="0"/>
-    <w:lsdException w:name="Dark List Accent 3" w:semiHidden="0" w:uiPriority="70" w:unhideWhenUsed="0"/>
-    <w:lsdException w:name="Colorful Shading Accent 3" w:semiHidden="0" w:uiPriority="71" w:unhideWhenUsed="0"/>
-    <w:lsdException w:name="Colorful List Accent 3" w:semiHidden="0" w:uiPriority="72" w:unhideWhenUsed="0"/>
-    <w:lsdException w:name="Colorful Grid Accent 3" w:semiHidden="0" w:uiPriority="73" w:unhideWhenUsed="0"/>
-    <w:lsdException w:name="Light Shading Accent 4" w:semiHidden="0" w:uiPriority="60" w:unhideWhenUsed="0"/>
-    <w:lsdException w:name="Light List Accent 4" w:semiHidden="0" w:uiPriority="61" w:unhideWhenUsed="0"/>
-    <w:lsdException w:name="Light Grid Accent 4" w:semiHidden="0" w:uiPriority="62" w:unhideWhenUsed="0"/>
-    <w:lsdException w:name="Medium Shading 1 Accent 4" w:semiHidden="0" w:uiPriority="63" w:unhideWhenUsed="0"/>
-    <w:lsdException w:name="Medium Shading 2 Accent 4" w:semiHidden="0" w:uiPriority="64" w:unhideWhenUsed="0"/>
-    <w:lsdException w:name="Medium List 1 Accent 4" w:semiHidden="0" w:uiPriority="65" w:unhideWhenUsed="0"/>
-    <w:lsdException w:name="Medium List 2 Accent 4" w:semiHidden="0" w:uiPriority="66" w:unhideWhenUsed="0"/>
-    <w:lsdException w:name="Medium Grid 1 Accent 4" w:semiHidden="0" w:uiPriority="67" w:unhideWhenUsed="0"/>
-    <w:lsdException w:name="Medium Grid 2 Accent 4" w:semiHidden="0" w:uiPriority="68" w:unhideWhenUsed="0"/>
-    <w:lsdException w:name="Medium Grid 3 Accent 4" w:semiHidden="0" w:uiPriority="69" w:unhideWhenUsed="0"/>
-    <w:lsdException w:name="Dark List Accent 4" w:semiHidden="0" w:uiPriority="70" w:unhideWhenUsed="0"/>
-    <w:lsdException w:name="Colorful Shading Accent 4" w:semiHidden="0" w:uiPriority="71" w:unhideWhenUsed="0"/>
-    <w:lsdException w:name="Colorful List Accent 4" w:semiHidden="0" w:uiPriority="72" w:unhideWhenUsed="0"/>
-    <w:lsdException w:name="Colorful Grid Accent 4" w:semiHidden="0" w:uiPriority="73" w:unhideWhenUsed="0"/>
-    <w:lsdException w:name="Light Shading Accent 5" w:semiHidden="0" w:uiPriority="60" w:unhideWhenUsed="0"/>
-    <w:lsdException w:name="Light List Accent 5" w:semiHidden="0" w:uiPriority="61" w:unhideWhenUsed="0"/>
-    <w:lsdException w:name="Light Grid Accent 5" w:semiHidden="0" w:uiPriority="62" w:unhideWhenUsed="0"/>
-    <w:lsdException w:name="Medium Shading 1 Accent 5" w:semiHidden="0" w:uiPriority="63" w:unhideWhenUsed="0"/>
-    <w:lsdException w:name="Medium Shading 2 Accent 5" w:semiHidden="0" w:uiPriority="64" w:unhideWhenUsed="0"/>
-    <w:lsdException w:name="Medium List 1 Accent 5" w:semiHidden="0" w:uiPriority="65" w:unhideWhenUsed="0"/>
-    <w:lsdException w:name="Medium List 2 Accent 5" w:semiHidden="0" w:uiPriority="66" w:unhideWhenUsed="0"/>
-    <w:lsdException w:name="Medium Grid 1 Accent 5" w:semiHidden="0" w:uiPriority="67" w:unhideWhenUsed="0"/>
-    <w:lsdException w:name="Medium Grid 2 Accent 5" w:semiHidden="0" w:uiPriority="68" w:unhideWhenUsed="0"/>
-    <w:lsdException w:name="Medium Grid 3 Accent 5" w:semiHidden="0" w:uiPriority="69" w:unhideWhenUsed="0"/>
-    <w:lsdException w:name="Dark List Accent 5" w:semiHidden="0" w:uiPriority="70" w:unhideWhenUsed="0"/>
-    <w:lsdException w:name="Colorful Shading Accent 5" w:semiHidden="0" w:uiPriority="71" w:unhideWhenUsed="0"/>
-    <w:lsdException w:name="Colorful List Accent 5" w:semiHidden="0" w:uiPriority="72" w:unhideWhenUsed="0"/>
-    <w:lsdException w:name="Colorful Grid Accent 5" w:semiHidden="0" w:uiPriority="73" w:unhideWhenUsed="0"/>
-    <w:lsdException w:name="Light Shading Accent 6" w:semiHidden="0" w:uiPriority="60" w:unhideWhenUsed="0"/>
-    <w:lsdException w:name="Light List Accent 6" w:semiHidden="0" w:uiPriority="61" w:unhideWhenUsed="0"/>
-    <w:lsdException w:name="Light Grid Accent 6" w:semiHidden="0" w:uiPriority="62" w:unhideWhenUsed="0"/>
-    <w:lsdException w:name="Medium Shading 1 Accent 6" w:semiHidden="0" w:uiPriority="63" w:unhideWhenUsed="0"/>
-    <w:lsdException w:name="Medium Shading 2 Accent 6" w:semiHidden="0" w:uiPriority="64" w:unhideWhenUsed="0"/>
-    <w:lsdException w:name="Medium List 1 Accent 6" w:semiHidden="0" w:uiPriority="65" w:unhideWhenUsed="0"/>
-    <w:lsdException w:name="Medium List 2 Accent 6" w:semiHidden="0" w:uiPriority="66" w:unhideWhenUsed="0"/>
-    <w:lsdException w:name="Medium Grid 1 Accent 6" w:semiHidden="0" w:uiPriority="67" w:unhideWhenUsed="0"/>
-    <w:lsdException w:name="Medium Grid 2 Accent 6" w:semiHidden="0" w:uiPriority="68" w:unhideWhenUsed="0"/>
-    <w:lsdException w:name="Medium Grid 3 Accent 6" w:semiHidden="0" w:uiPriority="69" w:unhideWhenUsed="0"/>
-    <w:lsdException w:name="Dark List Accent 6" w:semiHidden="0" w:uiPriority="70" w:unhideWhenUsed="0"/>
-    <w:lsdException w:name="Colorful Shading Accent 6" w:semiHidden="0" w:uiPriority="71" w:unhideWhenUsed="0"/>
-    <w:lsdException w:name="Colorful List Accent 6" w:semiHidden="0" w:uiPriority="72" w:unhideWhenUsed="0"/>
-    <w:lsdException w:name="Colorful Grid Accent 6" w:semiHidden="0" w:uiPriority="73" w:unhideWhenUsed="0"/>
-    <w:lsdException w:name="Subtle Emphasis" w:semiHidden="0" w:uiPriority="19" w:unhideWhenUsed="0" w:qFormat="1"/>
-    <w:lsdException w:name="Intense Emphasis" w:semiHidden="0" w:uiPriority="21" w:unhideWhenUsed="0" w:qFormat="1"/>
-    <w:lsdException w:name="Subtle Reference" w:semiHidden="0" w:uiPriority="31" w:unhideWhenUsed="0" w:qFormat="1"/>
-    <w:lsdException w:name="Intense Reference" w:semiHidden="0" w:uiPriority="32" w:unhideWhenUsed="0" w:qFormat="1"/>
-    <w:lsdException w:name="Book Title" w:semiHidden="0" w:uiPriority="33" w:unhideWhenUsed="0" w:qFormat="1"/>
-    <w:lsdException w:name="Bibliography" w:uiPriority="37"/>
-    <w:lsdException w:name="TOC Heading" w:uiPriority="39" w:qFormat="1"/>
-  </w:latentStyles>
-  <w:style w:type="paragraph" w:default="1" w:styleId="Normal">
-    <w:name w:val="Normal"/>
-    <w:qFormat/>
-    <w:rsid w:val="00FD59E5"/>
-    <w:pPr>
-      <w:spacing w:after="0" w:line="240" w:lineRule="auto"/>
-    </w:pPr>
-    <w:rPr>
-      <w:rFonts w:ascii="Times New Roman" w:eastAsia="Times New Roman" w:hAnsi="Times New Roman" w:cs="Times New Roman"/>
-      <w:sz w:val="24"/>
-      <w:szCs w:val="24"/>
-    </w:rPr>
-  </w:style>
-  <w:style w:type="character" w:default="1" w:styleId="DefaultParagraphFont">
-    <w:name w:val="Default Paragraph Font"/>
-    <w:uiPriority w:val="1"/>
-    <w:semiHidden/>
-    <w:unhideWhenUsed/>
-  </w:style>
-  <w:style w:type="table" w:default="1" w:styleId="TableNormal">
-    <w:name w:val="Normal Table"/>
+  <w:style w:type="character" w:styleId="CommentReference">
+    <w:name w:val="annotation reference"/>
+    <w:basedOn w:val="DefaultParagraphFont"/>
     <w:uiPriority w:val="99"/>
     <w:semiHidden/>
     <w:unhideWhenUsed/>
-    <w:tblPr>
-      <w:tblInd w:w="0" w:type="dxa"/>
-      <w:tblCellMar>
-        <w:top w:w="0" w:type="dxa"/>
-        <w:left w:w="108" w:type="dxa"/>
-        <w:bottom w:w="0" w:type="dxa"/>
-        <w:right w:w="108" w:type="dxa"/>
-      </w:tblCellMar>
-    </w:tblPr>
-  </w:style>
-  <w:style w:type="numbering" w:default="1" w:styleId="NoList">
-    <w:name w:val="No List"/>
-    <w:uiPriority w:val="99"/>
-    <w:semiHidden/>
-    <w:unhideWhenUsed/>
-  </w:style>
-  <w:style w:type="paragraph" w:styleId="NoSpacing">
-    <w:name w:val="No Spacing"/>
-    <w:uiPriority w:val="1"/>
-    <w:qFormat/>
-    <w:rsid w:val="00141471"/>
-    <w:pPr>
-      <w:spacing w:after="0" w:line="240" w:lineRule="auto"/>
-    </w:pPr>
-  </w:style>
-  <w:style w:type="character" w:styleId="PlaceholderText">
-    <w:name w:val="Placeholder Text"/>
-    <w:basedOn w:val="DefaultParagraphFont"/>
-    <w:uiPriority w:val="99"/>
-    <w:semiHidden/>
-    <w:rsid w:val="00141471"/>
+    <w:rsid w:val="00365C34"/>
     <w:rPr>
-      <w:color w:val="808080"/>
-    </w:rPr>
-  </w:style>
-  <w:style w:type="paragraph" w:styleId="BalloonText">
-    <w:name w:val="Balloon Text"/>
-    <w:basedOn w:val="Normal"/>
-    <w:link w:val="BalloonTextChar"/>
-    <w:uiPriority w:val="99"/>
-    <w:semiHidden/>
-    <w:unhideWhenUsed/>
-    <w:rsid w:val="00141471"/>
-    <w:rPr>
-      <w:rFonts w:ascii="Tahoma" w:hAnsi="Tahoma" w:cs="Tahoma"/>
       <w:sz w:val="16"/>
       <w:szCs w:val="16"/>
     </w:rPr>
   </w:style>
-  <w:style w:type="character" w:customStyle="1" w:styleId="BalloonTextChar">
-    <w:name w:val="Balloon Text Char"/>
-    <w:basedOn w:val="DefaultParagraphFont"/>
-    <w:link w:val="BalloonText"/>
+  <w:style w:type="paragraph" w:styleId="CommentText">
+    <w:name w:val="annotation text"/>
+    <w:basedOn w:val="Normal"/>
+    <w:link w:val="CommentTextChar"/>
     <w:uiPriority w:val="99"/>
     <w:semiHidden/>
-    <w:rsid w:val="00141471"/>
+    <w:unhideWhenUsed/>
+    <w:rsid w:val="00365C34"/>
     <w:rPr>
-      <w:rFonts w:ascii="Tahoma" w:hAnsi="Tahoma" w:cs="Tahoma"/>
-      <w:sz w:val="16"/>
-      <w:szCs w:val="16"/>
+      <w:sz w:val="20"/>
+      <w:szCs w:val="20"/>
     </w:rPr>
   </w:style>
-  <w:style w:type="paragraph" w:styleId="ListParagraph">
-    <w:name w:val="List Paragraph"/>
-    <w:basedOn w:val="Normal"/>
-    <w:uiPriority w:val="34"/>
-    <w:qFormat/>
-    <w:rsid w:val="00CC50E8"/>
-    <w:pPr>
-      <w:ind w:left="720"/>
-      <w:contextualSpacing/>
-    </w:pPr>
+  <w:style w:type="character" w:customStyle="1" w:styleId="CommentTextChar">
+    <w:name w:val="Comment Text Char"/>
+    <w:basedOn w:val="DefaultParagraphFont"/>
+    <w:link w:val="CommentText"/>
+    <w:uiPriority w:val="99"/>
+    <w:semiHidden/>
+    <w:rsid w:val="00365C34"/>
+    <w:rPr>
+      <w:rFonts w:ascii="Times New Roman" w:eastAsia="Times New Roman" w:hAnsi="Times New Roman" w:cs="Times New Roman"/>
+      <w:sz w:val="20"/>
+      <w:szCs w:val="20"/>
+    </w:rPr>
   </w:style>
-  <w:style w:type="character" w:customStyle="1" w:styleId="article-view-authors-text1">
-    <w:name w:val="article-view-authors-text1"/>
-    <w:basedOn w:val="DefaultParagraphFont"/>
-    <w:rsid w:val="006D1C97"/>
+  <w:style w:type="paragraph" w:styleId="CommentSubject">
+    <w:name w:val="annotation subject"/>
+    <w:basedOn w:val="CommentText"/>
+    <w:next w:val="CommentText"/>
+    <w:link w:val="CommentSubjectChar"/>
+    <w:uiPriority w:val="99"/>
+    <w:semiHidden/>
+    <w:unhideWhenUsed/>
+    <w:rsid w:val="00365C34"/>
     <w:rPr>
       <w:b/>
       <w:bCs/>
-      <w:sz w:val="18"/>
-      <w:szCs w:val="18"/>
     </w:rPr>
   </w:style>
-  <w:style w:type="table" w:styleId="TableGrid">
-    <w:name w:val="Table Grid"/>
-    <w:basedOn w:val="TableNormal"/>
-    <w:uiPriority w:val="59"/>
-    <w:rsid w:val="00243D3E"/>
-    <w:pPr>
-      <w:spacing w:after="0" w:line="240" w:lineRule="auto"/>
-    </w:pPr>
-    <w:tblPr>
-      <w:tblInd w:w="0" w:type="dxa"/>
-      <w:tblBorders>
-        <w:top w:val="single" w:sz="4" w:space="0" w:color="auto"/>
-        <w:left w:val="single" w:sz="4" w:space="0" w:color="auto"/>
-        <w:bottom w:val="single" w:sz="4" w:space="0" w:color="auto"/>
-        <w:right w:val="single" w:sz="4" w:space="0" w:color="auto"/>
-        <w:insideH w:val="single" w:sz="4" w:space="0" w:color="auto"/>
-        <w:insideV w:val="single" w:sz="4" w:space="0" w:color="auto"/>
-      </w:tblBorders>
-      <w:tblCellMar>
-        <w:top w:w="0" w:type="dxa"/>
-        <w:left w:w="108" w:type="dxa"/>
-        <w:bottom w:w="0" w:type="dxa"/>
-        <w:right w:w="108" w:type="dxa"/>
-      </w:tblCellMar>
-    </w:tblPr>
+  <w:style w:type="character" w:customStyle="1" w:styleId="CommentSubjectChar">
+    <w:name w:val="Comment Subject Char"/>
+    <w:basedOn w:val="CommentTextChar"/>
+    <w:link w:val="CommentSubject"/>
+    <w:uiPriority w:val="99"/>
+    <w:semiHidden/>
+    <w:rsid w:val="00365C34"/>
+    <w:rPr>
+      <w:rFonts w:ascii="Times New Roman" w:eastAsia="Times New Roman" w:hAnsi="Times New Roman" w:cs="Times New Roman"/>
+      <w:b/>
+      <w:bCs/>
+      <w:sz w:val="20"/>
+      <w:szCs w:val="20"/>
+    </w:rPr>
   </w:style>
 </w:styles>
 </file>
@@ -30396,7 +30582,7 @@
 </file>
 
 <file path=customXml/itemProps1.xml><?xml version="1.0" encoding="utf-8"?>
-<ds:datastoreItem xmlns:ds="http://schemas.openxmlformats.org/officeDocument/2006/customXml" ds:itemID="{E18522D0-398D-42AA-A12F-12463C244493}">
+<ds:datastoreItem xmlns:ds="http://schemas.openxmlformats.org/officeDocument/2006/customXml" ds:itemID="{F9D5585C-0E32-4BFB-81B7-4A068093D904}">
   <ds:schemaRefs>
     <ds:schemaRef ds:uri="http://schemas.openxmlformats.org/officeDocument/2006/bibliography"/>
   </ds:schemaRefs>

--- a/4/Tesina/PLS_Bangkok/Borrador_VAR_PLS_graficasnew.docx
+++ b/4/Tesina/PLS_Bangkok/Borrador_VAR_PLS_graficasnew.docx
@@ -5094,10 +5094,10 @@
             <v:path o:extrusionok="f" gradientshapeok="t" o:connecttype="rect"/>
             <o:lock v:ext="edit" aspectratio="t"/>
           </v:shapetype>
-          <v:shape id="_x0000_i1025" type="#_x0000_t75" style="width:63pt;height:73.5pt" o:ole="">
+          <v:shape id="_x0000_i1025" type="#_x0000_t75" style="width:63.1pt;height:73.45pt" o:ole="">
             <v:imagedata r:id="rId9" o:title=""/>
           </v:shape>
-          <o:OLEObject Type="Embed" ProgID="Equation.3" ShapeID="_x0000_i1025" DrawAspect="Content" ObjectID="_1611950390" r:id="rId10"/>
+          <o:OLEObject Type="Embed" ProgID="Equation.3" ShapeID="_x0000_i1025" DrawAspect="Content" ObjectID="_1612638500" r:id="rId10"/>
         </w:object>
       </w:r>
     </w:p>
@@ -5122,10 +5122,10 @@
           <w:position w:val="-84"/>
         </w:rPr>
         <w:object w:dxaOrig="3000" w:dyaOrig="1800" w14:anchorId="67C22B92">
-          <v:shape id="_x0000_i1026" type="#_x0000_t75" style="width:150pt;height:90pt" o:ole="">
+          <v:shape id="_x0000_i1026" type="#_x0000_t75" style="width:150.05pt;height:90.2pt" o:ole="">
             <v:imagedata r:id="rId11" o:title=""/>
           </v:shape>
-          <o:OLEObject Type="Embed" ProgID="Equation.3" ShapeID="_x0000_i1026" DrawAspect="Content" ObjectID="_1611950391" r:id="rId12"/>
+          <o:OLEObject Type="Embed" ProgID="Equation.3" ShapeID="_x0000_i1026" DrawAspect="Content" ObjectID="_1612638501" r:id="rId12"/>
         </w:object>
       </w:r>
     </w:p>
@@ -5150,10 +5150,10 @@
           <w:position w:val="-66"/>
         </w:rPr>
         <w:object w:dxaOrig="940" w:dyaOrig="1440" w14:anchorId="1F0E7681">
-          <v:shape id="_x0000_i1027" type="#_x0000_t75" style="width:46.5pt;height:1in" o:ole="">
+          <v:shape id="_x0000_i1027" type="#_x0000_t75" style="width:46.35pt;height:1in" o:ole="">
             <v:imagedata r:id="rId13" o:title=""/>
           </v:shape>
-          <o:OLEObject Type="Embed" ProgID="Equation.3" ShapeID="_x0000_i1027" DrawAspect="Content" ObjectID="_1611950392" r:id="rId14"/>
+          <o:OLEObject Type="Embed" ProgID="Equation.3" ShapeID="_x0000_i1027" DrawAspect="Content" ObjectID="_1612638502" r:id="rId14"/>
         </w:object>
       </w:r>
     </w:p>
@@ -7134,6 +7134,24 @@
           <w:lang w:val="es-MX"/>
         </w:rPr>
       </w:pPr>
+      <w:commentRangeStart w:id="3"/>
+      <w:r>
+        <w:rPr>
+          <w:rFonts w:ascii="Arial" w:hAnsi="Arial" w:cs="Arial"/>
+          <w:color w:val="7030A0"/>
+          <w:sz w:val="22"/>
+          <w:szCs w:val="22"/>
+          <w:lang w:val="es-MX"/>
+        </w:rPr>
+        <w:t>El criterio AIC sobrestima asintóticamente el orden con probabilidad positiva</w:t>
+      </w:r>
+      <w:commentRangeEnd w:id="3"/>
+      <w:r>
+        <w:rPr>
+          <w:rStyle w:val="CommentReference"/>
+        </w:rPr>
+        <w:commentReference w:id="3"/>
+      </w:r>
       <w:r>
         <w:rPr>
           <w:rFonts w:ascii="Arial" w:hAnsi="Arial" w:cs="Arial"/>
@@ -7141,7 +7159,7 @@
           <w:szCs w:val="22"/>
           <w:lang w:val="es-MX"/>
         </w:rPr>
-        <w:t xml:space="preserve">El criterio AIC sobrestima asintóticamente el orden con probabilidad positiva, mientras que el BIC y HQ estima consistentemente el orden bajo ciertas condiciones favorables si el verdadero valor de p es menor o igual que </w:t>
+        <w:t xml:space="preserve">, mientras que el BIC y HQ estima consistentemente el orden bajo ciertas condiciones favorables si el verdadero valor de p es menor o igual que </w:t>
       </w:r>
       <m:oMath>
         <m:sSub>
@@ -7222,6 +7240,7 @@
         </w:rPr>
       </w:pPr>
     </w:p>
+    <w:commentRangeStart w:id="4"/>
     <w:p>
       <w:pPr>
         <w:pStyle w:val="NoSpacing"/>
@@ -7458,6 +7477,17 @@
             </m:r>
           </m:sub>
         </m:sSub>
+        <w:commentRangeEnd w:id="4"/>
+        <m:r>
+          <m:rPr>
+            <m:sty m:val="p"/>
+          </m:rPr>
+          <w:rPr>
+            <w:rStyle w:val="CommentReference"/>
+            <w:rFonts w:ascii="Times New Roman" w:eastAsia="Times New Roman" w:hAnsi="Times New Roman" w:cs="Times New Roman"/>
+          </w:rPr>
+          <w:commentReference w:id="4"/>
+        </m:r>
       </m:oMath>
       <w:r>
         <w:rPr>
@@ -8896,12 +8926,21 @@
           <w:rFonts w:ascii="Arial" w:hAnsi="Arial" w:cs="Arial"/>
           <w:lang w:val="es-MX"/>
         </w:rPr>
-        <w:t xml:space="preserve">. Entonces, las pruebas </w:t>
+        <w:t xml:space="preserve">. Entonces, las </w:t>
+      </w:r>
+      <w:r>
+        <w:rPr>
+          <w:rFonts w:ascii="Arial" w:hAnsi="Arial" w:cs="Arial"/>
+          <w:highlight w:val="yellow"/>
+          <w:lang w:val="es-MX"/>
+        </w:rPr>
+        <w:t xml:space="preserve">pruebas </w:t>
       </w:r>
       <m:oMath>
         <m:r>
           <w:rPr>
             <w:rFonts w:ascii="Cambria Math" w:hAnsi="Cambria Math" w:cs="Arial"/>
+            <w:highlight w:val="yellow"/>
             <w:lang w:val="es-MX"/>
           </w:rPr>
           <m:t>t</m:t>
@@ -8910,41 +8949,50 @@
       <w:r>
         <w:rPr>
           <w:rFonts w:ascii="Arial" w:hAnsi="Arial" w:cs="Arial"/>
-          <w:lang w:val="es-MX"/>
-        </w:rPr>
-        <w:t xml:space="preserve"> son válidas asintóticamente para los coeficientes estimados</w:t>
-      </w:r>
-      <w:r>
+          <w:highlight w:val="yellow"/>
+          <w:lang w:val="es-MX"/>
+        </w:rPr>
+        <w:t xml:space="preserve"> son válidas asintóticamente para los coeficientes estimados.</w:t>
+      </w:r>
+    </w:p>
+    <w:p>
+      <w:pPr>
+        <w:pStyle w:val="NoSpacing"/>
         <w:rPr>
           <w:rFonts w:ascii="Arial" w:hAnsi="Arial" w:cs="Arial"/>
           <w:lang w:val="es-MX"/>
         </w:rPr>
-        <w:t>.</w:t>
-      </w:r>
-    </w:p>
-    <w:p>
-      <w:pPr>
-        <w:pStyle w:val="NoSpacing"/>
-        <w:rPr>
-          <w:rFonts w:ascii="Arial" w:hAnsi="Arial" w:cs="Arial"/>
-          <w:lang w:val="es-MX"/>
-        </w:rPr>
-      </w:pPr>
-    </w:p>
-    <w:p>
-      <w:pPr>
-        <w:pStyle w:val="NoSpacing"/>
-        <w:rPr>
-          <w:rFonts w:ascii="Arial" w:eastAsiaTheme="minorEastAsia" w:hAnsi="Arial" w:cs="Arial"/>
-          <w:lang w:val="es-MX"/>
-        </w:rPr>
-      </w:pPr>
-      <w:r>
-        <w:rPr>
-          <w:rFonts w:ascii="Arial" w:eastAsiaTheme="minorEastAsia" w:hAnsi="Arial" w:cs="Arial"/>
-          <w:lang w:val="es-MX"/>
-        </w:rPr>
-        <w:t xml:space="preserve">Una situación de interés radica en la presencia de una o más raíces unitarias en las </w:t>
+      </w:pPr>
+    </w:p>
+    <w:p>
+      <w:pPr>
+        <w:pStyle w:val="NoSpacing"/>
+        <w:rPr>
+          <w:rFonts w:ascii="Arial" w:eastAsiaTheme="minorEastAsia" w:hAnsi="Arial" w:cs="Arial"/>
+          <w:lang w:val="es-MX"/>
+        </w:rPr>
+      </w:pPr>
+      <w:r>
+        <w:rPr>
+          <w:rFonts w:ascii="Arial" w:eastAsiaTheme="minorEastAsia" w:hAnsi="Arial" w:cs="Arial"/>
+          <w:lang w:val="es-MX"/>
+        </w:rPr>
+        <w:t xml:space="preserve">Una situación de interés radica en la presencia de una o más </w:t>
+      </w:r>
+      <w:r>
+        <w:rPr>
+          <w:rFonts w:ascii="Arial" w:eastAsiaTheme="minorEastAsia" w:hAnsi="Arial" w:cs="Arial"/>
+          <w:highlight w:val="yellow"/>
+          <w:lang w:val="es-MX"/>
+        </w:rPr>
+        <w:t>raíces unitarias</w:t>
+      </w:r>
+      <w:r>
+        <w:rPr>
+          <w:rFonts w:ascii="Arial" w:eastAsiaTheme="minorEastAsia" w:hAnsi="Arial" w:cs="Arial"/>
+          <w:lang w:val="es-MX"/>
+        </w:rPr>
+        <w:t xml:space="preserve"> en las </w:t>
       </w:r>
       <m:oMath>
         <m:sSub>
@@ -13015,21 +13063,30 @@
           <w:rFonts w:ascii="Arial" w:eastAsiaTheme="minorEastAsia" w:hAnsi="Arial" w:cs="Arial"/>
           <w:lang w:val="es-MX"/>
         </w:rPr>
-        <w:t xml:space="preserve"> (ver </w:t>
+        <w:t xml:space="preserve"> (</w:t>
+      </w:r>
+      <w:r>
+        <w:rPr>
+          <w:rFonts w:ascii="Arial" w:eastAsiaTheme="minorEastAsia" w:hAnsi="Arial" w:cs="Arial"/>
+          <w:highlight w:val="yellow"/>
+          <w:lang w:val="es-MX"/>
+        </w:rPr>
+        <w:t xml:space="preserve">ver </w:t>
       </w:r>
       <w:r>
         <w:rPr>
           <w:rFonts w:ascii="Arial" w:hAnsi="Arial" w:cs="Arial"/>
-          <w:lang w:val="es-MX"/>
-        </w:rPr>
-        <w:t>Lutkepohl</w:t>
+          <w:highlight w:val="yellow"/>
+          <w:lang w:val="es-MX"/>
+        </w:rPr>
+        <w:t>Lutkepohl 2006</w:t>
       </w:r>
       <w:r>
         <w:rPr>
           <w:rFonts w:ascii="Arial" w:hAnsi="Arial" w:cs="Arial"/>
           <w:lang w:val="es-MX"/>
         </w:rPr>
-        <w:t xml:space="preserve"> 2006)</w:t>
+        <w:t>)</w:t>
       </w:r>
       <w:r>
         <w:rPr>
@@ -20430,8 +20487,8 @@
           </w:rPr>
           <m:t>=</m:t>
         </m:r>
-        <w:commentRangeStart w:id="3"/>
-        <w:commentRangeEnd w:id="3"/>
+        <w:commentRangeStart w:id="5"/>
+        <w:commentRangeEnd w:id="5"/>
         <m:r>
           <m:rPr>
             <m:sty m:val="p"/>
@@ -20440,7 +20497,7 @@
             <w:rStyle w:val="CommentReference"/>
             <w:rFonts w:ascii="Times New Roman" w:eastAsia="Times New Roman" w:hAnsi="Times New Roman" w:cs="Times New Roman"/>
           </w:rPr>
-          <w:commentReference w:id="3"/>
+          <w:commentReference w:id="5"/>
         </m:r>
         <m:r>
           <w:rPr>
@@ -21421,10 +21478,10 @@
           <w:position w:val="-68"/>
         </w:rPr>
         <w:object w:dxaOrig="1760" w:dyaOrig="1540" w14:anchorId="08E4ED03">
-          <v:shape id="_x0000_i1028" type="#_x0000_t75" style="width:87.5pt;height:77pt" o:ole="">
+          <v:shape id="_x0000_i1028" type="#_x0000_t75" style="width:87.35pt;height:77pt" o:ole="">
             <v:imagedata r:id="rId15" o:title=""/>
           </v:shape>
-          <o:OLEObject Type="Embed" ProgID="Equation.3" ShapeID="_x0000_i1028" DrawAspect="Content" ObjectID="_1611950393" r:id="rId16"/>
+          <o:OLEObject Type="Embed" ProgID="Equation.3" ShapeID="_x0000_i1028" DrawAspect="Content" ObjectID="_1612638503" r:id="rId16"/>
         </w:object>
       </w:r>
       <w:r>
@@ -21479,10 +21536,10 @@
           <w:position w:val="-68"/>
         </w:rPr>
         <w:object w:dxaOrig="1719" w:dyaOrig="1540" w14:anchorId="51653DC4">
-          <v:shape id="_x0000_i1029" type="#_x0000_t75" style="width:86pt;height:77pt" o:ole="">
+          <v:shape id="_x0000_i1029" type="#_x0000_t75" style="width:85.9pt;height:77pt" o:ole="">
             <v:imagedata r:id="rId17" o:title=""/>
           </v:shape>
-          <o:OLEObject Type="Embed" ProgID="Equation.3" ShapeID="_x0000_i1029" DrawAspect="Content" ObjectID="_1611950394" r:id="rId18"/>
+          <o:OLEObject Type="Embed" ProgID="Equation.3" ShapeID="_x0000_i1029" DrawAspect="Content" ObjectID="_1612638504" r:id="rId18"/>
         </w:object>
       </w:r>
       <w:r>
@@ -21584,10 +21641,10 @@
           <w:position w:val="-86"/>
         </w:rPr>
         <w:object w:dxaOrig="1719" w:dyaOrig="1840" w14:anchorId="33FF7274">
-          <v:shape id="_x0000_i1030" type="#_x0000_t75" style="width:86pt;height:92.5pt" o:ole="">
+          <v:shape id="_x0000_i1030" type="#_x0000_t75" style="width:85.9pt;height:92.3pt" o:ole="">
             <v:imagedata r:id="rId19" o:title=""/>
           </v:shape>
-          <o:OLEObject Type="Embed" ProgID="Equation.3" ShapeID="_x0000_i1030" DrawAspect="Content" ObjectID="_1611950395" r:id="rId20"/>
+          <o:OLEObject Type="Embed" ProgID="Equation.3" ShapeID="_x0000_i1030" DrawAspect="Content" ObjectID="_1612638505" r:id="rId20"/>
         </w:object>
       </w:r>
       <w:r>
@@ -21615,10 +21672,10 @@
           <w:position w:val="-84"/>
         </w:rPr>
         <w:object w:dxaOrig="3300" w:dyaOrig="1800" w14:anchorId="69D69558">
-          <v:shape id="_x0000_i1031" type="#_x0000_t75" style="width:165pt;height:90pt" o:ole="">
+          <v:shape id="_x0000_i1031" type="#_x0000_t75" style="width:165.05pt;height:90.2pt" o:ole="">
             <v:imagedata r:id="rId21" o:title=""/>
           </v:shape>
-          <o:OLEObject Type="Embed" ProgID="Equation.3" ShapeID="_x0000_i1031" DrawAspect="Content" ObjectID="_1611950396" r:id="rId22"/>
+          <o:OLEObject Type="Embed" ProgID="Equation.3" ShapeID="_x0000_i1031" DrawAspect="Content" ObjectID="_1612638506" r:id="rId22"/>
         </w:object>
       </w:r>
     </w:p>
@@ -21861,9 +21918,17 @@
       <w:r>
         <w:rPr>
           <w:rFonts w:ascii="Arial" w:hAnsi="Arial" w:cs="Arial"/>
-          <w:lang w:val="es-MX"/>
-        </w:rPr>
-        <w:t xml:space="preserve">Claro está, en este trabajo no abordaremos tal discusión, sino que se mostraremos las propiedades empíricas del modelo desarrollado en términos del error de predicción fuera de muestra. </w:t>
+          <w:highlight w:val="yellow"/>
+          <w:lang w:val="es-MX"/>
+        </w:rPr>
+        <w:t>Claro está, en este trabajo no abordaremos tal discusión, sino que se mostraremos las propiedades empíricas del modelo desarrollado en términos del error de predicción fuera de muestra.</w:t>
+      </w:r>
+      <w:r>
+        <w:rPr>
+          <w:rFonts w:ascii="Arial" w:hAnsi="Arial" w:cs="Arial"/>
+          <w:lang w:val="es-MX"/>
+        </w:rPr>
+        <w:t xml:space="preserve"> </w:t>
       </w:r>
     </w:p>
     <w:p>
@@ -22000,17 +22065,16 @@
           <w:rFonts w:ascii="Arial" w:hAnsi="Arial" w:cs="Arial"/>
           <w:lang w:val="es-MX"/>
         </w:rPr>
-        <w:t>: Indicador Global de la Actividad Económica</w:t>
-      </w:r>
-    </w:p>
-    <w:p>
-      <w:pPr>
-        <w:pStyle w:val="NoSpacing"/>
+        <w:t xml:space="preserve">: </w:t>
+      </w:r>
+      <w:r>
         <w:rPr>
           <w:rFonts w:ascii="Arial" w:hAnsi="Arial" w:cs="Arial"/>
-          <w:lang w:val="es-MX"/>
-        </w:rPr>
-      </w:pPr>
+          <w:highlight w:val="yellow"/>
+          <w:lang w:val="es-MX"/>
+        </w:rPr>
+        <w:t>Indicador Global de la Actividad Económica</w:t>
+      </w:r>
     </w:p>
     <w:p>
       <w:pPr>
@@ -22020,12 +22084,36 @@
           <w:lang w:val="es-MX"/>
         </w:rPr>
       </w:pPr>
-      <w:r>
+    </w:p>
+    <w:p>
+      <w:pPr>
+        <w:pStyle w:val="NoSpacing"/>
         <w:rPr>
           <w:rFonts w:ascii="Arial" w:hAnsi="Arial" w:cs="Arial"/>
           <w:lang w:val="es-MX"/>
         </w:rPr>
-        <w:t xml:space="preserve">La idea fundamental es relacionar empíricamente la variable de precios, que a su vez es una función de la tasa de inflación (inflación mensual, inflación interanual, acumulada, etc.) con el resto de las variables permitiendo las relaciones multivariadas existentes, generando así un </w:t>
+      </w:pPr>
+      <w:r>
+        <w:rPr>
+          <w:rFonts w:ascii="Arial" w:hAnsi="Arial" w:cs="Arial"/>
+          <w:lang w:val="es-MX"/>
+        </w:rPr>
+        <w:t xml:space="preserve">La idea fundamental es relacionar empíricamente la variable de precios, que a su vez es una función de la tasa de inflación (inflación mensual, inflación interanual, acumulada, etc.) con el resto de las variables permitiendo las </w:t>
+      </w:r>
+      <w:r>
+        <w:rPr>
+          <w:rFonts w:ascii="Arial" w:hAnsi="Arial" w:cs="Arial"/>
+          <w:highlight w:val="yellow"/>
+          <w:lang w:val="es-MX"/>
+        </w:rPr>
+        <w:t>relaciones multivariadas existentes</w:t>
+      </w:r>
+      <w:r>
+        <w:rPr>
+          <w:rFonts w:ascii="Arial" w:hAnsi="Arial" w:cs="Arial"/>
+          <w:lang w:val="es-MX"/>
+        </w:rPr>
+        <w:t xml:space="preserve">, generando así un </w:t>
       </w:r>
       <m:oMath>
         <m:r>
@@ -22418,7 +22506,7 @@
         </w:rPr>
         <w:t xml:space="preserve"> </w:t>
       </w:r>
-      <w:commentRangeStart w:id="4"/>
+      <w:commentRangeStart w:id="6"/>
       <m:oMath>
         <m:r>
           <w:rPr>
@@ -22435,7 +22523,7 @@
           </w:rPr>
           <m:t>3696</m:t>
         </m:r>
-        <w:commentRangeEnd w:id="4"/>
+        <w:commentRangeEnd w:id="6"/>
         <m:r>
           <m:rPr>
             <m:sty m:val="p"/>
@@ -22444,7 +22532,7 @@
             <w:rStyle w:val="CommentReference"/>
             <w:rFonts w:ascii="Times New Roman" w:eastAsia="Times New Roman" w:hAnsi="Times New Roman" w:cs="Times New Roman"/>
           </w:rPr>
-          <w:commentReference w:id="4"/>
+          <w:commentReference w:id="6"/>
         </m:r>
       </m:oMath>
       <w:r>
@@ -25344,7 +25432,51 @@
           <w:rFonts w:ascii="Arial" w:hAnsi="Arial" w:cs="Arial"/>
           <w:lang w:val="es-MX"/>
         </w:rPr>
-        <w:t xml:space="preserve">por el crecimiento monetario, exceso de demanda y la reducción del costo del dinero. No obstante existe un debate teórico en relación a la especificación que analiza la inflación desde una perspectiva monetaria, los resultados son coherentes y se expresará que tal relación, dada por la estructura de rezagos, es apropiada desde una perspectiva estadística como econométrica. </w:t>
+        <w:t xml:space="preserve">por el crecimiento monetario, exceso de demanda y la reducción del costo del dinero. No </w:t>
+      </w:r>
+      <w:proofErr w:type="gramStart"/>
+      <w:r>
+        <w:rPr>
+          <w:rFonts w:ascii="Arial" w:hAnsi="Arial" w:cs="Arial"/>
+          <w:lang w:val="es-MX"/>
+        </w:rPr>
+        <w:t>obstante</w:t>
+      </w:r>
+      <w:proofErr w:type="gramEnd"/>
+      <w:r>
+        <w:rPr>
+          <w:rFonts w:ascii="Arial" w:hAnsi="Arial" w:cs="Arial"/>
+          <w:lang w:val="es-MX"/>
+        </w:rPr>
+        <w:t xml:space="preserve"> existe un debate teórico en relación a la especificación que analiza la inflación desde una perspectiva </w:t>
+      </w:r>
+      <w:commentRangeStart w:id="7"/>
+      <w:r>
+        <w:rPr>
+          <w:rFonts w:ascii="Arial" w:hAnsi="Arial" w:cs="Arial"/>
+          <w:color w:val="7030A0"/>
+          <w:highlight w:val="yellow"/>
+          <w:lang w:val="es-MX"/>
+        </w:rPr>
+        <w:t>monetaria</w:t>
+      </w:r>
+      <w:commentRangeEnd w:id="7"/>
+      <w:r>
+        <w:rPr>
+          <w:rStyle w:val="CommentReference"/>
+          <w:rFonts w:ascii="Times New Roman" w:eastAsia="Times New Roman" w:hAnsi="Times New Roman" w:cs="Times New Roman"/>
+          <w:highlight w:val="yellow"/>
+        </w:rPr>
+        <w:commentReference w:id="7"/>
+      </w:r>
+      <w:bookmarkStart w:id="8" w:name="_GoBack"/>
+      <w:bookmarkEnd w:id="8"/>
+      <w:r>
+        <w:rPr>
+          <w:rFonts w:ascii="Arial" w:hAnsi="Arial" w:cs="Arial"/>
+          <w:lang w:val="es-MX"/>
+        </w:rPr>
+        <w:t xml:space="preserve">, los resultados son coherentes y se expresará que tal relación, dada por la estructura de rezagos, es apropiada desde una perspectiva estadística como econométrica. </w:t>
       </w:r>
     </w:p>
     <w:p>
@@ -28418,8 +28550,6 @@
         </w:rPr>
         <w:t>cointegración</w:t>
       </w:r>
-      <w:bookmarkStart w:id="5" w:name="_GoBack"/>
-      <w:bookmarkEnd w:id="5"/>
       <w:r>
         <w:rPr>
           <w:rFonts w:ascii="Arial" w:eastAsiaTheme="minorEastAsia" w:hAnsi="Arial" w:cs="Arial"/>
@@ -28545,7 +28675,7 @@
       </w:r>
     </w:p>
   </w:comment>
-  <w:comment w:id="3" w:author="Fou ." w:date="2019-02-17T21:46:00Z" w:initials="F.">
+  <w:comment w:id="3" w:author="Fou ." w:date="2019-02-25T14:33:00Z" w:initials="F.">
     <w:p>
       <w:pPr>
         <w:pStyle w:val="CommentText"/>
@@ -28556,6 +28686,76 @@
         </w:rPr>
         <w:annotationRef/>
       </w:r>
+      <w:proofErr w:type="spellStart"/>
+      <w:r>
+        <w:t>Buscar</w:t>
+      </w:r>
+      <w:proofErr w:type="spellEnd"/>
+      <w:r>
+        <w:t xml:space="preserve"> </w:t>
+      </w:r>
+      <w:proofErr w:type="spellStart"/>
+      <w:r>
+        <w:t>referencias</w:t>
+      </w:r>
+      <w:proofErr w:type="spellEnd"/>
+      <w:r>
+        <w:t xml:space="preserve"> de </w:t>
+      </w:r>
+      <w:proofErr w:type="spellStart"/>
+      <w:r>
+        <w:t>esto</w:t>
+      </w:r>
+      <w:proofErr w:type="spellEnd"/>
+    </w:p>
+    <w:p>
+      <w:pPr>
+        <w:pStyle w:val="CommentText"/>
+      </w:pPr>
+    </w:p>
+  </w:comment>
+  <w:comment w:id="4" w:author="Fou ." w:date="2019-02-25T14:34:00Z" w:initials="F.">
+    <w:p>
+      <w:pPr>
+        <w:pStyle w:val="CommentText"/>
+      </w:pPr>
+      <w:r>
+        <w:rPr>
+          <w:rStyle w:val="CommentReference"/>
+        </w:rPr>
+        <w:annotationRef/>
+      </w:r>
+      <w:proofErr w:type="spellStart"/>
+      <w:r>
+        <w:t>Poner</w:t>
+      </w:r>
+      <w:proofErr w:type="spellEnd"/>
+      <w:r>
+        <w:t xml:space="preserve"> </w:t>
+      </w:r>
+      <w:proofErr w:type="spellStart"/>
+      <w:r>
+        <w:t>gorritos</w:t>
+      </w:r>
+      <w:proofErr w:type="spellEnd"/>
+    </w:p>
+    <w:p>
+      <w:pPr>
+        <w:pStyle w:val="CommentText"/>
+      </w:pPr>
+    </w:p>
+  </w:comment>
+  <w:comment w:id="5" w:author="Fou ." w:date="2019-02-17T21:46:00Z" w:initials="F.">
+    <w:p>
+      <w:pPr>
+        <w:pStyle w:val="CommentText"/>
+      </w:pPr>
+      <w:r>
+        <w:rPr>
+          <w:rStyle w:val="CommentReference"/>
+        </w:rPr>
+        <w:annotationRef/>
+      </w:r>
       <w:r>
         <w:t xml:space="preserve">O una </w:t>
       </w:r>
@@ -28574,7 +28774,7 @@
       <w:proofErr w:type="spellEnd"/>
     </w:p>
   </w:comment>
-  <w:comment w:id="4" w:author="Fou ." w:date="2019-02-17T21:58:00Z" w:initials="F.">
+  <w:comment w:id="6" w:author="Fou ." w:date="2019-02-17T21:58:00Z" w:initials="F.">
     <w:p>
       <w:pPr>
         <w:pStyle w:val="CommentText"/>
@@ -28601,6 +28801,40 @@
       <w:pPr>
         <w:pStyle w:val="CommentText"/>
       </w:pPr>
+    </w:p>
+  </w:comment>
+  <w:comment w:id="7" w:author="Fou ." w:date="2019-02-25T22:20:00Z" w:initials="F.">
+    <w:p>
+      <w:pPr>
+        <w:pStyle w:val="CommentText"/>
+      </w:pPr>
+      <w:r>
+        <w:rPr>
+          <w:rStyle w:val="CommentReference"/>
+        </w:rPr>
+        <w:annotationRef/>
+      </w:r>
+      <w:proofErr w:type="spellStart"/>
+      <w:r>
+        <w:t>Estaria</w:t>
+      </w:r>
+      <w:proofErr w:type="spellEnd"/>
+      <w:r>
+        <w:t xml:space="preserve"> coquet over los paper que </w:t>
+      </w:r>
+      <w:proofErr w:type="spellStart"/>
+      <w:r>
+        <w:t>discuten</w:t>
+      </w:r>
+      <w:proofErr w:type="spellEnd"/>
+      <w:r>
+        <w:t xml:space="preserve"> </w:t>
+      </w:r>
+      <w:proofErr w:type="spellStart"/>
+      <w:r>
+        <w:t>eso</w:t>
+      </w:r>
+      <w:proofErr w:type="spellEnd"/>
     </w:p>
   </w:comment>
 </w:comments>
@@ -28611,8 +28845,11 @@
   <w15:commentEx w15:paraId="386D5D9A" w15:done="0"/>
   <w15:commentEx w15:paraId="56ACA733" w15:paraIdParent="386D5D9A" w15:done="0"/>
   <w15:commentEx w15:paraId="033C765B" w15:done="0"/>
+  <w15:commentEx w15:paraId="6F14CFBC" w15:done="0"/>
+  <w15:commentEx w15:paraId="3660331B" w15:done="0"/>
   <w15:commentEx w15:paraId="34873971" w15:done="0"/>
   <w15:commentEx w15:paraId="55E97962" w15:done="0"/>
+  <w15:commentEx w15:paraId="2610EC2C" w15:done="0"/>
 </w15:commentsEx>
 </file>
 
@@ -28621,8 +28858,11 @@
   <w16cid:commentId w16cid:paraId="386D5D9A" w16cid:durableId="2014485D"/>
   <w16cid:commentId w16cid:paraId="56ACA733" w16cid:durableId="2014486B"/>
   <w16cid:commentId w16cid:paraId="033C765B" w16cid:durableId="201448DF"/>
+  <w16cid:commentId w16cid:paraId="6F14CFBC" w16cid:durableId="201E7B53"/>
+  <w16cid:commentId w16cid:paraId="3660331B" w16cid:durableId="201E7B91"/>
   <w16cid:commentId w16cid:paraId="34873971" w16cid:durableId="201454A8"/>
   <w16cid:commentId w16cid:paraId="55E97962" w16cid:durableId="2014578A"/>
+  <w16cid:commentId w16cid:paraId="2610EC2C" w16cid:durableId="201EE89F"/>
 </w16cid:commentsIds>
 </file>
 
@@ -29873,7 +30113,7 @@
     <w:lsdException w:name="Table Web 2" w:semiHidden="1" w:unhideWhenUsed="1"/>
     <w:lsdException w:name="Table Web 3" w:semiHidden="1" w:unhideWhenUsed="1"/>
     <w:lsdException w:name="Balloon Text" w:semiHidden="1" w:unhideWhenUsed="1"/>
-    <w:lsdException w:name="Table Grid" w:semiHidden="1" w:uiPriority="59" w:unhideWhenUsed="1"/>
+    <w:lsdException w:name="Table Grid" w:uiPriority="59"/>
     <w:lsdException w:name="Table Theme" w:semiHidden="1" w:unhideWhenUsed="1"/>
     <w:lsdException w:name="Placeholder Text" w:semiHidden="1"/>
     <w:lsdException w:name="No Spacing" w:uiPriority="1" w:qFormat="1"/>
@@ -30582,7 +30822,7 @@
 </file>
 
 <file path=customXml/itemProps1.xml><?xml version="1.0" encoding="utf-8"?>
-<ds:datastoreItem xmlns:ds="http://schemas.openxmlformats.org/officeDocument/2006/customXml" ds:itemID="{F9D5585C-0E32-4BFB-81B7-4A068093D904}">
+<ds:datastoreItem xmlns:ds="http://schemas.openxmlformats.org/officeDocument/2006/customXml" ds:itemID="{24FC5A98-8DDB-4FDD-AF73-B2D1B072B119}">
   <ds:schemaRefs>
     <ds:schemaRef ds:uri="http://schemas.openxmlformats.org/officeDocument/2006/bibliography"/>
   </ds:schemaRefs>
